--- a/Scenariusz 2/Sprawozdanie_2.docx
+++ b/Scenariusz 2/Sprawozdanie_2.docx
@@ -124,15 +124,19 @@
         <w:rPr>
           <w:rFonts w:cstheme="minorHAnsi"/>
         </w:rPr>
-        <w:t xml:space="preserve">Sztuczny neuron to prosty system przetwarzający wartości sygnałów wprowadzanych na jego wejścia w pojedynczą wartość wyjściową, wysyłaną na jego jedynym wyjściu. To podstawowy element sieci neuronowych, która jest jedną z metod sztucznej inteligencji. Pierwowzorem zbudowania sztucznego neuronu był biologiczny neuron. </w:t>
+        <w:t>Sieci jednokierunkowe których typowym przykładem jest perceptron jednowarstwowy (rys. perceptronu) składają się z neuronów ułożonych w warstwach o jednym kierunku przepływu sygnałów i połączeniach między warstwowych jedynie między kolejnymi warstwami. Sieć tego typu posiada warstwę wejściową, wyjściową i warstwy ukryte. Z funkcjonalnego punktu widzenia układ taki można traktować jako układ aproksymacji funkcji nieliniowej wielu zmiennych y = f(u)</w:t>
+      </w:r>
+      <w:r>
+        <w:rPr>
+          <w:rFonts w:cstheme="minorHAnsi"/>
+        </w:rPr>
+        <w:t xml:space="preserve">. </w:t>
       </w:r>
     </w:p>
     <w:p>
       <w:pPr>
+        <w:keepNext/>
         <w:spacing w:after="0" w:line="240" w:lineRule="auto"/>
-        <w:rPr>
-          <w:rFonts w:cstheme="minorHAnsi"/>
-        </w:rPr>
       </w:pPr>
       <w:r>
         <w:rPr>
@@ -141,8 +145,8 @@
           <w:lang w:eastAsia="pl-PL"/>
         </w:rPr>
         <w:drawing>
-          <wp:inline distT="0" distB="0" distL="0" distR="0">
-            <wp:extent cx="4844955" cy="2561468"/>
+          <wp:inline distT="0" distB="0" distL="0" distR="0" wp14:anchorId="72DBFD0F" wp14:editId="7C880C2D">
+            <wp:extent cx="2857544" cy="1510748"/>
             <wp:effectExtent l="0" t="0" r="0" b="0"/>
             <wp:docPr id="2" name="Obraz 2" descr="Znalezione obrazy dla zapytania perceptron"/>
             <wp:cNvGraphicFramePr>
@@ -173,7 +177,7 @@
                   <pic:spPr bwMode="auto">
                     <a:xfrm>
                       <a:off x="0" y="0"/>
-                      <a:ext cx="4858690" cy="2568729"/>
+                      <a:ext cx="2875157" cy="1520060"/>
                     </a:xfrm>
                     <a:prstGeom prst="rect">
                       <a:avLst/>
@@ -192,6 +196,38 @@
     </w:p>
     <w:p>
       <w:pPr>
+        <w:pStyle w:val="Legenda"/>
+        <w:rPr>
+          <w:rFonts w:cstheme="minorHAnsi"/>
+        </w:rPr>
+      </w:pPr>
+      <w:r>
+        <w:t xml:space="preserve">Figure </w:t>
+      </w:r>
+      <w:r>
+        <w:fldChar w:fldCharType="begin"/>
+      </w:r>
+      <w:r>
+        <w:instrText xml:space="preserve"> SEQ Figure \* ARABIC </w:instrText>
+      </w:r>
+      <w:r>
+        <w:fldChar w:fldCharType="separate"/>
+      </w:r>
+      <w:r>
+        <w:rPr>
+          <w:noProof/>
+        </w:rPr>
+        <w:t>1</w:t>
+      </w:r>
+      <w:r>
+        <w:fldChar w:fldCharType="end"/>
+      </w:r>
+      <w:r>
+        <w:t xml:space="preserve"> Perceptron</w:t>
+      </w:r>
+    </w:p>
+    <w:p>
+      <w:pPr>
         <w:spacing w:after="0" w:line="240" w:lineRule="auto"/>
         <w:rPr>
           <w:rFonts w:cstheme="minorHAnsi"/>
@@ -201,7 +237,250 @@
         <w:rPr>
           <w:rFonts w:cstheme="minorHAnsi"/>
         </w:rPr>
-        <w:t>Perceptron to prosty element obliczeniowy. Sumuje ważone sygnały wejściowe oraz porównuje ją z progiem aktywacji. Zależnie od wyniku perceptron może być wzbudzony albo nie. Do uczenia perceptronu można użyć algorytmu uczenia perceptronu, czyli automatycznego doboru wag na podstawie kolejnych przykładów. W uproszczonym przypadku algorytm wygląda następująco:</w:t>
+        <w:t>W moim projekcie użyłem sieci jednokierunkowej jednowarstwowej, zgodnie z założeniami.</w:t>
+      </w:r>
+    </w:p>
+    <w:p>
+      <w:pPr>
+        <w:spacing w:after="0" w:line="240" w:lineRule="auto"/>
+        <w:rPr>
+          <w:rFonts w:cstheme="minorHAnsi"/>
+        </w:rPr>
+      </w:pPr>
+    </w:p>
+    <w:p>
+      <w:pPr>
+        <w:keepNext/>
+        <w:spacing w:after="0" w:line="240" w:lineRule="auto"/>
+      </w:pPr>
+      <w:r>
+        <w:rPr>
+          <w:noProof/>
+          <w:lang w:eastAsia="pl-PL"/>
+        </w:rPr>
+        <w:drawing>
+          <wp:inline distT="0" distB="0" distL="0" distR="0">
+            <wp:extent cx="2043486" cy="1765979"/>
+            <wp:effectExtent l="0" t="0" r="0" b="5715"/>
+            <wp:docPr id="3" name="Obraz 3" descr="Znalezione obrazy dla zapytania jednowarstwowa sieć neuronowa"/>
+            <wp:cNvGraphicFramePr>
+              <a:graphicFrameLocks xmlns:a="http://schemas.openxmlformats.org/drawingml/2006/main" noChangeAspect="1"/>
+            </wp:cNvGraphicFramePr>
+            <a:graphic xmlns:a="http://schemas.openxmlformats.org/drawingml/2006/main">
+              <a:graphicData uri="http://schemas.openxmlformats.org/drawingml/2006/picture">
+                <pic:pic xmlns:pic="http://schemas.openxmlformats.org/drawingml/2006/picture">
+                  <pic:nvPicPr>
+                    <pic:cNvPr id="0" name="Picture 1" descr="Znalezione obrazy dla zapytania jednowarstwowa sieć neuronowa"/>
+                    <pic:cNvPicPr>
+                      <a:picLocks noChangeAspect="1" noChangeArrowheads="1"/>
+                    </pic:cNvPicPr>
+                  </pic:nvPicPr>
+                  <pic:blipFill>
+                    <a:blip r:embed="rId6">
+                      <a:extLst>
+                        <a:ext uri="{28A0092B-C50C-407E-A947-70E740481C1C}">
+                          <a14:useLocalDpi xmlns:a14="http://schemas.microsoft.com/office/drawing/2010/main" val="0"/>
+                        </a:ext>
+                      </a:extLst>
+                    </a:blip>
+                    <a:srcRect/>
+                    <a:stretch>
+                      <a:fillRect/>
+                    </a:stretch>
+                  </pic:blipFill>
+                  <pic:spPr bwMode="auto">
+                    <a:xfrm>
+                      <a:off x="0" y="0"/>
+                      <a:ext cx="2059391" cy="1779724"/>
+                    </a:xfrm>
+                    <a:prstGeom prst="rect">
+                      <a:avLst/>
+                    </a:prstGeom>
+                    <a:noFill/>
+                    <a:ln>
+                      <a:noFill/>
+                    </a:ln>
+                  </pic:spPr>
+                </pic:pic>
+              </a:graphicData>
+            </a:graphic>
+          </wp:inline>
+        </w:drawing>
+      </w:r>
+    </w:p>
+    <w:p>
+      <w:pPr>
+        <w:pStyle w:val="Legenda"/>
+        <w:rPr>
+          <w:rFonts w:cstheme="minorHAnsi"/>
+        </w:rPr>
+      </w:pPr>
+      <w:r>
+        <w:t xml:space="preserve">Figure </w:t>
+      </w:r>
+      <w:r>
+        <w:fldChar w:fldCharType="begin"/>
+      </w:r>
+      <w:r>
+        <w:instrText xml:space="preserve"> SEQ Figure \* ARABIC </w:instrText>
+      </w:r>
+      <w:r>
+        <w:fldChar w:fldCharType="separate"/>
+      </w:r>
+      <w:r>
+        <w:rPr>
+          <w:noProof/>
+        </w:rPr>
+        <w:t>2</w:t>
+      </w:r>
+      <w:r>
+        <w:fldChar w:fldCharType="end"/>
+      </w:r>
+      <w:r>
+        <w:t xml:space="preserve"> Przykład ilustrujący jednowarstwową jednokierunkową sieć neuronową</w:t>
+      </w:r>
+    </w:p>
+    <w:p>
+      <w:pPr>
+        <w:spacing w:after="0" w:line="240" w:lineRule="auto"/>
+        <w:rPr>
+          <w:rFonts w:cstheme="minorHAnsi"/>
+        </w:rPr>
+      </w:pPr>
+      <w:r>
+        <w:rPr>
+          <w:rFonts w:cstheme="minorHAnsi"/>
+        </w:rPr>
+        <w:t xml:space="preserve">Sztuczny neuron to prosty system przetwarzający wartości sygnałów wprowadzanych na jego wejścia w pojedynczą wartość wyjściową, wysyłaną na jego jedynym wyjściu. To podstawowy element sieci neuronowych, która jest jedną z metod sztucznej inteligencji. </w:t>
+      </w:r>
+      <w:r>
+        <w:rPr>
+          <w:rFonts w:cstheme="minorHAnsi"/>
+        </w:rPr>
+        <w:t xml:space="preserve"> </w:t>
+      </w:r>
+      <w:r>
+        <w:rPr>
+          <w:rFonts w:cstheme="minorHAnsi"/>
+        </w:rPr>
+        <w:t xml:space="preserve">Perceptron to prosty element obliczeniowy. Sumuje ważone sygnały wejściowe oraz porównuje ją z progiem aktywacji. Zależnie od wyniku perceptron może być wzbudzony albo nie. Do uczenia perceptronu można użyć algorytmu uczenia perceptronu, czyli automatycznego doboru wag na podstawie kolejnych przykładów. </w:t>
+      </w:r>
+    </w:p>
+    <w:p>
+      <w:pPr>
+        <w:spacing w:after="0" w:line="240" w:lineRule="auto"/>
+        <w:rPr>
+          <w:rFonts w:cstheme="minorHAnsi"/>
+        </w:rPr>
+      </w:pPr>
+    </w:p>
+    <w:p>
+      <w:pPr>
+        <w:spacing w:after="0" w:line="240" w:lineRule="auto"/>
+        <w:rPr>
+          <w:rFonts w:cstheme="minorHAnsi"/>
+        </w:rPr>
+      </w:pPr>
+      <w:r>
+        <w:rPr>
+          <w:rFonts w:cstheme="minorHAnsi"/>
+        </w:rPr>
+        <w:t>D</w:t>
+      </w:r>
+      <w:r>
+        <w:rPr>
+          <w:rFonts w:cstheme="minorHAnsi"/>
+        </w:rPr>
+        <w:t>o uczenia percept</w:t>
+      </w:r>
+      <w:r>
+        <w:rPr>
+          <w:rFonts w:cstheme="minorHAnsi"/>
+        </w:rPr>
+        <w:t>r</w:t>
+      </w:r>
+      <w:r>
+        <w:rPr>
+          <w:rFonts w:cstheme="minorHAnsi"/>
+        </w:rPr>
+        <w:t>onu użyłem algorytm</w:t>
+      </w:r>
+      <w:r>
+        <w:rPr>
+          <w:rFonts w:cstheme="minorHAnsi"/>
+        </w:rPr>
+        <w:t>u</w:t>
+      </w:r>
+      <w:r>
+        <w:rPr>
+          <w:rFonts w:cstheme="minorHAnsi"/>
+        </w:rPr>
+        <w:t xml:space="preserve"> RPROP (od ang. Resilient backPROPagation)</w:t>
+      </w:r>
+      <w:r>
+        <w:rPr>
+          <w:rFonts w:cstheme="minorHAnsi"/>
+        </w:rPr>
+        <w:t>.</w:t>
+      </w:r>
+      <w:r>
+        <w:rPr>
+          <w:rFonts w:cstheme="minorHAnsi"/>
+        </w:rPr>
+        <w:t xml:space="preserve"> Jest to algorytm przeznaczony dla pełnego (wsadowego) trybu korekcji parametrów (wag). Oznacza to, że jedno skorygowanie parametrów (wag) następuje dopiero po przeglądnięciu przez sieć całego zbioru uczącego i obliczeniu sumarycznego a tym samym dokładnego gradientu. Kluczowymi elementami algorytmu RPROP są: wykorzystywanie jedynie samego znaku każdej składowej gradientu (natomiast wartości są pomijane), a także modyfikowanie współczynnika (współczynników) uczenia w każdym </w:t>
+      </w:r>
+      <w:r>
+        <w:rPr>
+          <w:rFonts w:cstheme="minorHAnsi"/>
+        </w:rPr>
+        <w:lastRenderedPageBreak/>
+        <w:t>kroku. Współczynnik uczenia jest zwiększany, gdy znaki kolejnych gradientów pozostają zgodne,</w:t>
+      </w:r>
+      <w:r>
+        <w:rPr>
+          <w:rFonts w:cstheme="minorHAnsi"/>
+        </w:rPr>
+        <w:t xml:space="preserve"> </w:t>
+      </w:r>
+      <w:r>
+        <w:rPr>
+          <w:rFonts w:cstheme="minorHAnsi"/>
+        </w:rPr>
+        <w:t>natomiast zmniejszany (a dokładnie połowiony), gdy są różne.</w:t>
+      </w:r>
+    </w:p>
+    <w:p>
+      <w:pPr>
+        <w:spacing w:after="0" w:line="240" w:lineRule="auto"/>
+        <w:rPr>
+          <w:rFonts w:cstheme="minorHAnsi"/>
+        </w:rPr>
+      </w:pPr>
+    </w:p>
+    <w:p>
+      <w:pPr>
+        <w:spacing w:after="0" w:line="240" w:lineRule="auto"/>
+        <w:rPr>
+          <w:rFonts w:cstheme="minorHAnsi"/>
+        </w:rPr>
+      </w:pPr>
+      <w:r>
+        <w:rPr>
+          <w:rFonts w:cstheme="minorHAnsi"/>
+        </w:rPr>
+        <w:t>O</w:t>
+      </w:r>
+      <w:r>
+        <w:rPr>
+          <w:rFonts w:cstheme="minorHAnsi"/>
+        </w:rPr>
+        <w:t>gólny schemat procesu trenow</w:t>
+      </w:r>
+      <w:r>
+        <w:rPr>
+          <w:rFonts w:cstheme="minorHAnsi"/>
+        </w:rPr>
+        <w:t>ania sieci wygląda następująco:</w:t>
       </w:r>
     </w:p>
     <w:p>
@@ -209,7 +488,7 @@
         <w:pStyle w:val="Akapitzlist"/>
         <w:numPr>
           <w:ilvl w:val="0"/>
-          <w:numId w:val="1"/>
+          <w:numId w:val="4"/>
         </w:numPr>
         <w:spacing w:after="0" w:line="240" w:lineRule="auto"/>
         <w:rPr>
@@ -220,7 +499,7 @@
         <w:rPr>
           <w:rFonts w:cstheme="minorHAnsi"/>
         </w:rPr>
-        <w:t>Inicjujemy wagi losowo.</w:t>
+        <w:t>Ustalamy topologię sieci, tzn. liczbę warstw, liczbę neuronów w warstwach.</w:t>
       </w:r>
     </w:p>
     <w:p>
@@ -228,7 +507,7 @@
         <w:pStyle w:val="Akapitzlist"/>
         <w:numPr>
           <w:ilvl w:val="0"/>
-          <w:numId w:val="1"/>
+          <w:numId w:val="4"/>
         </w:numPr>
         <w:spacing w:after="0" w:line="240" w:lineRule="auto"/>
         <w:rPr>
@@ -239,7 +518,7 @@
         <w:rPr>
           <w:rFonts w:cstheme="minorHAnsi"/>
         </w:rPr>
-        <w:t>Dla każdego przykładu uczącego obliczamy odpowiedź perceptronu.</w:t>
+        <w:t>Inicjujemy wagi losowo (na małe wartości).</w:t>
       </w:r>
     </w:p>
     <w:p>
@@ -247,7 +526,7 @@
         <w:pStyle w:val="Akapitzlist"/>
         <w:numPr>
           <w:ilvl w:val="0"/>
-          <w:numId w:val="1"/>
+          <w:numId w:val="4"/>
         </w:numPr>
         <w:spacing w:after="0" w:line="240" w:lineRule="auto"/>
         <w:rPr>
@@ -258,13 +537,113 @@
         <w:rPr>
           <w:rFonts w:cstheme="minorHAnsi"/>
         </w:rPr>
-        <w:t>Jeśli odpowiedź perceptronu jest nieprawidłowa, to modyfikujemy wagi:</w:t>
+        <w:t>Dla danego wektora uczącego obliczamy odpowiedź sieci (warstwa po warstwie).</w:t>
+      </w:r>
+    </w:p>
+    <w:p>
+      <w:pPr>
+        <w:pStyle w:val="Akapitzlist"/>
+        <w:numPr>
+          <w:ilvl w:val="0"/>
+          <w:numId w:val="4"/>
+        </w:numPr>
+        <w:spacing w:after="0" w:line="240" w:lineRule="auto"/>
+        <w:rPr>
+          <w:rFonts w:cstheme="minorHAnsi"/>
+        </w:rPr>
+      </w:pPr>
+      <w:r>
+        <w:rPr>
+          <w:rFonts w:cstheme="minorHAnsi"/>
+        </w:rPr>
+        <w:t>Każdy neuron wyjściowy oblicza swój błąd, oparty na różnicy pomiędzy obliczoną odpowiedzią y oraz poprawną odpowiedzią t.</w:t>
+      </w:r>
+    </w:p>
+    <w:p>
+      <w:pPr>
+        <w:pStyle w:val="Akapitzlist"/>
+        <w:numPr>
+          <w:ilvl w:val="0"/>
+          <w:numId w:val="4"/>
+        </w:numPr>
+        <w:spacing w:after="0" w:line="240" w:lineRule="auto"/>
+        <w:rPr>
+          <w:rFonts w:cstheme="minorHAnsi"/>
+        </w:rPr>
+      </w:pPr>
+      <w:r>
+        <w:rPr>
+          <w:rFonts w:cstheme="minorHAnsi"/>
+        </w:rPr>
+        <w:t>Błędy propagowane są do wcześniejszych warstw.</w:t>
+      </w:r>
+    </w:p>
+    <w:p>
+      <w:pPr>
+        <w:pStyle w:val="Akapitzlist"/>
+        <w:numPr>
+          <w:ilvl w:val="0"/>
+          <w:numId w:val="4"/>
+        </w:numPr>
+        <w:spacing w:after="0" w:line="240" w:lineRule="auto"/>
+        <w:rPr>
+          <w:rFonts w:cstheme="minorHAnsi"/>
+        </w:rPr>
+      </w:pPr>
+      <w:r>
+        <w:rPr>
+          <w:rFonts w:cstheme="minorHAnsi"/>
+        </w:rPr>
+        <w:t>Każdy neuron (również w warstwach ukrytych) modyfikuje wagi na podstawie wartości błędu i wielkosci przetwarzanych w tym kroku sygnałów.</w:t>
+      </w:r>
+    </w:p>
+    <w:p>
+      <w:pPr>
+        <w:pStyle w:val="Akapitzlist"/>
+        <w:numPr>
+          <w:ilvl w:val="0"/>
+          <w:numId w:val="4"/>
+        </w:numPr>
+        <w:spacing w:after="0" w:line="240" w:lineRule="auto"/>
+        <w:rPr>
+          <w:rFonts w:cstheme="minorHAnsi"/>
+        </w:rPr>
+      </w:pPr>
+      <w:r>
+        <w:rPr>
+          <w:rFonts w:cstheme="minorHAnsi"/>
+        </w:rPr>
+        <w:t>Powtarzamy od punktu 3. dla kolejnych wektorów uczących. Gdy wszystkie wektory zostaną użyte, losowo zmieniamy ich kolejność i zaczynamy wykorzystywać powtórnie.</w:t>
+      </w:r>
+    </w:p>
+    <w:p>
+      <w:pPr>
+        <w:pStyle w:val="Akapitzlist"/>
+        <w:numPr>
+          <w:ilvl w:val="0"/>
+          <w:numId w:val="4"/>
+        </w:numPr>
+        <w:spacing w:after="0" w:line="240" w:lineRule="auto"/>
+        <w:rPr>
+          <w:rFonts w:cstheme="minorHAnsi"/>
+        </w:rPr>
+      </w:pPr>
+      <w:r>
+        <w:rPr>
+          <w:rFonts w:cstheme="minorHAnsi"/>
+        </w:rPr>
+        <w:t>Zatrzymujemy się, gdy średni błąd na danych treningowych przestanie maleć. Możemy też co jakiś czas testować sieć na specjalnej puli nieużywanych do treningu próbek testowych i kończyć trenowanie, gdy błąd przestanie maleć.</w:t>
+      </w:r>
+      <w:r>
+        <w:rPr>
+          <w:rFonts w:cstheme="minorHAnsi"/>
+        </w:rPr>
+        <w:br/>
       </w:r>
     </w:p>
     <w:p>
       <w:pPr>
         <w:spacing w:after="0" w:line="240" w:lineRule="auto"/>
-        <w:ind w:left="708"/>
         <w:rPr>
           <w:rFonts w:cstheme="minorHAnsi"/>
         </w:rPr>
@@ -273,13 +652,18 @@
         <w:rPr>
           <w:rFonts w:cstheme="minorHAnsi"/>
         </w:rPr>
-        <w:t xml:space="preserve">w1 += n * (d-y) * x1 </w:t>
+        <w:t>- W programie użyłem funkcję sig</w:t>
+      </w:r>
+      <w:r>
+        <w:rPr>
+          <w:rFonts w:cstheme="minorHAnsi"/>
+        </w:rPr>
+        <w:t>moidalną jako funkcję aktywacji</w:t>
       </w:r>
     </w:p>
     <w:p>
       <w:pPr>
         <w:spacing w:after="0" w:line="240" w:lineRule="auto"/>
-        <w:ind w:left="708"/>
         <w:rPr>
           <w:rFonts w:cstheme="minorHAnsi"/>
         </w:rPr>
@@ -288,262 +672,7 @@
         <w:rPr>
           <w:rFonts w:cstheme="minorHAnsi"/>
         </w:rPr>
-        <w:t xml:space="preserve">w2 += n * (d-y) * x2 </w:t>
-      </w:r>
-    </w:p>
-    <w:p>
-      <w:pPr>
-        <w:spacing w:after="0" w:line="240" w:lineRule="auto"/>
-        <w:ind w:left="708"/>
-        <w:rPr>
-          <w:rFonts w:cstheme="minorHAnsi"/>
-        </w:rPr>
-      </w:pPr>
-      <w:r>
-        <w:rPr>
-          <w:rFonts w:cstheme="minorHAnsi"/>
-        </w:rPr>
-        <w:t>b   += n * (d-y)</w:t>
-      </w:r>
-    </w:p>
-    <w:p>
-      <w:pPr>
-        <w:spacing w:after="0" w:line="240" w:lineRule="auto"/>
-        <w:rPr>
-          <w:rFonts w:cstheme="minorHAnsi"/>
-        </w:rPr>
-      </w:pPr>
-      <w:r>
-        <w:rPr>
-          <w:rFonts w:cstheme="minorHAnsi"/>
-        </w:rPr>
-        <w:t xml:space="preserve">gdzie: </w:t>
-      </w:r>
-    </w:p>
-    <w:p>
-      <w:pPr>
-        <w:spacing w:after="0" w:line="240" w:lineRule="auto"/>
-        <w:rPr>
-          <w:rFonts w:cstheme="minorHAnsi"/>
-        </w:rPr>
-      </w:pPr>
-      <w:r>
-        <w:rPr>
-          <w:rFonts w:cstheme="minorHAnsi"/>
-        </w:rPr>
-        <w:t>n - niewielki współczynnik uczenia (n &gt; 0),</w:t>
-      </w:r>
-    </w:p>
-    <w:p>
-      <w:pPr>
-        <w:spacing w:after="0" w:line="240" w:lineRule="auto"/>
-        <w:rPr>
-          <w:rFonts w:cstheme="minorHAnsi"/>
-        </w:rPr>
-      </w:pPr>
-      <w:r>
-        <w:rPr>
-          <w:rFonts w:cstheme="minorHAnsi"/>
-        </w:rPr>
-        <w:t xml:space="preserve">d - oczekiwana odpowiedź, </w:t>
-      </w:r>
-    </w:p>
-    <w:p>
-      <w:pPr>
-        <w:spacing w:after="0" w:line="240" w:lineRule="auto"/>
-        <w:rPr>
-          <w:rFonts w:cstheme="minorHAnsi"/>
-        </w:rPr>
-      </w:pPr>
-      <w:r>
-        <w:rPr>
-          <w:rFonts w:cstheme="minorHAnsi"/>
-        </w:rPr>
-        <w:t>y - odpowiedź neuronu.</w:t>
-      </w:r>
-      <w:r>
-        <w:rPr>
-          <w:rFonts w:cstheme="minorHAnsi"/>
-        </w:rPr>
-        <w:br/>
-      </w:r>
-    </w:p>
-    <w:p>
-      <w:pPr>
-        <w:spacing w:after="0" w:line="240" w:lineRule="auto"/>
-        <w:rPr>
-          <w:rFonts w:cstheme="minorHAnsi"/>
-        </w:rPr>
-      </w:pPr>
-      <w:r>
-        <w:rPr>
-          <w:rFonts w:cstheme="minorHAnsi"/>
-        </w:rPr>
-        <w:t>Po wykorzystaniu wszystkich przykładów rozpoczyna się proces uczenia na nowo, do momentu gdy następują jakiekolwiek zmiany wag połączeń.</w:t>
-      </w:r>
-    </w:p>
-    <w:p>
-      <w:pPr>
-        <w:spacing w:after="0" w:line="240" w:lineRule="auto"/>
-        <w:rPr>
-          <w:rFonts w:cstheme="minorHAnsi"/>
-        </w:rPr>
-      </w:pPr>
-    </w:p>
-    <w:p>
-      <w:pPr>
-        <w:spacing w:after="0" w:line="240" w:lineRule="auto"/>
-        <w:rPr>
-          <w:rFonts w:cstheme="minorHAnsi"/>
-        </w:rPr>
-      </w:pPr>
-      <w:r>
-        <w:rPr>
-          <w:rFonts w:cstheme="minorHAnsi"/>
-        </w:rPr>
-        <w:t>D</w:t>
-      </w:r>
-      <w:r>
-        <w:rPr>
-          <w:rFonts w:cstheme="minorHAnsi"/>
-        </w:rPr>
-        <w:t>o uczenia percept</w:t>
-      </w:r>
-      <w:r>
-        <w:rPr>
-          <w:rFonts w:cstheme="minorHAnsi"/>
-        </w:rPr>
-        <w:t>r</w:t>
-      </w:r>
-      <w:r>
-        <w:rPr>
-          <w:rFonts w:cstheme="minorHAnsi"/>
-        </w:rPr>
-        <w:t>onu użyłem algorytm</w:t>
-      </w:r>
-      <w:r>
-        <w:rPr>
-          <w:rFonts w:cstheme="minorHAnsi"/>
-        </w:rPr>
-        <w:t>u</w:t>
-      </w:r>
-      <w:r>
-        <w:rPr>
-          <w:rFonts w:cstheme="minorHAnsi"/>
-        </w:rPr>
-        <w:t xml:space="preserve"> RPROP (od ang. </w:t>
-      </w:r>
-      <w:proofErr w:type="spellStart"/>
-      <w:r>
-        <w:rPr>
-          <w:rFonts w:cstheme="minorHAnsi"/>
-        </w:rPr>
-        <w:t>Resilient</w:t>
-      </w:r>
-      <w:proofErr w:type="spellEnd"/>
-      <w:r>
-        <w:rPr>
-          <w:rFonts w:cstheme="minorHAnsi"/>
-        </w:rPr>
-        <w:t xml:space="preserve"> </w:t>
-      </w:r>
-      <w:proofErr w:type="spellStart"/>
-      <w:r>
-        <w:rPr>
-          <w:rFonts w:cstheme="minorHAnsi"/>
-        </w:rPr>
-        <w:t>backPROPagation</w:t>
-      </w:r>
-      <w:proofErr w:type="spellEnd"/>
-      <w:r>
-        <w:rPr>
-          <w:rFonts w:cstheme="minorHAnsi"/>
-        </w:rPr>
-        <w:t>)</w:t>
-      </w:r>
-      <w:r>
-        <w:rPr>
-          <w:rFonts w:cstheme="minorHAnsi"/>
-        </w:rPr>
-        <w:t>.</w:t>
-      </w:r>
-      <w:r>
-        <w:rPr>
-          <w:rFonts w:cstheme="minorHAnsi"/>
-        </w:rPr>
-        <w:t xml:space="preserve"> Jest to algorytm przeznaczony dla pełnego (wsadowego) trybu korekcji parametrów (wag). Oznacza to, że jedno skorygowanie parametrów (wag) następuje dopiero po przeglądnięciu przez sieć całego zbioru uczącego i obliczeniu sumarycznego a tym samym dokładnego gradientu. Kluczowymi elementami algorytmu RPROP są: wykorzystywanie jedynie samego znaku każdej składowej gradientu (natomiast wartości są pomijane), a także modyfikowanie współczynnika (współczynników) uczenia w każdym kroku. Współczynnik uczenia jest zwiększany, gdy znaki kolejnych gradientów pozostają zgodne,</w:t>
-      </w:r>
-      <w:r>
-        <w:rPr>
-          <w:rFonts w:cstheme="minorHAnsi"/>
-        </w:rPr>
-        <w:t xml:space="preserve"> </w:t>
-      </w:r>
-      <w:r>
-        <w:rPr>
-          <w:rFonts w:cstheme="minorHAnsi"/>
-        </w:rPr>
-        <w:lastRenderedPageBreak/>
-        <w:t>natomiast zmniejszany (a dokładnie połowiony), gdy są różne.</w:t>
-      </w:r>
-      <w:r>
-        <w:rPr>
-          <w:rFonts w:cstheme="minorHAnsi"/>
-        </w:rPr>
-        <w:br/>
-      </w:r>
-      <w:r>
-        <w:rPr>
-          <w:rFonts w:cstheme="minorHAnsi"/>
-        </w:rPr>
-        <w:br/>
-      </w:r>
-      <w:r>
-        <w:rPr>
-          <w:rFonts w:cstheme="minorHAnsi"/>
-        </w:rPr>
-        <w:br/>
-      </w:r>
-    </w:p>
-    <w:p>
-      <w:pPr>
-        <w:spacing w:after="0" w:line="240" w:lineRule="auto"/>
-        <w:rPr>
-          <w:rFonts w:cstheme="minorHAnsi"/>
-        </w:rPr>
-      </w:pPr>
-      <w:r>
-        <w:rPr>
-          <w:rFonts w:cstheme="minorHAnsi"/>
-        </w:rPr>
-        <w:t>- W</w:t>
-      </w:r>
-      <w:r>
-        <w:rPr>
-          <w:rFonts w:cstheme="minorHAnsi"/>
-        </w:rPr>
-        <w:t xml:space="preserve">agi są ustalane poprzez losowanie </w:t>
-      </w:r>
-      <w:r>
-        <w:rPr>
-          <w:rFonts w:cstheme="minorHAnsi"/>
-        </w:rPr>
-        <w:br/>
-        <w:t xml:space="preserve">- W programie użyłem funkcję </w:t>
-      </w:r>
-      <w:proofErr w:type="spellStart"/>
-      <w:r>
-        <w:rPr>
-          <w:rFonts w:cstheme="minorHAnsi"/>
-        </w:rPr>
-        <w:t>sigmoidalną</w:t>
-      </w:r>
-      <w:proofErr w:type="spellEnd"/>
-      <w:r>
-        <w:rPr>
-          <w:rFonts w:cstheme="minorHAnsi"/>
-        </w:rPr>
-        <w:t xml:space="preserve"> jako funkcję aktywacji.</w:t>
+        <w:t>- każda litera reprezentowana jest jako tablica zawierająca 5x5 liczb reprezentującą piksele</w:t>
       </w:r>
     </w:p>
     <w:p>
@@ -603,7 +732,6 @@
           <w:szCs w:val="19"/>
         </w:rPr>
       </w:pPr>
-      <w:proofErr w:type="spellStart"/>
       <w:r>
         <w:rPr>
           <w:rFonts w:ascii="Consolas" w:hAnsi="Consolas" w:cs="Consolas"/>
@@ -613,7 +741,6 @@
         </w:rPr>
         <w:t>new</w:t>
       </w:r>
-      <w:proofErr w:type="spellEnd"/>
       <w:r>
         <w:rPr>
           <w:rFonts w:ascii="Consolas" w:hAnsi="Consolas" w:cs="Consolas"/>
@@ -623,7 +750,6 @@
         </w:rPr>
         <w:t xml:space="preserve"> </w:t>
       </w:r>
-      <w:proofErr w:type="spellStart"/>
       <w:r>
         <w:rPr>
           <w:rFonts w:ascii="Consolas" w:hAnsi="Consolas" w:cs="Consolas"/>
@@ -633,7 +759,6 @@
         </w:rPr>
         <w:t>double</w:t>
       </w:r>
-      <w:proofErr w:type="spellEnd"/>
       <w:r>
         <w:rPr>
           <w:rFonts w:ascii="Consolas" w:hAnsi="Consolas" w:cs="Consolas"/>
@@ -1131,7 +1256,6 @@
           <w:szCs w:val="19"/>
         </w:rPr>
       </w:pPr>
-      <w:proofErr w:type="spellStart"/>
       <w:r>
         <w:rPr>
           <w:rFonts w:ascii="Consolas" w:hAnsi="Consolas" w:cs="Consolas"/>
@@ -1141,7 +1265,6 @@
         </w:rPr>
         <w:t>new</w:t>
       </w:r>
-      <w:proofErr w:type="spellEnd"/>
       <w:r>
         <w:rPr>
           <w:rFonts w:ascii="Consolas" w:hAnsi="Consolas" w:cs="Consolas"/>
@@ -1151,7 +1274,6 @@
         </w:rPr>
         <w:t xml:space="preserve"> </w:t>
       </w:r>
-      <w:proofErr w:type="spellStart"/>
       <w:r>
         <w:rPr>
           <w:rFonts w:ascii="Consolas" w:hAnsi="Consolas" w:cs="Consolas"/>
@@ -1161,7 +1283,6 @@
         </w:rPr>
         <w:t>double</w:t>
       </w:r>
-      <w:proofErr w:type="spellEnd"/>
       <w:r>
         <w:rPr>
           <w:rFonts w:ascii="Consolas" w:hAnsi="Consolas" w:cs="Consolas"/>
@@ -1185,7 +1306,6 @@
           <w:szCs w:val="19"/>
         </w:rPr>
       </w:pPr>
-      <w:proofErr w:type="spellStart"/>
       <w:r>
         <w:rPr>
           <w:rFonts w:ascii="Consolas" w:hAnsi="Consolas" w:cs="Consolas"/>
@@ -1195,7 +1315,6 @@
         </w:rPr>
         <w:t>new</w:t>
       </w:r>
-      <w:proofErr w:type="spellEnd"/>
       <w:r>
         <w:rPr>
           <w:rFonts w:ascii="Consolas" w:hAnsi="Consolas" w:cs="Consolas"/>
@@ -1205,7 +1324,6 @@
         </w:rPr>
         <w:t xml:space="preserve"> </w:t>
       </w:r>
-      <w:proofErr w:type="spellStart"/>
       <w:r>
         <w:rPr>
           <w:rFonts w:ascii="Consolas" w:hAnsi="Consolas" w:cs="Consolas"/>
@@ -1215,7 +1333,6 @@
         </w:rPr>
         <w:t>double</w:t>
       </w:r>
-      <w:proofErr w:type="spellEnd"/>
       <w:r>
         <w:rPr>
           <w:rFonts w:ascii="Consolas" w:hAnsi="Consolas" w:cs="Consolas"/>
@@ -1239,7 +1356,6 @@
           <w:szCs w:val="19"/>
         </w:rPr>
       </w:pPr>
-      <w:proofErr w:type="spellStart"/>
       <w:r>
         <w:rPr>
           <w:rFonts w:ascii="Consolas" w:hAnsi="Consolas" w:cs="Consolas"/>
@@ -1249,7 +1365,6 @@
         </w:rPr>
         <w:t>new</w:t>
       </w:r>
-      <w:proofErr w:type="spellEnd"/>
       <w:r>
         <w:rPr>
           <w:rFonts w:ascii="Consolas" w:hAnsi="Consolas" w:cs="Consolas"/>
@@ -1259,7 +1374,6 @@
         </w:rPr>
         <w:t xml:space="preserve"> </w:t>
       </w:r>
-      <w:proofErr w:type="spellStart"/>
       <w:r>
         <w:rPr>
           <w:rFonts w:ascii="Consolas" w:hAnsi="Consolas" w:cs="Consolas"/>
@@ -1269,7 +1383,6 @@
         </w:rPr>
         <w:t>double</w:t>
       </w:r>
-      <w:proofErr w:type="spellEnd"/>
       <w:r>
         <w:rPr>
           <w:rFonts w:ascii="Consolas" w:hAnsi="Consolas" w:cs="Consolas"/>
@@ -1293,7 +1406,6 @@
           <w:szCs w:val="19"/>
         </w:rPr>
       </w:pPr>
-      <w:proofErr w:type="spellStart"/>
       <w:r>
         <w:rPr>
           <w:rFonts w:ascii="Consolas" w:hAnsi="Consolas" w:cs="Consolas"/>
@@ -1303,7 +1415,6 @@
         </w:rPr>
         <w:t>new</w:t>
       </w:r>
-      <w:proofErr w:type="spellEnd"/>
       <w:r>
         <w:rPr>
           <w:rFonts w:ascii="Consolas" w:hAnsi="Consolas" w:cs="Consolas"/>
@@ -1313,7 +1424,6 @@
         </w:rPr>
         <w:t xml:space="preserve"> </w:t>
       </w:r>
-      <w:proofErr w:type="spellStart"/>
       <w:r>
         <w:rPr>
           <w:rFonts w:ascii="Consolas" w:hAnsi="Consolas" w:cs="Consolas"/>
@@ -1323,7 +1433,6 @@
         </w:rPr>
         <w:t>double</w:t>
       </w:r>
-      <w:proofErr w:type="spellEnd"/>
       <w:r>
         <w:rPr>
           <w:rFonts w:ascii="Consolas" w:hAnsi="Consolas" w:cs="Consolas"/>
@@ -1347,7 +1456,6 @@
           <w:szCs w:val="19"/>
         </w:rPr>
       </w:pPr>
-      <w:proofErr w:type="spellStart"/>
       <w:r>
         <w:rPr>
           <w:rFonts w:ascii="Consolas" w:hAnsi="Consolas" w:cs="Consolas"/>
@@ -1357,7 +1465,6 @@
         </w:rPr>
         <w:t>new</w:t>
       </w:r>
-      <w:proofErr w:type="spellEnd"/>
       <w:r>
         <w:rPr>
           <w:rFonts w:ascii="Consolas" w:hAnsi="Consolas" w:cs="Consolas"/>
@@ -1367,7 +1474,6 @@
         </w:rPr>
         <w:t xml:space="preserve"> </w:t>
       </w:r>
-      <w:proofErr w:type="spellStart"/>
       <w:r>
         <w:rPr>
           <w:rFonts w:ascii="Consolas" w:hAnsi="Consolas" w:cs="Consolas"/>
@@ -1377,7 +1483,6 @@
         </w:rPr>
         <w:t>double</w:t>
       </w:r>
-      <w:proofErr w:type="spellEnd"/>
       <w:r>
         <w:rPr>
           <w:rFonts w:ascii="Consolas" w:hAnsi="Consolas" w:cs="Consolas"/>
@@ -1401,7 +1506,6 @@
           <w:szCs w:val="19"/>
         </w:rPr>
       </w:pPr>
-      <w:proofErr w:type="spellStart"/>
       <w:r>
         <w:rPr>
           <w:rFonts w:ascii="Consolas" w:hAnsi="Consolas" w:cs="Consolas"/>
@@ -1411,7 +1515,6 @@
         </w:rPr>
         <w:t>new</w:t>
       </w:r>
-      <w:proofErr w:type="spellEnd"/>
       <w:r>
         <w:rPr>
           <w:rFonts w:ascii="Consolas" w:hAnsi="Consolas" w:cs="Consolas"/>
@@ -1421,7 +1524,6 @@
         </w:rPr>
         <w:t xml:space="preserve"> </w:t>
       </w:r>
-      <w:proofErr w:type="spellStart"/>
       <w:r>
         <w:rPr>
           <w:rFonts w:ascii="Consolas" w:hAnsi="Consolas" w:cs="Consolas"/>
@@ -1431,7 +1533,6 @@
         </w:rPr>
         <w:t>double</w:t>
       </w:r>
-      <w:proofErr w:type="spellEnd"/>
       <w:r>
         <w:rPr>
           <w:rFonts w:ascii="Consolas" w:hAnsi="Consolas" w:cs="Consolas"/>
@@ -1455,7 +1556,6 @@
           <w:szCs w:val="19"/>
         </w:rPr>
       </w:pPr>
-      <w:proofErr w:type="spellStart"/>
       <w:r>
         <w:rPr>
           <w:rFonts w:ascii="Consolas" w:hAnsi="Consolas" w:cs="Consolas"/>
@@ -1465,7 +1565,6 @@
         </w:rPr>
         <w:t>new</w:t>
       </w:r>
-      <w:proofErr w:type="spellEnd"/>
       <w:r>
         <w:rPr>
           <w:rFonts w:ascii="Consolas" w:hAnsi="Consolas" w:cs="Consolas"/>
@@ -1475,7 +1574,6 @@
         </w:rPr>
         <w:t xml:space="preserve"> </w:t>
       </w:r>
-      <w:proofErr w:type="spellStart"/>
       <w:r>
         <w:rPr>
           <w:rFonts w:ascii="Consolas" w:hAnsi="Consolas" w:cs="Consolas"/>
@@ -1485,7 +1583,6 @@
         </w:rPr>
         <w:t>double</w:t>
       </w:r>
-      <w:proofErr w:type="spellEnd"/>
       <w:r>
         <w:rPr>
           <w:rFonts w:ascii="Consolas" w:hAnsi="Consolas" w:cs="Consolas"/>
@@ -1493,18 +1590,7 @@
           <w:sz w:val="19"/>
           <w:szCs w:val="19"/>
         </w:rPr>
-        <w:t xml:space="preserve">[25] {1, 0, 0, 0, 1, 1, 0, 0, 0, 1, 1, 1, 1, 1, 1, 1, 0, 0, 0, 1, 1, 0, 0, </w:t>
-      </w:r>
-      <w:bookmarkStart w:id="0" w:name="_GoBack"/>
-      <w:bookmarkEnd w:id="0"/>
-      <w:r>
-        <w:rPr>
-          <w:rFonts w:ascii="Consolas" w:hAnsi="Consolas" w:cs="Consolas"/>
-          <w:color w:val="000000"/>
-          <w:sz w:val="19"/>
-          <w:szCs w:val="19"/>
-        </w:rPr>
-        <w:t>0, 1};</w:t>
+        <w:t>[25] {1, 0, 0, 0, 1, 1, 0, 0, 0, 1, 1, 1, 1, 1, 1, 1, 0, 0, 0, 1, 1, 0, 0, 0, 1};</w:t>
       </w:r>
     </w:p>
     <w:p>
@@ -1520,7 +1606,6 @@
           <w:szCs w:val="19"/>
         </w:rPr>
       </w:pPr>
-      <w:proofErr w:type="spellStart"/>
       <w:r>
         <w:rPr>
           <w:rFonts w:ascii="Consolas" w:hAnsi="Consolas" w:cs="Consolas"/>
@@ -1530,7 +1615,6 @@
         </w:rPr>
         <w:t>new</w:t>
       </w:r>
-      <w:proofErr w:type="spellEnd"/>
       <w:r>
         <w:rPr>
           <w:rFonts w:ascii="Consolas" w:hAnsi="Consolas" w:cs="Consolas"/>
@@ -1540,7 +1624,6 @@
         </w:rPr>
         <w:t xml:space="preserve"> </w:t>
       </w:r>
-      <w:proofErr w:type="spellStart"/>
       <w:r>
         <w:rPr>
           <w:rFonts w:ascii="Consolas" w:hAnsi="Consolas" w:cs="Consolas"/>
@@ -1550,7 +1633,6 @@
         </w:rPr>
         <w:t>double</w:t>
       </w:r>
-      <w:proofErr w:type="spellEnd"/>
       <w:r>
         <w:rPr>
           <w:rFonts w:ascii="Consolas" w:hAnsi="Consolas" w:cs="Consolas"/>
@@ -1574,7 +1656,6 @@
           <w:szCs w:val="19"/>
         </w:rPr>
       </w:pPr>
-      <w:proofErr w:type="spellStart"/>
       <w:r>
         <w:rPr>
           <w:rFonts w:ascii="Consolas" w:hAnsi="Consolas" w:cs="Consolas"/>
@@ -1584,7 +1665,6 @@
         </w:rPr>
         <w:t>new</w:t>
       </w:r>
-      <w:proofErr w:type="spellEnd"/>
       <w:r>
         <w:rPr>
           <w:rFonts w:ascii="Consolas" w:hAnsi="Consolas" w:cs="Consolas"/>
@@ -1594,7 +1674,6 @@
         </w:rPr>
         <w:t xml:space="preserve"> </w:t>
       </w:r>
-      <w:proofErr w:type="spellStart"/>
       <w:r>
         <w:rPr>
           <w:rFonts w:ascii="Consolas" w:hAnsi="Consolas" w:cs="Consolas"/>
@@ -1604,7 +1683,6 @@
         </w:rPr>
         <w:t>double</w:t>
       </w:r>
-      <w:proofErr w:type="spellEnd"/>
       <w:r>
         <w:rPr>
           <w:rFonts w:ascii="Consolas" w:hAnsi="Consolas" w:cs="Consolas"/>
@@ -1628,7 +1706,6 @@
           <w:szCs w:val="19"/>
         </w:rPr>
       </w:pPr>
-      <w:proofErr w:type="spellStart"/>
       <w:r>
         <w:rPr>
           <w:rFonts w:ascii="Consolas" w:hAnsi="Consolas" w:cs="Consolas"/>
@@ -1638,7 +1715,6 @@
         </w:rPr>
         <w:t>new</w:t>
       </w:r>
-      <w:proofErr w:type="spellEnd"/>
       <w:r>
         <w:rPr>
           <w:rFonts w:ascii="Consolas" w:hAnsi="Consolas" w:cs="Consolas"/>
@@ -1648,7 +1724,6 @@
         </w:rPr>
         <w:t xml:space="preserve"> </w:t>
       </w:r>
-      <w:proofErr w:type="spellStart"/>
       <w:r>
         <w:rPr>
           <w:rFonts w:ascii="Consolas" w:hAnsi="Consolas" w:cs="Consolas"/>
@@ -1658,7 +1733,6 @@
         </w:rPr>
         <w:t>double</w:t>
       </w:r>
-      <w:proofErr w:type="spellEnd"/>
       <w:r>
         <w:rPr>
           <w:rFonts w:ascii="Consolas" w:hAnsi="Consolas" w:cs="Consolas"/>
@@ -2148,7 +2222,6 @@
           <w:szCs w:val="19"/>
         </w:rPr>
       </w:pPr>
-      <w:proofErr w:type="spellStart"/>
       <w:r>
         <w:rPr>
           <w:rFonts w:ascii="Consolas" w:hAnsi="Consolas" w:cs="Consolas"/>
@@ -2158,7 +2231,6 @@
         </w:rPr>
         <w:t>new</w:t>
       </w:r>
-      <w:proofErr w:type="spellEnd"/>
       <w:r>
         <w:rPr>
           <w:rFonts w:ascii="Consolas" w:hAnsi="Consolas" w:cs="Consolas"/>
@@ -2168,7 +2240,6 @@
         </w:rPr>
         <w:t xml:space="preserve"> </w:t>
       </w:r>
-      <w:proofErr w:type="spellStart"/>
       <w:r>
         <w:rPr>
           <w:rFonts w:ascii="Consolas" w:hAnsi="Consolas" w:cs="Consolas"/>
@@ -2178,7 +2249,6 @@
         </w:rPr>
         <w:t>double</w:t>
       </w:r>
-      <w:proofErr w:type="spellEnd"/>
       <w:r>
         <w:rPr>
           <w:rFonts w:ascii="Consolas" w:hAnsi="Consolas" w:cs="Consolas"/>
@@ -2202,7 +2272,6 @@
           <w:szCs w:val="19"/>
         </w:rPr>
       </w:pPr>
-      <w:proofErr w:type="spellStart"/>
       <w:r>
         <w:rPr>
           <w:rFonts w:ascii="Consolas" w:hAnsi="Consolas" w:cs="Consolas"/>
@@ -2212,7 +2281,6 @@
         </w:rPr>
         <w:t>new</w:t>
       </w:r>
-      <w:proofErr w:type="spellEnd"/>
       <w:r>
         <w:rPr>
           <w:rFonts w:ascii="Consolas" w:hAnsi="Consolas" w:cs="Consolas"/>
@@ -2222,7 +2290,6 @@
         </w:rPr>
         <w:t xml:space="preserve"> </w:t>
       </w:r>
-      <w:proofErr w:type="spellStart"/>
       <w:r>
         <w:rPr>
           <w:rFonts w:ascii="Consolas" w:hAnsi="Consolas" w:cs="Consolas"/>
@@ -2232,7 +2299,6 @@
         </w:rPr>
         <w:t>double</w:t>
       </w:r>
-      <w:proofErr w:type="spellEnd"/>
       <w:r>
         <w:rPr>
           <w:rFonts w:ascii="Consolas" w:hAnsi="Consolas" w:cs="Consolas"/>
@@ -2256,7 +2322,6 @@
           <w:szCs w:val="19"/>
         </w:rPr>
       </w:pPr>
-      <w:proofErr w:type="spellStart"/>
       <w:r>
         <w:rPr>
           <w:rFonts w:ascii="Consolas" w:hAnsi="Consolas" w:cs="Consolas"/>
@@ -2266,7 +2331,6 @@
         </w:rPr>
         <w:t>new</w:t>
       </w:r>
-      <w:proofErr w:type="spellEnd"/>
       <w:r>
         <w:rPr>
           <w:rFonts w:ascii="Consolas" w:hAnsi="Consolas" w:cs="Consolas"/>
@@ -2276,7 +2340,6 @@
         </w:rPr>
         <w:t xml:space="preserve"> </w:t>
       </w:r>
-      <w:proofErr w:type="spellStart"/>
       <w:r>
         <w:rPr>
           <w:rFonts w:ascii="Consolas" w:hAnsi="Consolas" w:cs="Consolas"/>
@@ -2286,7 +2349,6 @@
         </w:rPr>
         <w:t>double</w:t>
       </w:r>
-      <w:proofErr w:type="spellEnd"/>
       <w:r>
         <w:rPr>
           <w:rFonts w:ascii="Consolas" w:hAnsi="Consolas" w:cs="Consolas"/>
@@ -2310,7 +2372,6 @@
           <w:szCs w:val="19"/>
         </w:rPr>
       </w:pPr>
-      <w:proofErr w:type="spellStart"/>
       <w:r>
         <w:rPr>
           <w:rFonts w:ascii="Consolas" w:hAnsi="Consolas" w:cs="Consolas"/>
@@ -2320,7 +2381,6 @@
         </w:rPr>
         <w:t>new</w:t>
       </w:r>
-      <w:proofErr w:type="spellEnd"/>
       <w:r>
         <w:rPr>
           <w:rFonts w:ascii="Consolas" w:hAnsi="Consolas" w:cs="Consolas"/>
@@ -2330,7 +2390,6 @@
         </w:rPr>
         <w:t xml:space="preserve"> </w:t>
       </w:r>
-      <w:proofErr w:type="spellStart"/>
       <w:r>
         <w:rPr>
           <w:rFonts w:ascii="Consolas" w:hAnsi="Consolas" w:cs="Consolas"/>
@@ -2340,7 +2399,6 @@
         </w:rPr>
         <w:t>double</w:t>
       </w:r>
-      <w:proofErr w:type="spellEnd"/>
       <w:r>
         <w:rPr>
           <w:rFonts w:ascii="Consolas" w:hAnsi="Consolas" w:cs="Consolas"/>
@@ -2364,7 +2422,6 @@
           <w:szCs w:val="19"/>
         </w:rPr>
       </w:pPr>
-      <w:proofErr w:type="spellStart"/>
       <w:r>
         <w:rPr>
           <w:rFonts w:ascii="Consolas" w:hAnsi="Consolas" w:cs="Consolas"/>
@@ -2374,7 +2431,6 @@
         </w:rPr>
         <w:t>new</w:t>
       </w:r>
-      <w:proofErr w:type="spellEnd"/>
       <w:r>
         <w:rPr>
           <w:rFonts w:ascii="Consolas" w:hAnsi="Consolas" w:cs="Consolas"/>
@@ -2384,7 +2440,6 @@
         </w:rPr>
         <w:t xml:space="preserve"> </w:t>
       </w:r>
-      <w:proofErr w:type="spellStart"/>
       <w:r>
         <w:rPr>
           <w:rFonts w:ascii="Consolas" w:hAnsi="Consolas" w:cs="Consolas"/>
@@ -2394,7 +2449,6 @@
         </w:rPr>
         <w:t>double</w:t>
       </w:r>
-      <w:proofErr w:type="spellEnd"/>
       <w:r>
         <w:rPr>
           <w:rFonts w:ascii="Consolas" w:hAnsi="Consolas" w:cs="Consolas"/>
@@ -2418,7 +2472,6 @@
           <w:szCs w:val="19"/>
         </w:rPr>
       </w:pPr>
-      <w:proofErr w:type="spellStart"/>
       <w:r>
         <w:rPr>
           <w:rFonts w:ascii="Consolas" w:hAnsi="Consolas" w:cs="Consolas"/>
@@ -2428,7 +2481,6 @@
         </w:rPr>
         <w:t>new</w:t>
       </w:r>
-      <w:proofErr w:type="spellEnd"/>
       <w:r>
         <w:rPr>
           <w:rFonts w:ascii="Consolas" w:hAnsi="Consolas" w:cs="Consolas"/>
@@ -2438,7 +2490,6 @@
         </w:rPr>
         <w:t xml:space="preserve"> </w:t>
       </w:r>
-      <w:proofErr w:type="spellStart"/>
       <w:r>
         <w:rPr>
           <w:rFonts w:ascii="Consolas" w:hAnsi="Consolas" w:cs="Consolas"/>
@@ -2448,7 +2499,6 @@
         </w:rPr>
         <w:t>double</w:t>
       </w:r>
-      <w:proofErr w:type="spellEnd"/>
       <w:r>
         <w:rPr>
           <w:rFonts w:ascii="Consolas" w:hAnsi="Consolas" w:cs="Consolas"/>
@@ -2472,7 +2522,6 @@
           <w:szCs w:val="19"/>
         </w:rPr>
       </w:pPr>
-      <w:proofErr w:type="spellStart"/>
       <w:r>
         <w:rPr>
           <w:rFonts w:ascii="Consolas" w:hAnsi="Consolas" w:cs="Consolas"/>
@@ -2482,7 +2531,6 @@
         </w:rPr>
         <w:t>new</w:t>
       </w:r>
-      <w:proofErr w:type="spellEnd"/>
       <w:r>
         <w:rPr>
           <w:rFonts w:ascii="Consolas" w:hAnsi="Consolas" w:cs="Consolas"/>
@@ -2492,7 +2540,6 @@
         </w:rPr>
         <w:t xml:space="preserve"> </w:t>
       </w:r>
-      <w:proofErr w:type="spellStart"/>
       <w:r>
         <w:rPr>
           <w:rFonts w:ascii="Consolas" w:hAnsi="Consolas" w:cs="Consolas"/>
@@ -2502,7 +2549,6 @@
         </w:rPr>
         <w:t>double</w:t>
       </w:r>
-      <w:proofErr w:type="spellEnd"/>
       <w:r>
         <w:rPr>
           <w:rFonts w:ascii="Consolas" w:hAnsi="Consolas" w:cs="Consolas"/>
@@ -2526,7 +2572,6 @@
           <w:szCs w:val="19"/>
         </w:rPr>
       </w:pPr>
-      <w:proofErr w:type="spellStart"/>
       <w:r>
         <w:rPr>
           <w:rFonts w:ascii="Consolas" w:hAnsi="Consolas" w:cs="Consolas"/>
@@ -2534,10 +2579,8 @@
           <w:sz w:val="19"/>
           <w:szCs w:val="19"/>
         </w:rPr>
-        <w:lastRenderedPageBreak/>
         <w:t>new</w:t>
       </w:r>
-      <w:proofErr w:type="spellEnd"/>
       <w:r>
         <w:rPr>
           <w:rFonts w:ascii="Consolas" w:hAnsi="Consolas" w:cs="Consolas"/>
@@ -2547,7 +2590,6 @@
         </w:rPr>
         <w:t xml:space="preserve"> </w:t>
       </w:r>
-      <w:proofErr w:type="spellStart"/>
       <w:r>
         <w:rPr>
           <w:rFonts w:ascii="Consolas" w:hAnsi="Consolas" w:cs="Consolas"/>
@@ -2557,7 +2599,6 @@
         </w:rPr>
         <w:t>double</w:t>
       </w:r>
-      <w:proofErr w:type="spellEnd"/>
       <w:r>
         <w:rPr>
           <w:rFonts w:ascii="Consolas" w:hAnsi="Consolas" w:cs="Consolas"/>
@@ -2575,7 +2616,6 @@
           <w:rFonts w:cstheme="minorHAnsi"/>
         </w:rPr>
       </w:pPr>
-      <w:proofErr w:type="spellStart"/>
       <w:r>
         <w:rPr>
           <w:rFonts w:ascii="Consolas" w:hAnsi="Consolas" w:cs="Consolas"/>
@@ -2585,7 +2625,6 @@
         </w:rPr>
         <w:t>new</w:t>
       </w:r>
-      <w:proofErr w:type="spellEnd"/>
       <w:r>
         <w:rPr>
           <w:rFonts w:ascii="Consolas" w:hAnsi="Consolas" w:cs="Consolas"/>
@@ -2595,7 +2634,6 @@
         </w:rPr>
         <w:t xml:space="preserve"> </w:t>
       </w:r>
-      <w:proofErr w:type="spellStart"/>
       <w:r>
         <w:rPr>
           <w:rFonts w:ascii="Consolas" w:hAnsi="Consolas" w:cs="Consolas"/>
@@ -2605,7 +2643,6 @@
         </w:rPr>
         <w:t>double</w:t>
       </w:r>
-      <w:proofErr w:type="spellEnd"/>
       <w:r>
         <w:rPr>
           <w:rFonts w:ascii="Consolas" w:hAnsi="Consolas" w:cs="Consolas"/>
@@ -2674,7 +2711,6 @@
         </w:rPr>
         <w:t xml:space="preserve"> </w:t>
       </w:r>
-      <w:proofErr w:type="spellStart"/>
       <w:r>
         <w:rPr>
           <w:rFonts w:ascii="Consolas" w:hAnsi="Consolas" w:cs="Consolas"/>
@@ -2684,7 +2720,6 @@
         </w:rPr>
         <w:t>new</w:t>
       </w:r>
-      <w:proofErr w:type="spellEnd"/>
       <w:r>
         <w:rPr>
           <w:rFonts w:ascii="Consolas" w:hAnsi="Consolas" w:cs="Consolas"/>
@@ -2694,7 +2729,6 @@
         </w:rPr>
         <w:t xml:space="preserve"> </w:t>
       </w:r>
-      <w:proofErr w:type="spellStart"/>
       <w:r>
         <w:rPr>
           <w:rFonts w:ascii="Consolas" w:hAnsi="Consolas" w:cs="Consolas"/>
@@ -2704,7 +2738,6 @@
         </w:rPr>
         <w:t>double</w:t>
       </w:r>
-      <w:proofErr w:type="spellEnd"/>
       <w:r>
         <w:rPr>
           <w:rFonts w:ascii="Consolas" w:hAnsi="Consolas" w:cs="Consolas"/>
@@ -3200,12 +3233,4499 @@
         </w:rPr>
         <w:t>Wyniki:</w:t>
       </w:r>
+    </w:p>
+    <w:tbl>
+      <w:tblPr>
+        <w:tblW w:w="5760" w:type="dxa"/>
+        <w:tblCellMar>
+          <w:left w:w="70" w:type="dxa"/>
+          <w:right w:w="70" w:type="dxa"/>
+        </w:tblCellMar>
+        <w:tblLook w:val="04A0" w:firstRow="1" w:lastRow="0" w:firstColumn="1" w:lastColumn="0" w:noHBand="0" w:noVBand="1"/>
+      </w:tblPr>
+      <w:tblGrid>
+        <w:gridCol w:w="960"/>
+        <w:gridCol w:w="976"/>
+        <w:gridCol w:w="976"/>
+        <w:gridCol w:w="976"/>
+        <w:gridCol w:w="976"/>
+        <w:gridCol w:w="976"/>
+      </w:tblGrid>
+      <w:tr>
+        <w:trPr>
+          <w:trHeight w:val="300"/>
+        </w:trPr>
+        <w:tc>
+          <w:tcPr>
+            <w:tcW w:w="960" w:type="dxa"/>
+            <w:tcBorders>
+              <w:top w:val="nil"/>
+              <w:left w:val="nil"/>
+              <w:bottom w:val="nil"/>
+              <w:right w:val="nil"/>
+            </w:tcBorders>
+            <w:shd w:val="clear" w:color="auto" w:fill="auto"/>
+            <w:noWrap/>
+            <w:vAlign w:val="bottom"/>
+            <w:hideMark/>
+          </w:tcPr>
+          <w:p>
+            <w:pPr>
+              <w:spacing w:after="0" w:line="240" w:lineRule="auto"/>
+              <w:rPr>
+                <w:rFonts w:ascii="Times New Roman" w:eastAsia="Times New Roman" w:hAnsi="Times New Roman" w:cs="Times New Roman"/>
+                <w:sz w:val="24"/>
+                <w:szCs w:val="24"/>
+                <w:lang w:eastAsia="pl-PL"/>
+              </w:rPr>
+            </w:pPr>
+          </w:p>
+        </w:tc>
+        <w:tc>
+          <w:tcPr>
+            <w:tcW w:w="960" w:type="dxa"/>
+            <w:tcBorders>
+              <w:top w:val="nil"/>
+              <w:left w:val="nil"/>
+              <w:bottom w:val="nil"/>
+              <w:right w:val="nil"/>
+            </w:tcBorders>
+            <w:shd w:val="clear" w:color="auto" w:fill="auto"/>
+            <w:noWrap/>
+            <w:vAlign w:val="bottom"/>
+            <w:hideMark/>
+          </w:tcPr>
+          <w:p>
+            <w:pPr>
+              <w:spacing w:after="0" w:line="240" w:lineRule="auto"/>
+              <w:jc w:val="right"/>
+              <w:rPr>
+                <w:rFonts w:ascii="Calibri" w:eastAsia="Times New Roman" w:hAnsi="Calibri" w:cs="Calibri"/>
+                <w:color w:val="000000"/>
+                <w:lang w:eastAsia="pl-PL"/>
+              </w:rPr>
+            </w:pPr>
+            <w:r>
+              <w:rPr>
+                <w:rFonts w:ascii="Calibri" w:eastAsia="Times New Roman" w:hAnsi="Calibri" w:cs="Calibri"/>
+                <w:color w:val="000000"/>
+                <w:lang w:eastAsia="pl-PL"/>
+              </w:rPr>
+              <w:t>0,1</w:t>
+            </w:r>
+          </w:p>
+        </w:tc>
+        <w:tc>
+          <w:tcPr>
+            <w:tcW w:w="960" w:type="dxa"/>
+            <w:tcBorders>
+              <w:top w:val="nil"/>
+              <w:left w:val="nil"/>
+              <w:bottom w:val="nil"/>
+              <w:right w:val="nil"/>
+            </w:tcBorders>
+            <w:shd w:val="clear" w:color="auto" w:fill="auto"/>
+            <w:noWrap/>
+            <w:vAlign w:val="bottom"/>
+            <w:hideMark/>
+          </w:tcPr>
+          <w:p>
+            <w:pPr>
+              <w:spacing w:after="0" w:line="240" w:lineRule="auto"/>
+              <w:jc w:val="right"/>
+              <w:rPr>
+                <w:rFonts w:ascii="Calibri" w:eastAsia="Times New Roman" w:hAnsi="Calibri" w:cs="Calibri"/>
+                <w:color w:val="000000"/>
+                <w:lang w:eastAsia="pl-PL"/>
+              </w:rPr>
+            </w:pPr>
+            <w:r>
+              <w:rPr>
+                <w:rFonts w:ascii="Calibri" w:eastAsia="Times New Roman" w:hAnsi="Calibri" w:cs="Calibri"/>
+                <w:color w:val="000000"/>
+                <w:lang w:eastAsia="pl-PL"/>
+              </w:rPr>
+              <w:t>0,2</w:t>
+            </w:r>
+          </w:p>
+        </w:tc>
+        <w:tc>
+          <w:tcPr>
+            <w:tcW w:w="960" w:type="dxa"/>
+            <w:tcBorders>
+              <w:top w:val="nil"/>
+              <w:left w:val="nil"/>
+              <w:bottom w:val="nil"/>
+              <w:right w:val="nil"/>
+            </w:tcBorders>
+            <w:shd w:val="clear" w:color="auto" w:fill="auto"/>
+            <w:noWrap/>
+            <w:vAlign w:val="bottom"/>
+            <w:hideMark/>
+          </w:tcPr>
+          <w:p>
+            <w:pPr>
+              <w:spacing w:after="0" w:line="240" w:lineRule="auto"/>
+              <w:jc w:val="right"/>
+              <w:rPr>
+                <w:rFonts w:ascii="Calibri" w:eastAsia="Times New Roman" w:hAnsi="Calibri" w:cs="Calibri"/>
+                <w:color w:val="000000"/>
+                <w:lang w:eastAsia="pl-PL"/>
+              </w:rPr>
+            </w:pPr>
+            <w:r>
+              <w:rPr>
+                <w:rFonts w:ascii="Calibri" w:eastAsia="Times New Roman" w:hAnsi="Calibri" w:cs="Calibri"/>
+                <w:color w:val="000000"/>
+                <w:lang w:eastAsia="pl-PL"/>
+              </w:rPr>
+              <w:t>0,3</w:t>
+            </w:r>
+          </w:p>
+        </w:tc>
+        <w:tc>
+          <w:tcPr>
+            <w:tcW w:w="960" w:type="dxa"/>
+            <w:tcBorders>
+              <w:top w:val="nil"/>
+              <w:left w:val="nil"/>
+              <w:bottom w:val="nil"/>
+              <w:right w:val="nil"/>
+            </w:tcBorders>
+            <w:shd w:val="clear" w:color="auto" w:fill="auto"/>
+            <w:noWrap/>
+            <w:vAlign w:val="bottom"/>
+            <w:hideMark/>
+          </w:tcPr>
+          <w:p>
+            <w:pPr>
+              <w:spacing w:after="0" w:line="240" w:lineRule="auto"/>
+              <w:jc w:val="right"/>
+              <w:rPr>
+                <w:rFonts w:ascii="Calibri" w:eastAsia="Times New Roman" w:hAnsi="Calibri" w:cs="Calibri"/>
+                <w:color w:val="000000"/>
+                <w:lang w:eastAsia="pl-PL"/>
+              </w:rPr>
+            </w:pPr>
+            <w:r>
+              <w:rPr>
+                <w:rFonts w:ascii="Calibri" w:eastAsia="Times New Roman" w:hAnsi="Calibri" w:cs="Calibri"/>
+                <w:color w:val="000000"/>
+                <w:lang w:eastAsia="pl-PL"/>
+              </w:rPr>
+              <w:t>0,5</w:t>
+            </w:r>
+          </w:p>
+        </w:tc>
+        <w:tc>
+          <w:tcPr>
+            <w:tcW w:w="960" w:type="dxa"/>
+            <w:tcBorders>
+              <w:top w:val="nil"/>
+              <w:left w:val="nil"/>
+              <w:bottom w:val="nil"/>
+              <w:right w:val="nil"/>
+            </w:tcBorders>
+            <w:shd w:val="clear" w:color="auto" w:fill="auto"/>
+            <w:noWrap/>
+            <w:vAlign w:val="bottom"/>
+            <w:hideMark/>
+          </w:tcPr>
+          <w:p>
+            <w:pPr>
+              <w:spacing w:after="0" w:line="240" w:lineRule="auto"/>
+              <w:jc w:val="right"/>
+              <w:rPr>
+                <w:rFonts w:ascii="Calibri" w:eastAsia="Times New Roman" w:hAnsi="Calibri" w:cs="Calibri"/>
+                <w:color w:val="000000"/>
+                <w:lang w:eastAsia="pl-PL"/>
+              </w:rPr>
+            </w:pPr>
+            <w:r>
+              <w:rPr>
+                <w:rFonts w:ascii="Calibri" w:eastAsia="Times New Roman" w:hAnsi="Calibri" w:cs="Calibri"/>
+                <w:color w:val="000000"/>
+                <w:lang w:eastAsia="pl-PL"/>
+              </w:rPr>
+              <w:t>1</w:t>
+            </w:r>
+          </w:p>
+        </w:tc>
+      </w:tr>
+      <w:tr>
+        <w:trPr>
+          <w:trHeight w:val="300"/>
+        </w:trPr>
+        <w:tc>
+          <w:tcPr>
+            <w:tcW w:w="960" w:type="dxa"/>
+            <w:tcBorders>
+              <w:top w:val="nil"/>
+              <w:left w:val="nil"/>
+              <w:bottom w:val="nil"/>
+              <w:right w:val="nil"/>
+            </w:tcBorders>
+            <w:shd w:val="clear" w:color="auto" w:fill="auto"/>
+            <w:noWrap/>
+            <w:vAlign w:val="bottom"/>
+            <w:hideMark/>
+          </w:tcPr>
+          <w:p>
+            <w:pPr>
+              <w:spacing w:after="0" w:line="240" w:lineRule="auto"/>
+              <w:rPr>
+                <w:rFonts w:ascii="Calibri" w:eastAsia="Times New Roman" w:hAnsi="Calibri" w:cs="Calibri"/>
+                <w:color w:val="000000"/>
+                <w:lang w:eastAsia="pl-PL"/>
+              </w:rPr>
+            </w:pPr>
+            <w:r>
+              <w:rPr>
+                <w:rFonts w:ascii="Calibri" w:eastAsia="Times New Roman" w:hAnsi="Calibri" w:cs="Calibri"/>
+                <w:color w:val="000000"/>
+                <w:lang w:eastAsia="pl-PL"/>
+              </w:rPr>
+              <w:t>A</w:t>
+            </w:r>
+          </w:p>
+        </w:tc>
+        <w:tc>
+          <w:tcPr>
+            <w:tcW w:w="960" w:type="dxa"/>
+            <w:tcBorders>
+              <w:top w:val="nil"/>
+              <w:left w:val="nil"/>
+              <w:bottom w:val="nil"/>
+              <w:right w:val="nil"/>
+            </w:tcBorders>
+            <w:shd w:val="clear" w:color="auto" w:fill="auto"/>
+            <w:noWrap/>
+            <w:vAlign w:val="bottom"/>
+            <w:hideMark/>
+          </w:tcPr>
+          <w:p>
+            <w:pPr>
+              <w:spacing w:after="0" w:line="240" w:lineRule="auto"/>
+              <w:jc w:val="right"/>
+              <w:rPr>
+                <w:rFonts w:ascii="Calibri" w:eastAsia="Times New Roman" w:hAnsi="Calibri" w:cs="Calibri"/>
+                <w:color w:val="000000"/>
+                <w:lang w:eastAsia="pl-PL"/>
+              </w:rPr>
+            </w:pPr>
+            <w:r>
+              <w:rPr>
+                <w:rFonts w:ascii="Calibri" w:eastAsia="Times New Roman" w:hAnsi="Calibri" w:cs="Calibri"/>
+                <w:color w:val="000000"/>
+                <w:lang w:eastAsia="pl-PL"/>
+              </w:rPr>
+              <w:t>0,000436</w:t>
+            </w:r>
+          </w:p>
+        </w:tc>
+        <w:tc>
+          <w:tcPr>
+            <w:tcW w:w="960" w:type="dxa"/>
+            <w:tcBorders>
+              <w:top w:val="nil"/>
+              <w:left w:val="nil"/>
+              <w:bottom w:val="nil"/>
+              <w:right w:val="nil"/>
+            </w:tcBorders>
+            <w:shd w:val="clear" w:color="auto" w:fill="auto"/>
+            <w:noWrap/>
+            <w:vAlign w:val="bottom"/>
+            <w:hideMark/>
+          </w:tcPr>
+          <w:p>
+            <w:pPr>
+              <w:spacing w:after="0" w:line="240" w:lineRule="auto"/>
+              <w:jc w:val="right"/>
+              <w:rPr>
+                <w:rFonts w:ascii="Calibri" w:eastAsia="Times New Roman" w:hAnsi="Calibri" w:cs="Calibri"/>
+                <w:color w:val="000000"/>
+                <w:lang w:eastAsia="pl-PL"/>
+              </w:rPr>
+            </w:pPr>
+            <w:r>
+              <w:rPr>
+                <w:rFonts w:ascii="Calibri" w:eastAsia="Times New Roman" w:hAnsi="Calibri" w:cs="Calibri"/>
+                <w:color w:val="000000"/>
+                <w:lang w:eastAsia="pl-PL"/>
+              </w:rPr>
+              <w:t>0,000277</w:t>
+            </w:r>
+          </w:p>
+        </w:tc>
+        <w:tc>
+          <w:tcPr>
+            <w:tcW w:w="960" w:type="dxa"/>
+            <w:tcBorders>
+              <w:top w:val="nil"/>
+              <w:left w:val="nil"/>
+              <w:bottom w:val="nil"/>
+              <w:right w:val="nil"/>
+            </w:tcBorders>
+            <w:shd w:val="clear" w:color="auto" w:fill="auto"/>
+            <w:noWrap/>
+            <w:vAlign w:val="bottom"/>
+            <w:hideMark/>
+          </w:tcPr>
+          <w:p>
+            <w:pPr>
+              <w:spacing w:after="0" w:line="240" w:lineRule="auto"/>
+              <w:jc w:val="right"/>
+              <w:rPr>
+                <w:rFonts w:ascii="Calibri" w:eastAsia="Times New Roman" w:hAnsi="Calibri" w:cs="Calibri"/>
+                <w:color w:val="000000"/>
+                <w:lang w:eastAsia="pl-PL"/>
+              </w:rPr>
+            </w:pPr>
+            <w:r>
+              <w:rPr>
+                <w:rFonts w:ascii="Calibri" w:eastAsia="Times New Roman" w:hAnsi="Calibri" w:cs="Calibri"/>
+                <w:color w:val="000000"/>
+                <w:lang w:eastAsia="pl-PL"/>
+              </w:rPr>
+              <w:t>0,000212</w:t>
+            </w:r>
+          </w:p>
+        </w:tc>
+        <w:tc>
+          <w:tcPr>
+            <w:tcW w:w="960" w:type="dxa"/>
+            <w:tcBorders>
+              <w:top w:val="nil"/>
+              <w:left w:val="nil"/>
+              <w:bottom w:val="nil"/>
+              <w:right w:val="nil"/>
+            </w:tcBorders>
+            <w:shd w:val="clear" w:color="auto" w:fill="auto"/>
+            <w:noWrap/>
+            <w:vAlign w:val="bottom"/>
+            <w:hideMark/>
+          </w:tcPr>
+          <w:p>
+            <w:pPr>
+              <w:spacing w:after="0" w:line="240" w:lineRule="auto"/>
+              <w:jc w:val="right"/>
+              <w:rPr>
+                <w:rFonts w:ascii="Calibri" w:eastAsia="Times New Roman" w:hAnsi="Calibri" w:cs="Calibri"/>
+                <w:color w:val="000000"/>
+                <w:lang w:eastAsia="pl-PL"/>
+              </w:rPr>
+            </w:pPr>
+            <w:r>
+              <w:rPr>
+                <w:rFonts w:ascii="Calibri" w:eastAsia="Times New Roman" w:hAnsi="Calibri" w:cs="Calibri"/>
+                <w:color w:val="000000"/>
+                <w:lang w:eastAsia="pl-PL"/>
+              </w:rPr>
+              <w:t>0,000151</w:t>
+            </w:r>
+          </w:p>
+        </w:tc>
+        <w:tc>
+          <w:tcPr>
+            <w:tcW w:w="960" w:type="dxa"/>
+            <w:tcBorders>
+              <w:top w:val="nil"/>
+              <w:left w:val="nil"/>
+              <w:bottom w:val="nil"/>
+              <w:right w:val="nil"/>
+            </w:tcBorders>
+            <w:shd w:val="clear" w:color="auto" w:fill="auto"/>
+            <w:noWrap/>
+            <w:vAlign w:val="bottom"/>
+            <w:hideMark/>
+          </w:tcPr>
+          <w:p>
+            <w:pPr>
+              <w:spacing w:after="0" w:line="240" w:lineRule="auto"/>
+              <w:jc w:val="right"/>
+              <w:rPr>
+                <w:rFonts w:ascii="Calibri" w:eastAsia="Times New Roman" w:hAnsi="Calibri" w:cs="Calibri"/>
+                <w:color w:val="000000"/>
+                <w:lang w:eastAsia="pl-PL"/>
+              </w:rPr>
+            </w:pPr>
+            <w:r>
+              <w:rPr>
+                <w:rFonts w:ascii="Calibri" w:eastAsia="Times New Roman" w:hAnsi="Calibri" w:cs="Calibri"/>
+                <w:color w:val="000000"/>
+                <w:lang w:eastAsia="pl-PL"/>
+              </w:rPr>
+              <w:t>0,000097</w:t>
+            </w:r>
+          </w:p>
+        </w:tc>
+      </w:tr>
+      <w:tr>
+        <w:trPr>
+          <w:trHeight w:val="300"/>
+        </w:trPr>
+        <w:tc>
+          <w:tcPr>
+            <w:tcW w:w="960" w:type="dxa"/>
+            <w:tcBorders>
+              <w:top w:val="nil"/>
+              <w:left w:val="nil"/>
+              <w:bottom w:val="nil"/>
+              <w:right w:val="nil"/>
+            </w:tcBorders>
+            <w:shd w:val="clear" w:color="auto" w:fill="auto"/>
+            <w:noWrap/>
+            <w:vAlign w:val="bottom"/>
+            <w:hideMark/>
+          </w:tcPr>
+          <w:p>
+            <w:pPr>
+              <w:spacing w:after="0" w:line="240" w:lineRule="auto"/>
+              <w:rPr>
+                <w:rFonts w:ascii="Calibri" w:eastAsia="Times New Roman" w:hAnsi="Calibri" w:cs="Calibri"/>
+                <w:color w:val="000000"/>
+                <w:lang w:eastAsia="pl-PL"/>
+              </w:rPr>
+            </w:pPr>
+            <w:r>
+              <w:rPr>
+                <w:rFonts w:ascii="Calibri" w:eastAsia="Times New Roman" w:hAnsi="Calibri" w:cs="Calibri"/>
+                <w:color w:val="000000"/>
+                <w:lang w:eastAsia="pl-PL"/>
+              </w:rPr>
+              <w:t>B</w:t>
+            </w:r>
+          </w:p>
+        </w:tc>
+        <w:tc>
+          <w:tcPr>
+            <w:tcW w:w="960" w:type="dxa"/>
+            <w:tcBorders>
+              <w:top w:val="nil"/>
+              <w:left w:val="nil"/>
+              <w:bottom w:val="nil"/>
+              <w:right w:val="nil"/>
+            </w:tcBorders>
+            <w:shd w:val="clear" w:color="auto" w:fill="auto"/>
+            <w:noWrap/>
+            <w:vAlign w:val="bottom"/>
+            <w:hideMark/>
+          </w:tcPr>
+          <w:p>
+            <w:pPr>
+              <w:spacing w:after="0" w:line="240" w:lineRule="auto"/>
+              <w:jc w:val="right"/>
+              <w:rPr>
+                <w:rFonts w:ascii="Calibri" w:eastAsia="Times New Roman" w:hAnsi="Calibri" w:cs="Calibri"/>
+                <w:color w:val="000000"/>
+                <w:lang w:eastAsia="pl-PL"/>
+              </w:rPr>
+            </w:pPr>
+            <w:r>
+              <w:rPr>
+                <w:rFonts w:ascii="Calibri" w:eastAsia="Times New Roman" w:hAnsi="Calibri" w:cs="Calibri"/>
+                <w:color w:val="000000"/>
+                <w:lang w:eastAsia="pl-PL"/>
+              </w:rPr>
+              <w:t>0,001312</w:t>
+            </w:r>
+          </w:p>
+        </w:tc>
+        <w:tc>
+          <w:tcPr>
+            <w:tcW w:w="960" w:type="dxa"/>
+            <w:tcBorders>
+              <w:top w:val="nil"/>
+              <w:left w:val="nil"/>
+              <w:bottom w:val="nil"/>
+              <w:right w:val="nil"/>
+            </w:tcBorders>
+            <w:shd w:val="clear" w:color="auto" w:fill="auto"/>
+            <w:noWrap/>
+            <w:vAlign w:val="bottom"/>
+            <w:hideMark/>
+          </w:tcPr>
+          <w:p>
+            <w:pPr>
+              <w:spacing w:after="0" w:line="240" w:lineRule="auto"/>
+              <w:jc w:val="right"/>
+              <w:rPr>
+                <w:rFonts w:ascii="Calibri" w:eastAsia="Times New Roman" w:hAnsi="Calibri" w:cs="Calibri"/>
+                <w:color w:val="000000"/>
+                <w:lang w:eastAsia="pl-PL"/>
+              </w:rPr>
+            </w:pPr>
+            <w:r>
+              <w:rPr>
+                <w:rFonts w:ascii="Calibri" w:eastAsia="Times New Roman" w:hAnsi="Calibri" w:cs="Calibri"/>
+                <w:color w:val="000000"/>
+                <w:lang w:eastAsia="pl-PL"/>
+              </w:rPr>
+              <w:t>0,000879</w:t>
+            </w:r>
+          </w:p>
+        </w:tc>
+        <w:tc>
+          <w:tcPr>
+            <w:tcW w:w="960" w:type="dxa"/>
+            <w:tcBorders>
+              <w:top w:val="nil"/>
+              <w:left w:val="nil"/>
+              <w:bottom w:val="nil"/>
+              <w:right w:val="nil"/>
+            </w:tcBorders>
+            <w:shd w:val="clear" w:color="auto" w:fill="auto"/>
+            <w:noWrap/>
+            <w:vAlign w:val="bottom"/>
+            <w:hideMark/>
+          </w:tcPr>
+          <w:p>
+            <w:pPr>
+              <w:spacing w:after="0" w:line="240" w:lineRule="auto"/>
+              <w:jc w:val="right"/>
+              <w:rPr>
+                <w:rFonts w:ascii="Calibri" w:eastAsia="Times New Roman" w:hAnsi="Calibri" w:cs="Calibri"/>
+                <w:color w:val="000000"/>
+                <w:lang w:eastAsia="pl-PL"/>
+              </w:rPr>
+            </w:pPr>
+            <w:r>
+              <w:rPr>
+                <w:rFonts w:ascii="Calibri" w:eastAsia="Times New Roman" w:hAnsi="Calibri" w:cs="Calibri"/>
+                <w:color w:val="000000"/>
+                <w:lang w:eastAsia="pl-PL"/>
+              </w:rPr>
+              <w:t>0,000695</w:t>
+            </w:r>
+          </w:p>
+        </w:tc>
+        <w:tc>
+          <w:tcPr>
+            <w:tcW w:w="960" w:type="dxa"/>
+            <w:tcBorders>
+              <w:top w:val="nil"/>
+              <w:left w:val="nil"/>
+              <w:bottom w:val="nil"/>
+              <w:right w:val="nil"/>
+            </w:tcBorders>
+            <w:shd w:val="clear" w:color="auto" w:fill="auto"/>
+            <w:noWrap/>
+            <w:vAlign w:val="bottom"/>
+            <w:hideMark/>
+          </w:tcPr>
+          <w:p>
+            <w:pPr>
+              <w:spacing w:after="0" w:line="240" w:lineRule="auto"/>
+              <w:jc w:val="right"/>
+              <w:rPr>
+                <w:rFonts w:ascii="Calibri" w:eastAsia="Times New Roman" w:hAnsi="Calibri" w:cs="Calibri"/>
+                <w:color w:val="000000"/>
+                <w:lang w:eastAsia="pl-PL"/>
+              </w:rPr>
+            </w:pPr>
+            <w:r>
+              <w:rPr>
+                <w:rFonts w:ascii="Calibri" w:eastAsia="Times New Roman" w:hAnsi="Calibri" w:cs="Calibri"/>
+                <w:color w:val="000000"/>
+                <w:lang w:eastAsia="pl-PL"/>
+              </w:rPr>
+              <w:t>0,000521</w:t>
+            </w:r>
+          </w:p>
+        </w:tc>
+        <w:tc>
+          <w:tcPr>
+            <w:tcW w:w="960" w:type="dxa"/>
+            <w:tcBorders>
+              <w:top w:val="nil"/>
+              <w:left w:val="nil"/>
+              <w:bottom w:val="nil"/>
+              <w:right w:val="nil"/>
+            </w:tcBorders>
+            <w:shd w:val="clear" w:color="auto" w:fill="auto"/>
+            <w:noWrap/>
+            <w:vAlign w:val="bottom"/>
+            <w:hideMark/>
+          </w:tcPr>
+          <w:p>
+            <w:pPr>
+              <w:spacing w:after="0" w:line="240" w:lineRule="auto"/>
+              <w:jc w:val="right"/>
+              <w:rPr>
+                <w:rFonts w:ascii="Calibri" w:eastAsia="Times New Roman" w:hAnsi="Calibri" w:cs="Calibri"/>
+                <w:color w:val="000000"/>
+                <w:lang w:eastAsia="pl-PL"/>
+              </w:rPr>
+            </w:pPr>
+            <w:r>
+              <w:rPr>
+                <w:rFonts w:ascii="Calibri" w:eastAsia="Times New Roman" w:hAnsi="Calibri" w:cs="Calibri"/>
+                <w:color w:val="000000"/>
+                <w:lang w:eastAsia="pl-PL"/>
+              </w:rPr>
+              <w:t>0,000358</w:t>
+            </w:r>
+          </w:p>
+        </w:tc>
+      </w:tr>
+      <w:tr>
+        <w:trPr>
+          <w:trHeight w:val="300"/>
+        </w:trPr>
+        <w:tc>
+          <w:tcPr>
+            <w:tcW w:w="960" w:type="dxa"/>
+            <w:tcBorders>
+              <w:top w:val="nil"/>
+              <w:left w:val="nil"/>
+              <w:bottom w:val="nil"/>
+              <w:right w:val="nil"/>
+            </w:tcBorders>
+            <w:shd w:val="clear" w:color="auto" w:fill="auto"/>
+            <w:noWrap/>
+            <w:vAlign w:val="bottom"/>
+            <w:hideMark/>
+          </w:tcPr>
+          <w:p>
+            <w:pPr>
+              <w:spacing w:after="0" w:line="240" w:lineRule="auto"/>
+              <w:rPr>
+                <w:rFonts w:ascii="Calibri" w:eastAsia="Times New Roman" w:hAnsi="Calibri" w:cs="Calibri"/>
+                <w:color w:val="000000"/>
+                <w:lang w:eastAsia="pl-PL"/>
+              </w:rPr>
+            </w:pPr>
+            <w:r>
+              <w:rPr>
+                <w:rFonts w:ascii="Calibri" w:eastAsia="Times New Roman" w:hAnsi="Calibri" w:cs="Calibri"/>
+                <w:color w:val="000000"/>
+                <w:lang w:eastAsia="pl-PL"/>
+              </w:rPr>
+              <w:t>C</w:t>
+            </w:r>
+          </w:p>
+        </w:tc>
+        <w:tc>
+          <w:tcPr>
+            <w:tcW w:w="960" w:type="dxa"/>
+            <w:tcBorders>
+              <w:top w:val="nil"/>
+              <w:left w:val="nil"/>
+              <w:bottom w:val="nil"/>
+              <w:right w:val="nil"/>
+            </w:tcBorders>
+            <w:shd w:val="clear" w:color="auto" w:fill="auto"/>
+            <w:noWrap/>
+            <w:vAlign w:val="bottom"/>
+            <w:hideMark/>
+          </w:tcPr>
+          <w:p>
+            <w:pPr>
+              <w:spacing w:after="0" w:line="240" w:lineRule="auto"/>
+              <w:jc w:val="right"/>
+              <w:rPr>
+                <w:rFonts w:ascii="Calibri" w:eastAsia="Times New Roman" w:hAnsi="Calibri" w:cs="Calibri"/>
+                <w:color w:val="000000"/>
+                <w:lang w:eastAsia="pl-PL"/>
+              </w:rPr>
+            </w:pPr>
+            <w:r>
+              <w:rPr>
+                <w:rFonts w:ascii="Calibri" w:eastAsia="Times New Roman" w:hAnsi="Calibri" w:cs="Calibri"/>
+                <w:color w:val="000000"/>
+                <w:lang w:eastAsia="pl-PL"/>
+              </w:rPr>
+              <w:t>0,000103</w:t>
+            </w:r>
+          </w:p>
+        </w:tc>
+        <w:tc>
+          <w:tcPr>
+            <w:tcW w:w="960" w:type="dxa"/>
+            <w:tcBorders>
+              <w:top w:val="nil"/>
+              <w:left w:val="nil"/>
+              <w:bottom w:val="nil"/>
+              <w:right w:val="nil"/>
+            </w:tcBorders>
+            <w:shd w:val="clear" w:color="auto" w:fill="auto"/>
+            <w:noWrap/>
+            <w:vAlign w:val="bottom"/>
+            <w:hideMark/>
+          </w:tcPr>
+          <w:p>
+            <w:pPr>
+              <w:spacing w:after="0" w:line="240" w:lineRule="auto"/>
+              <w:jc w:val="right"/>
+              <w:rPr>
+                <w:rFonts w:ascii="Calibri" w:eastAsia="Times New Roman" w:hAnsi="Calibri" w:cs="Calibri"/>
+                <w:color w:val="000000"/>
+                <w:lang w:eastAsia="pl-PL"/>
+              </w:rPr>
+            </w:pPr>
+            <w:r>
+              <w:rPr>
+                <w:rFonts w:ascii="Calibri" w:eastAsia="Times New Roman" w:hAnsi="Calibri" w:cs="Calibri"/>
+                <w:color w:val="000000"/>
+                <w:lang w:eastAsia="pl-PL"/>
+              </w:rPr>
+              <w:t>0,000058</w:t>
+            </w:r>
+          </w:p>
+        </w:tc>
+        <w:tc>
+          <w:tcPr>
+            <w:tcW w:w="960" w:type="dxa"/>
+            <w:tcBorders>
+              <w:top w:val="nil"/>
+              <w:left w:val="nil"/>
+              <w:bottom w:val="nil"/>
+              <w:right w:val="nil"/>
+            </w:tcBorders>
+            <w:shd w:val="clear" w:color="auto" w:fill="auto"/>
+            <w:noWrap/>
+            <w:vAlign w:val="bottom"/>
+            <w:hideMark/>
+          </w:tcPr>
+          <w:p>
+            <w:pPr>
+              <w:spacing w:after="0" w:line="240" w:lineRule="auto"/>
+              <w:jc w:val="right"/>
+              <w:rPr>
+                <w:rFonts w:ascii="Calibri" w:eastAsia="Times New Roman" w:hAnsi="Calibri" w:cs="Calibri"/>
+                <w:color w:val="000000"/>
+                <w:lang w:eastAsia="pl-PL"/>
+              </w:rPr>
+            </w:pPr>
+            <w:r>
+              <w:rPr>
+                <w:rFonts w:ascii="Calibri" w:eastAsia="Times New Roman" w:hAnsi="Calibri" w:cs="Calibri"/>
+                <w:color w:val="000000"/>
+                <w:lang w:eastAsia="pl-PL"/>
+              </w:rPr>
+              <w:t>0,000041</w:t>
+            </w:r>
+          </w:p>
+        </w:tc>
+        <w:tc>
+          <w:tcPr>
+            <w:tcW w:w="960" w:type="dxa"/>
+            <w:tcBorders>
+              <w:top w:val="nil"/>
+              <w:left w:val="nil"/>
+              <w:bottom w:val="nil"/>
+              <w:right w:val="nil"/>
+            </w:tcBorders>
+            <w:shd w:val="clear" w:color="auto" w:fill="auto"/>
+            <w:noWrap/>
+            <w:vAlign w:val="bottom"/>
+            <w:hideMark/>
+          </w:tcPr>
+          <w:p>
+            <w:pPr>
+              <w:spacing w:after="0" w:line="240" w:lineRule="auto"/>
+              <w:jc w:val="right"/>
+              <w:rPr>
+                <w:rFonts w:ascii="Calibri" w:eastAsia="Times New Roman" w:hAnsi="Calibri" w:cs="Calibri"/>
+                <w:color w:val="000000"/>
+                <w:lang w:eastAsia="pl-PL"/>
+              </w:rPr>
+            </w:pPr>
+            <w:r>
+              <w:rPr>
+                <w:rFonts w:ascii="Calibri" w:eastAsia="Times New Roman" w:hAnsi="Calibri" w:cs="Calibri"/>
+                <w:color w:val="000000"/>
+                <w:lang w:eastAsia="pl-PL"/>
+              </w:rPr>
+              <w:t>0,000027</w:t>
+            </w:r>
+          </w:p>
+        </w:tc>
+        <w:tc>
+          <w:tcPr>
+            <w:tcW w:w="960" w:type="dxa"/>
+            <w:tcBorders>
+              <w:top w:val="nil"/>
+              <w:left w:val="nil"/>
+              <w:bottom w:val="nil"/>
+              <w:right w:val="nil"/>
+            </w:tcBorders>
+            <w:shd w:val="clear" w:color="auto" w:fill="auto"/>
+            <w:noWrap/>
+            <w:vAlign w:val="bottom"/>
+            <w:hideMark/>
+          </w:tcPr>
+          <w:p>
+            <w:pPr>
+              <w:spacing w:after="0" w:line="240" w:lineRule="auto"/>
+              <w:jc w:val="right"/>
+              <w:rPr>
+                <w:rFonts w:ascii="Calibri" w:eastAsia="Times New Roman" w:hAnsi="Calibri" w:cs="Calibri"/>
+                <w:color w:val="000000"/>
+                <w:lang w:eastAsia="pl-PL"/>
+              </w:rPr>
+            </w:pPr>
+            <w:r>
+              <w:rPr>
+                <w:rFonts w:ascii="Calibri" w:eastAsia="Times New Roman" w:hAnsi="Calibri" w:cs="Calibri"/>
+                <w:color w:val="000000"/>
+                <w:lang w:eastAsia="pl-PL"/>
+              </w:rPr>
+              <w:t>0,000015</w:t>
+            </w:r>
+          </w:p>
+        </w:tc>
+      </w:tr>
+      <w:tr>
+        <w:trPr>
+          <w:trHeight w:val="300"/>
+        </w:trPr>
+        <w:tc>
+          <w:tcPr>
+            <w:tcW w:w="960" w:type="dxa"/>
+            <w:tcBorders>
+              <w:top w:val="nil"/>
+              <w:left w:val="nil"/>
+              <w:bottom w:val="nil"/>
+              <w:right w:val="nil"/>
+            </w:tcBorders>
+            <w:shd w:val="clear" w:color="auto" w:fill="auto"/>
+            <w:noWrap/>
+            <w:vAlign w:val="bottom"/>
+            <w:hideMark/>
+          </w:tcPr>
+          <w:p>
+            <w:pPr>
+              <w:spacing w:after="0" w:line="240" w:lineRule="auto"/>
+              <w:rPr>
+                <w:rFonts w:ascii="Calibri" w:eastAsia="Times New Roman" w:hAnsi="Calibri" w:cs="Calibri"/>
+                <w:color w:val="000000"/>
+                <w:lang w:eastAsia="pl-PL"/>
+              </w:rPr>
+            </w:pPr>
+            <w:r>
+              <w:rPr>
+                <w:rFonts w:ascii="Calibri" w:eastAsia="Times New Roman" w:hAnsi="Calibri" w:cs="Calibri"/>
+                <w:color w:val="000000"/>
+                <w:lang w:eastAsia="pl-PL"/>
+              </w:rPr>
+              <w:t>D</w:t>
+            </w:r>
+          </w:p>
+        </w:tc>
+        <w:tc>
+          <w:tcPr>
+            <w:tcW w:w="960" w:type="dxa"/>
+            <w:tcBorders>
+              <w:top w:val="nil"/>
+              <w:left w:val="nil"/>
+              <w:bottom w:val="nil"/>
+              <w:right w:val="nil"/>
+            </w:tcBorders>
+            <w:shd w:val="clear" w:color="auto" w:fill="auto"/>
+            <w:noWrap/>
+            <w:vAlign w:val="bottom"/>
+            <w:hideMark/>
+          </w:tcPr>
+          <w:p>
+            <w:pPr>
+              <w:spacing w:after="0" w:line="240" w:lineRule="auto"/>
+              <w:jc w:val="right"/>
+              <w:rPr>
+                <w:rFonts w:ascii="Calibri" w:eastAsia="Times New Roman" w:hAnsi="Calibri" w:cs="Calibri"/>
+                <w:color w:val="000000"/>
+                <w:lang w:eastAsia="pl-PL"/>
+              </w:rPr>
+            </w:pPr>
+            <w:r>
+              <w:rPr>
+                <w:rFonts w:ascii="Calibri" w:eastAsia="Times New Roman" w:hAnsi="Calibri" w:cs="Calibri"/>
+                <w:color w:val="000000"/>
+                <w:lang w:eastAsia="pl-PL"/>
+              </w:rPr>
+              <w:t>0,001511</w:t>
+            </w:r>
+          </w:p>
+        </w:tc>
+        <w:tc>
+          <w:tcPr>
+            <w:tcW w:w="960" w:type="dxa"/>
+            <w:tcBorders>
+              <w:top w:val="nil"/>
+              <w:left w:val="nil"/>
+              <w:bottom w:val="nil"/>
+              <w:right w:val="nil"/>
+            </w:tcBorders>
+            <w:shd w:val="clear" w:color="auto" w:fill="auto"/>
+            <w:noWrap/>
+            <w:vAlign w:val="bottom"/>
+            <w:hideMark/>
+          </w:tcPr>
+          <w:p>
+            <w:pPr>
+              <w:spacing w:after="0" w:line="240" w:lineRule="auto"/>
+              <w:jc w:val="right"/>
+              <w:rPr>
+                <w:rFonts w:ascii="Calibri" w:eastAsia="Times New Roman" w:hAnsi="Calibri" w:cs="Calibri"/>
+                <w:color w:val="000000"/>
+                <w:lang w:eastAsia="pl-PL"/>
+              </w:rPr>
+            </w:pPr>
+            <w:r>
+              <w:rPr>
+                <w:rFonts w:ascii="Calibri" w:eastAsia="Times New Roman" w:hAnsi="Calibri" w:cs="Calibri"/>
+                <w:color w:val="000000"/>
+                <w:lang w:eastAsia="pl-PL"/>
+              </w:rPr>
+              <w:t>0,00101</w:t>
+            </w:r>
+            <w:r>
+              <w:rPr>
+                <w:rFonts w:ascii="Calibri" w:eastAsia="Times New Roman" w:hAnsi="Calibri" w:cs="Calibri"/>
+                <w:color w:val="000000"/>
+                <w:lang w:eastAsia="pl-PL"/>
+              </w:rPr>
+              <w:t>0</w:t>
+            </w:r>
+          </w:p>
+        </w:tc>
+        <w:tc>
+          <w:tcPr>
+            <w:tcW w:w="960" w:type="dxa"/>
+            <w:tcBorders>
+              <w:top w:val="nil"/>
+              <w:left w:val="nil"/>
+              <w:bottom w:val="nil"/>
+              <w:right w:val="nil"/>
+            </w:tcBorders>
+            <w:shd w:val="clear" w:color="auto" w:fill="auto"/>
+            <w:noWrap/>
+            <w:vAlign w:val="bottom"/>
+            <w:hideMark/>
+          </w:tcPr>
+          <w:p>
+            <w:pPr>
+              <w:spacing w:after="0" w:line="240" w:lineRule="auto"/>
+              <w:jc w:val="right"/>
+              <w:rPr>
+                <w:rFonts w:ascii="Calibri" w:eastAsia="Times New Roman" w:hAnsi="Calibri" w:cs="Calibri"/>
+                <w:color w:val="000000"/>
+                <w:lang w:eastAsia="pl-PL"/>
+              </w:rPr>
+            </w:pPr>
+            <w:r>
+              <w:rPr>
+                <w:rFonts w:ascii="Calibri" w:eastAsia="Times New Roman" w:hAnsi="Calibri" w:cs="Calibri"/>
+                <w:color w:val="000000"/>
+                <w:lang w:eastAsia="pl-PL"/>
+              </w:rPr>
+              <w:t>0,000805</w:t>
+            </w:r>
+          </w:p>
+        </w:tc>
+        <w:tc>
+          <w:tcPr>
+            <w:tcW w:w="960" w:type="dxa"/>
+            <w:tcBorders>
+              <w:top w:val="nil"/>
+              <w:left w:val="nil"/>
+              <w:bottom w:val="nil"/>
+              <w:right w:val="nil"/>
+            </w:tcBorders>
+            <w:shd w:val="clear" w:color="auto" w:fill="auto"/>
+            <w:noWrap/>
+            <w:vAlign w:val="bottom"/>
+            <w:hideMark/>
+          </w:tcPr>
+          <w:p>
+            <w:pPr>
+              <w:spacing w:after="0" w:line="240" w:lineRule="auto"/>
+              <w:jc w:val="right"/>
+              <w:rPr>
+                <w:rFonts w:ascii="Calibri" w:eastAsia="Times New Roman" w:hAnsi="Calibri" w:cs="Calibri"/>
+                <w:color w:val="000000"/>
+                <w:lang w:eastAsia="pl-PL"/>
+              </w:rPr>
+            </w:pPr>
+            <w:r>
+              <w:rPr>
+                <w:rFonts w:ascii="Calibri" w:eastAsia="Times New Roman" w:hAnsi="Calibri" w:cs="Calibri"/>
+                <w:color w:val="000000"/>
+                <w:lang w:eastAsia="pl-PL"/>
+              </w:rPr>
+              <w:t>0,000595</w:t>
+            </w:r>
+          </w:p>
+        </w:tc>
+        <w:tc>
+          <w:tcPr>
+            <w:tcW w:w="960" w:type="dxa"/>
+            <w:tcBorders>
+              <w:top w:val="nil"/>
+              <w:left w:val="nil"/>
+              <w:bottom w:val="nil"/>
+              <w:right w:val="nil"/>
+            </w:tcBorders>
+            <w:shd w:val="clear" w:color="auto" w:fill="auto"/>
+            <w:noWrap/>
+            <w:vAlign w:val="bottom"/>
+            <w:hideMark/>
+          </w:tcPr>
+          <w:p>
+            <w:pPr>
+              <w:spacing w:after="0" w:line="240" w:lineRule="auto"/>
+              <w:jc w:val="right"/>
+              <w:rPr>
+                <w:rFonts w:ascii="Calibri" w:eastAsia="Times New Roman" w:hAnsi="Calibri" w:cs="Calibri"/>
+                <w:color w:val="000000"/>
+                <w:lang w:eastAsia="pl-PL"/>
+              </w:rPr>
+            </w:pPr>
+            <w:r>
+              <w:rPr>
+                <w:rFonts w:ascii="Calibri" w:eastAsia="Times New Roman" w:hAnsi="Calibri" w:cs="Calibri"/>
+                <w:color w:val="000000"/>
+                <w:lang w:eastAsia="pl-PL"/>
+              </w:rPr>
+              <w:t>0,000397</w:t>
+            </w:r>
+          </w:p>
+        </w:tc>
+      </w:tr>
+      <w:tr>
+        <w:trPr>
+          <w:trHeight w:val="300"/>
+        </w:trPr>
+        <w:tc>
+          <w:tcPr>
+            <w:tcW w:w="960" w:type="dxa"/>
+            <w:tcBorders>
+              <w:top w:val="nil"/>
+              <w:left w:val="nil"/>
+              <w:bottom w:val="nil"/>
+              <w:right w:val="nil"/>
+            </w:tcBorders>
+            <w:shd w:val="clear" w:color="auto" w:fill="auto"/>
+            <w:noWrap/>
+            <w:vAlign w:val="bottom"/>
+            <w:hideMark/>
+          </w:tcPr>
+          <w:p>
+            <w:pPr>
+              <w:spacing w:after="0" w:line="240" w:lineRule="auto"/>
+              <w:rPr>
+                <w:rFonts w:ascii="Calibri" w:eastAsia="Times New Roman" w:hAnsi="Calibri" w:cs="Calibri"/>
+                <w:color w:val="000000"/>
+                <w:lang w:eastAsia="pl-PL"/>
+              </w:rPr>
+            </w:pPr>
+            <w:r>
+              <w:rPr>
+                <w:rFonts w:ascii="Calibri" w:eastAsia="Times New Roman" w:hAnsi="Calibri" w:cs="Calibri"/>
+                <w:color w:val="000000"/>
+                <w:lang w:eastAsia="pl-PL"/>
+              </w:rPr>
+              <w:t>E</w:t>
+            </w:r>
+          </w:p>
+        </w:tc>
+        <w:tc>
+          <w:tcPr>
+            <w:tcW w:w="960" w:type="dxa"/>
+            <w:tcBorders>
+              <w:top w:val="nil"/>
+              <w:left w:val="nil"/>
+              <w:bottom w:val="nil"/>
+              <w:right w:val="nil"/>
+            </w:tcBorders>
+            <w:shd w:val="clear" w:color="auto" w:fill="auto"/>
+            <w:noWrap/>
+            <w:vAlign w:val="bottom"/>
+            <w:hideMark/>
+          </w:tcPr>
+          <w:p>
+            <w:pPr>
+              <w:spacing w:after="0" w:line="240" w:lineRule="auto"/>
+              <w:jc w:val="right"/>
+              <w:rPr>
+                <w:rFonts w:ascii="Calibri" w:eastAsia="Times New Roman" w:hAnsi="Calibri" w:cs="Calibri"/>
+                <w:color w:val="000000"/>
+                <w:lang w:eastAsia="pl-PL"/>
+              </w:rPr>
+            </w:pPr>
+            <w:r>
+              <w:rPr>
+                <w:rFonts w:ascii="Calibri" w:eastAsia="Times New Roman" w:hAnsi="Calibri" w:cs="Calibri"/>
+                <w:color w:val="000000"/>
+                <w:lang w:eastAsia="pl-PL"/>
+              </w:rPr>
+              <w:t>0,002281</w:t>
+            </w:r>
+          </w:p>
+        </w:tc>
+        <w:tc>
+          <w:tcPr>
+            <w:tcW w:w="960" w:type="dxa"/>
+            <w:tcBorders>
+              <w:top w:val="nil"/>
+              <w:left w:val="nil"/>
+              <w:bottom w:val="nil"/>
+              <w:right w:val="nil"/>
+            </w:tcBorders>
+            <w:shd w:val="clear" w:color="auto" w:fill="auto"/>
+            <w:noWrap/>
+            <w:vAlign w:val="bottom"/>
+            <w:hideMark/>
+          </w:tcPr>
+          <w:p>
+            <w:pPr>
+              <w:spacing w:after="0" w:line="240" w:lineRule="auto"/>
+              <w:jc w:val="right"/>
+              <w:rPr>
+                <w:rFonts w:ascii="Calibri" w:eastAsia="Times New Roman" w:hAnsi="Calibri" w:cs="Calibri"/>
+                <w:color w:val="000000"/>
+                <w:lang w:eastAsia="pl-PL"/>
+              </w:rPr>
+            </w:pPr>
+            <w:r>
+              <w:rPr>
+                <w:rFonts w:ascii="Calibri" w:eastAsia="Times New Roman" w:hAnsi="Calibri" w:cs="Calibri"/>
+                <w:color w:val="000000"/>
+                <w:lang w:eastAsia="pl-PL"/>
+              </w:rPr>
+              <w:t>0,001562</w:t>
+            </w:r>
+          </w:p>
+        </w:tc>
+        <w:tc>
+          <w:tcPr>
+            <w:tcW w:w="960" w:type="dxa"/>
+            <w:tcBorders>
+              <w:top w:val="nil"/>
+              <w:left w:val="nil"/>
+              <w:bottom w:val="nil"/>
+              <w:right w:val="nil"/>
+            </w:tcBorders>
+            <w:shd w:val="clear" w:color="auto" w:fill="auto"/>
+            <w:noWrap/>
+            <w:vAlign w:val="bottom"/>
+            <w:hideMark/>
+          </w:tcPr>
+          <w:p>
+            <w:pPr>
+              <w:spacing w:after="0" w:line="240" w:lineRule="auto"/>
+              <w:jc w:val="right"/>
+              <w:rPr>
+                <w:rFonts w:ascii="Calibri" w:eastAsia="Times New Roman" w:hAnsi="Calibri" w:cs="Calibri"/>
+                <w:color w:val="000000"/>
+                <w:lang w:eastAsia="pl-PL"/>
+              </w:rPr>
+            </w:pPr>
+            <w:r>
+              <w:rPr>
+                <w:rFonts w:ascii="Calibri" w:eastAsia="Times New Roman" w:hAnsi="Calibri" w:cs="Calibri"/>
+                <w:color w:val="000000"/>
+                <w:lang w:eastAsia="pl-PL"/>
+              </w:rPr>
+              <w:t>0,001239</w:t>
+            </w:r>
+          </w:p>
+        </w:tc>
+        <w:tc>
+          <w:tcPr>
+            <w:tcW w:w="960" w:type="dxa"/>
+            <w:tcBorders>
+              <w:top w:val="nil"/>
+              <w:left w:val="nil"/>
+              <w:bottom w:val="nil"/>
+              <w:right w:val="nil"/>
+            </w:tcBorders>
+            <w:shd w:val="clear" w:color="auto" w:fill="auto"/>
+            <w:noWrap/>
+            <w:vAlign w:val="bottom"/>
+            <w:hideMark/>
+          </w:tcPr>
+          <w:p>
+            <w:pPr>
+              <w:spacing w:after="0" w:line="240" w:lineRule="auto"/>
+              <w:jc w:val="right"/>
+              <w:rPr>
+                <w:rFonts w:ascii="Calibri" w:eastAsia="Times New Roman" w:hAnsi="Calibri" w:cs="Calibri"/>
+                <w:color w:val="000000"/>
+                <w:lang w:eastAsia="pl-PL"/>
+              </w:rPr>
+            </w:pPr>
+            <w:r>
+              <w:rPr>
+                <w:rFonts w:ascii="Calibri" w:eastAsia="Times New Roman" w:hAnsi="Calibri" w:cs="Calibri"/>
+                <w:color w:val="000000"/>
+                <w:lang w:eastAsia="pl-PL"/>
+              </w:rPr>
+              <w:t>0,000935</w:t>
+            </w:r>
+          </w:p>
+        </w:tc>
+        <w:tc>
+          <w:tcPr>
+            <w:tcW w:w="960" w:type="dxa"/>
+            <w:tcBorders>
+              <w:top w:val="nil"/>
+              <w:left w:val="nil"/>
+              <w:bottom w:val="nil"/>
+              <w:right w:val="nil"/>
+            </w:tcBorders>
+            <w:shd w:val="clear" w:color="auto" w:fill="auto"/>
+            <w:noWrap/>
+            <w:vAlign w:val="bottom"/>
+            <w:hideMark/>
+          </w:tcPr>
+          <w:p>
+            <w:pPr>
+              <w:spacing w:after="0" w:line="240" w:lineRule="auto"/>
+              <w:jc w:val="right"/>
+              <w:rPr>
+                <w:rFonts w:ascii="Calibri" w:eastAsia="Times New Roman" w:hAnsi="Calibri" w:cs="Calibri"/>
+                <w:color w:val="000000"/>
+                <w:lang w:eastAsia="pl-PL"/>
+              </w:rPr>
+            </w:pPr>
+            <w:r>
+              <w:rPr>
+                <w:rFonts w:ascii="Calibri" w:eastAsia="Times New Roman" w:hAnsi="Calibri" w:cs="Calibri"/>
+                <w:color w:val="000000"/>
+                <w:lang w:eastAsia="pl-PL"/>
+              </w:rPr>
+              <w:t>0,000634</w:t>
+            </w:r>
+          </w:p>
+        </w:tc>
+      </w:tr>
+      <w:tr>
+        <w:trPr>
+          <w:trHeight w:val="300"/>
+        </w:trPr>
+        <w:tc>
+          <w:tcPr>
+            <w:tcW w:w="960" w:type="dxa"/>
+            <w:tcBorders>
+              <w:top w:val="nil"/>
+              <w:left w:val="nil"/>
+              <w:bottom w:val="nil"/>
+              <w:right w:val="nil"/>
+            </w:tcBorders>
+            <w:shd w:val="clear" w:color="auto" w:fill="auto"/>
+            <w:noWrap/>
+            <w:vAlign w:val="bottom"/>
+            <w:hideMark/>
+          </w:tcPr>
+          <w:p>
+            <w:pPr>
+              <w:spacing w:after="0" w:line="240" w:lineRule="auto"/>
+              <w:rPr>
+                <w:rFonts w:ascii="Calibri" w:eastAsia="Times New Roman" w:hAnsi="Calibri" w:cs="Calibri"/>
+                <w:color w:val="000000"/>
+                <w:lang w:eastAsia="pl-PL"/>
+              </w:rPr>
+            </w:pPr>
+            <w:r>
+              <w:rPr>
+                <w:rFonts w:ascii="Calibri" w:eastAsia="Times New Roman" w:hAnsi="Calibri" w:cs="Calibri"/>
+                <w:color w:val="000000"/>
+                <w:lang w:eastAsia="pl-PL"/>
+              </w:rPr>
+              <w:t>F</w:t>
+            </w:r>
+          </w:p>
+        </w:tc>
+        <w:tc>
+          <w:tcPr>
+            <w:tcW w:w="960" w:type="dxa"/>
+            <w:tcBorders>
+              <w:top w:val="nil"/>
+              <w:left w:val="nil"/>
+              <w:bottom w:val="nil"/>
+              <w:right w:val="nil"/>
+            </w:tcBorders>
+            <w:shd w:val="clear" w:color="auto" w:fill="auto"/>
+            <w:noWrap/>
+            <w:vAlign w:val="bottom"/>
+            <w:hideMark/>
+          </w:tcPr>
+          <w:p>
+            <w:pPr>
+              <w:spacing w:after="0" w:line="240" w:lineRule="auto"/>
+              <w:jc w:val="right"/>
+              <w:rPr>
+                <w:rFonts w:ascii="Calibri" w:eastAsia="Times New Roman" w:hAnsi="Calibri" w:cs="Calibri"/>
+                <w:color w:val="000000"/>
+                <w:lang w:eastAsia="pl-PL"/>
+              </w:rPr>
+            </w:pPr>
+            <w:r>
+              <w:rPr>
+                <w:rFonts w:ascii="Calibri" w:eastAsia="Times New Roman" w:hAnsi="Calibri" w:cs="Calibri"/>
+                <w:color w:val="000000"/>
+                <w:lang w:eastAsia="pl-PL"/>
+              </w:rPr>
+              <w:t>0,003325</w:t>
+            </w:r>
+          </w:p>
+        </w:tc>
+        <w:tc>
+          <w:tcPr>
+            <w:tcW w:w="960" w:type="dxa"/>
+            <w:tcBorders>
+              <w:top w:val="nil"/>
+              <w:left w:val="nil"/>
+              <w:bottom w:val="nil"/>
+              <w:right w:val="nil"/>
+            </w:tcBorders>
+            <w:shd w:val="clear" w:color="auto" w:fill="auto"/>
+            <w:noWrap/>
+            <w:vAlign w:val="bottom"/>
+            <w:hideMark/>
+          </w:tcPr>
+          <w:p>
+            <w:pPr>
+              <w:spacing w:after="0" w:line="240" w:lineRule="auto"/>
+              <w:jc w:val="right"/>
+              <w:rPr>
+                <w:rFonts w:ascii="Calibri" w:eastAsia="Times New Roman" w:hAnsi="Calibri" w:cs="Calibri"/>
+                <w:color w:val="000000"/>
+                <w:lang w:eastAsia="pl-PL"/>
+              </w:rPr>
+            </w:pPr>
+            <w:r>
+              <w:rPr>
+                <w:rFonts w:ascii="Calibri" w:eastAsia="Times New Roman" w:hAnsi="Calibri" w:cs="Calibri"/>
+                <w:color w:val="000000"/>
+                <w:lang w:eastAsia="pl-PL"/>
+              </w:rPr>
+              <w:t>0,002416</w:t>
+            </w:r>
+          </w:p>
+        </w:tc>
+        <w:tc>
+          <w:tcPr>
+            <w:tcW w:w="960" w:type="dxa"/>
+            <w:tcBorders>
+              <w:top w:val="nil"/>
+              <w:left w:val="nil"/>
+              <w:bottom w:val="nil"/>
+              <w:right w:val="nil"/>
+            </w:tcBorders>
+            <w:shd w:val="clear" w:color="auto" w:fill="auto"/>
+            <w:noWrap/>
+            <w:vAlign w:val="bottom"/>
+            <w:hideMark/>
+          </w:tcPr>
+          <w:p>
+            <w:pPr>
+              <w:spacing w:after="0" w:line="240" w:lineRule="auto"/>
+              <w:jc w:val="right"/>
+              <w:rPr>
+                <w:rFonts w:ascii="Calibri" w:eastAsia="Times New Roman" w:hAnsi="Calibri" w:cs="Calibri"/>
+                <w:color w:val="000000"/>
+                <w:lang w:eastAsia="pl-PL"/>
+              </w:rPr>
+            </w:pPr>
+            <w:r>
+              <w:rPr>
+                <w:rFonts w:ascii="Calibri" w:eastAsia="Times New Roman" w:hAnsi="Calibri" w:cs="Calibri"/>
+                <w:color w:val="000000"/>
+                <w:lang w:eastAsia="pl-PL"/>
+              </w:rPr>
+              <w:t>0,002026</w:t>
+            </w:r>
+          </w:p>
+        </w:tc>
+        <w:tc>
+          <w:tcPr>
+            <w:tcW w:w="960" w:type="dxa"/>
+            <w:tcBorders>
+              <w:top w:val="nil"/>
+              <w:left w:val="nil"/>
+              <w:bottom w:val="nil"/>
+              <w:right w:val="nil"/>
+            </w:tcBorders>
+            <w:shd w:val="clear" w:color="auto" w:fill="auto"/>
+            <w:noWrap/>
+            <w:vAlign w:val="bottom"/>
+            <w:hideMark/>
+          </w:tcPr>
+          <w:p>
+            <w:pPr>
+              <w:spacing w:after="0" w:line="240" w:lineRule="auto"/>
+              <w:jc w:val="right"/>
+              <w:rPr>
+                <w:rFonts w:ascii="Calibri" w:eastAsia="Times New Roman" w:hAnsi="Calibri" w:cs="Calibri"/>
+                <w:color w:val="000000"/>
+                <w:lang w:eastAsia="pl-PL"/>
+              </w:rPr>
+            </w:pPr>
+            <w:r>
+              <w:rPr>
+                <w:rFonts w:ascii="Calibri" w:eastAsia="Times New Roman" w:hAnsi="Calibri" w:cs="Calibri"/>
+                <w:color w:val="000000"/>
+                <w:lang w:eastAsia="pl-PL"/>
+              </w:rPr>
+              <w:t>0,001613</w:t>
+            </w:r>
+          </w:p>
+        </w:tc>
+        <w:tc>
+          <w:tcPr>
+            <w:tcW w:w="960" w:type="dxa"/>
+            <w:tcBorders>
+              <w:top w:val="nil"/>
+              <w:left w:val="nil"/>
+              <w:bottom w:val="nil"/>
+              <w:right w:val="nil"/>
+            </w:tcBorders>
+            <w:shd w:val="clear" w:color="auto" w:fill="auto"/>
+            <w:noWrap/>
+            <w:vAlign w:val="bottom"/>
+            <w:hideMark/>
+          </w:tcPr>
+          <w:p>
+            <w:pPr>
+              <w:spacing w:after="0" w:line="240" w:lineRule="auto"/>
+              <w:jc w:val="right"/>
+              <w:rPr>
+                <w:rFonts w:ascii="Calibri" w:eastAsia="Times New Roman" w:hAnsi="Calibri" w:cs="Calibri"/>
+                <w:color w:val="000000"/>
+                <w:lang w:eastAsia="pl-PL"/>
+              </w:rPr>
+            </w:pPr>
+            <w:r>
+              <w:rPr>
+                <w:rFonts w:ascii="Calibri" w:eastAsia="Times New Roman" w:hAnsi="Calibri" w:cs="Calibri"/>
+                <w:color w:val="000000"/>
+                <w:lang w:eastAsia="pl-PL"/>
+              </w:rPr>
+              <w:t>0,001152</w:t>
+            </w:r>
+          </w:p>
+        </w:tc>
+      </w:tr>
+      <w:tr>
+        <w:trPr>
+          <w:trHeight w:val="300"/>
+        </w:trPr>
+        <w:tc>
+          <w:tcPr>
+            <w:tcW w:w="960" w:type="dxa"/>
+            <w:tcBorders>
+              <w:top w:val="nil"/>
+              <w:left w:val="nil"/>
+              <w:bottom w:val="nil"/>
+              <w:right w:val="nil"/>
+            </w:tcBorders>
+            <w:shd w:val="clear" w:color="auto" w:fill="auto"/>
+            <w:noWrap/>
+            <w:vAlign w:val="bottom"/>
+            <w:hideMark/>
+          </w:tcPr>
+          <w:p>
+            <w:pPr>
+              <w:spacing w:after="0" w:line="240" w:lineRule="auto"/>
+              <w:rPr>
+                <w:rFonts w:ascii="Calibri" w:eastAsia="Times New Roman" w:hAnsi="Calibri" w:cs="Calibri"/>
+                <w:color w:val="000000"/>
+                <w:lang w:eastAsia="pl-PL"/>
+              </w:rPr>
+            </w:pPr>
+            <w:r>
+              <w:rPr>
+                <w:rFonts w:ascii="Calibri" w:eastAsia="Times New Roman" w:hAnsi="Calibri" w:cs="Calibri"/>
+                <w:color w:val="000000"/>
+                <w:lang w:eastAsia="pl-PL"/>
+              </w:rPr>
+              <w:t>G</w:t>
+            </w:r>
+          </w:p>
+        </w:tc>
+        <w:tc>
+          <w:tcPr>
+            <w:tcW w:w="960" w:type="dxa"/>
+            <w:tcBorders>
+              <w:top w:val="nil"/>
+              <w:left w:val="nil"/>
+              <w:bottom w:val="nil"/>
+              <w:right w:val="nil"/>
+            </w:tcBorders>
+            <w:shd w:val="clear" w:color="auto" w:fill="auto"/>
+            <w:noWrap/>
+            <w:vAlign w:val="bottom"/>
+            <w:hideMark/>
+          </w:tcPr>
+          <w:p>
+            <w:pPr>
+              <w:spacing w:after="0" w:line="240" w:lineRule="auto"/>
+              <w:jc w:val="right"/>
+              <w:rPr>
+                <w:rFonts w:ascii="Calibri" w:eastAsia="Times New Roman" w:hAnsi="Calibri" w:cs="Calibri"/>
+                <w:color w:val="000000"/>
+                <w:lang w:eastAsia="pl-PL"/>
+              </w:rPr>
+            </w:pPr>
+            <w:r>
+              <w:rPr>
+                <w:rFonts w:ascii="Calibri" w:eastAsia="Times New Roman" w:hAnsi="Calibri" w:cs="Calibri"/>
+                <w:color w:val="000000"/>
+                <w:lang w:eastAsia="pl-PL"/>
+              </w:rPr>
+              <w:t>0,002473</w:t>
+            </w:r>
+          </w:p>
+        </w:tc>
+        <w:tc>
+          <w:tcPr>
+            <w:tcW w:w="960" w:type="dxa"/>
+            <w:tcBorders>
+              <w:top w:val="nil"/>
+              <w:left w:val="nil"/>
+              <w:bottom w:val="nil"/>
+              <w:right w:val="nil"/>
+            </w:tcBorders>
+            <w:shd w:val="clear" w:color="auto" w:fill="auto"/>
+            <w:noWrap/>
+            <w:vAlign w:val="bottom"/>
+            <w:hideMark/>
+          </w:tcPr>
+          <w:p>
+            <w:pPr>
+              <w:spacing w:after="0" w:line="240" w:lineRule="auto"/>
+              <w:jc w:val="right"/>
+              <w:rPr>
+                <w:rFonts w:ascii="Calibri" w:eastAsia="Times New Roman" w:hAnsi="Calibri" w:cs="Calibri"/>
+                <w:color w:val="000000"/>
+                <w:lang w:eastAsia="pl-PL"/>
+              </w:rPr>
+            </w:pPr>
+            <w:r>
+              <w:rPr>
+                <w:rFonts w:ascii="Calibri" w:eastAsia="Times New Roman" w:hAnsi="Calibri" w:cs="Calibri"/>
+                <w:color w:val="000000"/>
+                <w:lang w:eastAsia="pl-PL"/>
+              </w:rPr>
+              <w:t>0,001712</w:t>
+            </w:r>
+          </w:p>
+        </w:tc>
+        <w:tc>
+          <w:tcPr>
+            <w:tcW w:w="960" w:type="dxa"/>
+            <w:tcBorders>
+              <w:top w:val="nil"/>
+              <w:left w:val="nil"/>
+              <w:bottom w:val="nil"/>
+              <w:right w:val="nil"/>
+            </w:tcBorders>
+            <w:shd w:val="clear" w:color="auto" w:fill="auto"/>
+            <w:noWrap/>
+            <w:vAlign w:val="bottom"/>
+            <w:hideMark/>
+          </w:tcPr>
+          <w:p>
+            <w:pPr>
+              <w:spacing w:after="0" w:line="240" w:lineRule="auto"/>
+              <w:jc w:val="right"/>
+              <w:rPr>
+                <w:rFonts w:ascii="Calibri" w:eastAsia="Times New Roman" w:hAnsi="Calibri" w:cs="Calibri"/>
+                <w:color w:val="000000"/>
+                <w:lang w:eastAsia="pl-PL"/>
+              </w:rPr>
+            </w:pPr>
+            <w:r>
+              <w:rPr>
+                <w:rFonts w:ascii="Calibri" w:eastAsia="Times New Roman" w:hAnsi="Calibri" w:cs="Calibri"/>
+                <w:color w:val="000000"/>
+                <w:lang w:eastAsia="pl-PL"/>
+              </w:rPr>
+              <w:t>0,001387</w:t>
+            </w:r>
+          </w:p>
+        </w:tc>
+        <w:tc>
+          <w:tcPr>
+            <w:tcW w:w="960" w:type="dxa"/>
+            <w:tcBorders>
+              <w:top w:val="nil"/>
+              <w:left w:val="nil"/>
+              <w:bottom w:val="nil"/>
+              <w:right w:val="nil"/>
+            </w:tcBorders>
+            <w:shd w:val="clear" w:color="auto" w:fill="auto"/>
+            <w:noWrap/>
+            <w:vAlign w:val="bottom"/>
+            <w:hideMark/>
+          </w:tcPr>
+          <w:p>
+            <w:pPr>
+              <w:spacing w:after="0" w:line="240" w:lineRule="auto"/>
+              <w:jc w:val="right"/>
+              <w:rPr>
+                <w:rFonts w:ascii="Calibri" w:eastAsia="Times New Roman" w:hAnsi="Calibri" w:cs="Calibri"/>
+                <w:color w:val="000000"/>
+                <w:lang w:eastAsia="pl-PL"/>
+              </w:rPr>
+            </w:pPr>
+            <w:r>
+              <w:rPr>
+                <w:rFonts w:ascii="Calibri" w:eastAsia="Times New Roman" w:hAnsi="Calibri" w:cs="Calibri"/>
+                <w:color w:val="000000"/>
+                <w:lang w:eastAsia="pl-PL"/>
+              </w:rPr>
+              <w:t>0,001062</w:t>
+            </w:r>
+          </w:p>
+        </w:tc>
+        <w:tc>
+          <w:tcPr>
+            <w:tcW w:w="960" w:type="dxa"/>
+            <w:tcBorders>
+              <w:top w:val="nil"/>
+              <w:left w:val="nil"/>
+              <w:bottom w:val="nil"/>
+              <w:right w:val="nil"/>
+            </w:tcBorders>
+            <w:shd w:val="clear" w:color="auto" w:fill="auto"/>
+            <w:noWrap/>
+            <w:vAlign w:val="bottom"/>
+            <w:hideMark/>
+          </w:tcPr>
+          <w:p>
+            <w:pPr>
+              <w:spacing w:after="0" w:line="240" w:lineRule="auto"/>
+              <w:jc w:val="right"/>
+              <w:rPr>
+                <w:rFonts w:ascii="Calibri" w:eastAsia="Times New Roman" w:hAnsi="Calibri" w:cs="Calibri"/>
+                <w:color w:val="000000"/>
+                <w:lang w:eastAsia="pl-PL"/>
+              </w:rPr>
+            </w:pPr>
+            <w:r>
+              <w:rPr>
+                <w:rFonts w:ascii="Calibri" w:eastAsia="Times New Roman" w:hAnsi="Calibri" w:cs="Calibri"/>
+                <w:color w:val="000000"/>
+                <w:lang w:eastAsia="pl-PL"/>
+              </w:rPr>
+              <w:t>0,000739</w:t>
+            </w:r>
+          </w:p>
+        </w:tc>
+      </w:tr>
+      <w:tr>
+        <w:trPr>
+          <w:trHeight w:val="300"/>
+        </w:trPr>
+        <w:tc>
+          <w:tcPr>
+            <w:tcW w:w="960" w:type="dxa"/>
+            <w:tcBorders>
+              <w:top w:val="nil"/>
+              <w:left w:val="nil"/>
+              <w:bottom w:val="nil"/>
+              <w:right w:val="nil"/>
+            </w:tcBorders>
+            <w:shd w:val="clear" w:color="auto" w:fill="auto"/>
+            <w:noWrap/>
+            <w:vAlign w:val="bottom"/>
+            <w:hideMark/>
+          </w:tcPr>
+          <w:p>
+            <w:pPr>
+              <w:spacing w:after="0" w:line="240" w:lineRule="auto"/>
+              <w:rPr>
+                <w:rFonts w:ascii="Calibri" w:eastAsia="Times New Roman" w:hAnsi="Calibri" w:cs="Calibri"/>
+                <w:color w:val="000000"/>
+                <w:lang w:eastAsia="pl-PL"/>
+              </w:rPr>
+            </w:pPr>
+            <w:r>
+              <w:rPr>
+                <w:rFonts w:ascii="Calibri" w:eastAsia="Times New Roman" w:hAnsi="Calibri" w:cs="Calibri"/>
+                <w:color w:val="000000"/>
+                <w:lang w:eastAsia="pl-PL"/>
+              </w:rPr>
+              <w:t>H</w:t>
+            </w:r>
+          </w:p>
+        </w:tc>
+        <w:tc>
+          <w:tcPr>
+            <w:tcW w:w="960" w:type="dxa"/>
+            <w:tcBorders>
+              <w:top w:val="nil"/>
+              <w:left w:val="nil"/>
+              <w:bottom w:val="nil"/>
+              <w:right w:val="nil"/>
+            </w:tcBorders>
+            <w:shd w:val="clear" w:color="auto" w:fill="auto"/>
+            <w:noWrap/>
+            <w:vAlign w:val="bottom"/>
+            <w:hideMark/>
+          </w:tcPr>
+          <w:p>
+            <w:pPr>
+              <w:spacing w:after="0" w:line="240" w:lineRule="auto"/>
+              <w:jc w:val="right"/>
+              <w:rPr>
+                <w:rFonts w:ascii="Calibri" w:eastAsia="Times New Roman" w:hAnsi="Calibri" w:cs="Calibri"/>
+                <w:color w:val="000000"/>
+                <w:lang w:eastAsia="pl-PL"/>
+              </w:rPr>
+            </w:pPr>
+            <w:r>
+              <w:rPr>
+                <w:rFonts w:ascii="Calibri" w:eastAsia="Times New Roman" w:hAnsi="Calibri" w:cs="Calibri"/>
+                <w:color w:val="000000"/>
+                <w:lang w:eastAsia="pl-PL"/>
+              </w:rPr>
+              <w:t>0,006873</w:t>
+            </w:r>
+          </w:p>
+        </w:tc>
+        <w:tc>
+          <w:tcPr>
+            <w:tcW w:w="960" w:type="dxa"/>
+            <w:tcBorders>
+              <w:top w:val="nil"/>
+              <w:left w:val="nil"/>
+              <w:bottom w:val="nil"/>
+              <w:right w:val="nil"/>
+            </w:tcBorders>
+            <w:shd w:val="clear" w:color="auto" w:fill="auto"/>
+            <w:noWrap/>
+            <w:vAlign w:val="bottom"/>
+            <w:hideMark/>
+          </w:tcPr>
+          <w:p>
+            <w:pPr>
+              <w:spacing w:after="0" w:line="240" w:lineRule="auto"/>
+              <w:jc w:val="right"/>
+              <w:rPr>
+                <w:rFonts w:ascii="Calibri" w:eastAsia="Times New Roman" w:hAnsi="Calibri" w:cs="Calibri"/>
+                <w:color w:val="000000"/>
+                <w:lang w:eastAsia="pl-PL"/>
+              </w:rPr>
+            </w:pPr>
+            <w:r>
+              <w:rPr>
+                <w:rFonts w:ascii="Calibri" w:eastAsia="Times New Roman" w:hAnsi="Calibri" w:cs="Calibri"/>
+                <w:color w:val="000000"/>
+                <w:lang w:eastAsia="pl-PL"/>
+              </w:rPr>
+              <w:t>0,005215</w:t>
+            </w:r>
+          </w:p>
+        </w:tc>
+        <w:tc>
+          <w:tcPr>
+            <w:tcW w:w="960" w:type="dxa"/>
+            <w:tcBorders>
+              <w:top w:val="nil"/>
+              <w:left w:val="nil"/>
+              <w:bottom w:val="nil"/>
+              <w:right w:val="nil"/>
+            </w:tcBorders>
+            <w:shd w:val="clear" w:color="auto" w:fill="auto"/>
+            <w:noWrap/>
+            <w:vAlign w:val="bottom"/>
+            <w:hideMark/>
+          </w:tcPr>
+          <w:p>
+            <w:pPr>
+              <w:spacing w:after="0" w:line="240" w:lineRule="auto"/>
+              <w:jc w:val="right"/>
+              <w:rPr>
+                <w:rFonts w:ascii="Calibri" w:eastAsia="Times New Roman" w:hAnsi="Calibri" w:cs="Calibri"/>
+                <w:color w:val="000000"/>
+                <w:lang w:eastAsia="pl-PL"/>
+              </w:rPr>
+            </w:pPr>
+            <w:r>
+              <w:rPr>
+                <w:rFonts w:ascii="Calibri" w:eastAsia="Times New Roman" w:hAnsi="Calibri" w:cs="Calibri"/>
+                <w:color w:val="000000"/>
+                <w:lang w:eastAsia="pl-PL"/>
+              </w:rPr>
+              <w:t>0,004485</w:t>
+            </w:r>
+          </w:p>
+        </w:tc>
+        <w:tc>
+          <w:tcPr>
+            <w:tcW w:w="960" w:type="dxa"/>
+            <w:tcBorders>
+              <w:top w:val="nil"/>
+              <w:left w:val="nil"/>
+              <w:bottom w:val="nil"/>
+              <w:right w:val="nil"/>
+            </w:tcBorders>
+            <w:shd w:val="clear" w:color="auto" w:fill="auto"/>
+            <w:noWrap/>
+            <w:vAlign w:val="bottom"/>
+            <w:hideMark/>
+          </w:tcPr>
+          <w:p>
+            <w:pPr>
+              <w:spacing w:after="0" w:line="240" w:lineRule="auto"/>
+              <w:jc w:val="right"/>
+              <w:rPr>
+                <w:rFonts w:ascii="Calibri" w:eastAsia="Times New Roman" w:hAnsi="Calibri" w:cs="Calibri"/>
+                <w:color w:val="000000"/>
+                <w:lang w:eastAsia="pl-PL"/>
+              </w:rPr>
+            </w:pPr>
+            <w:r>
+              <w:rPr>
+                <w:rFonts w:ascii="Calibri" w:eastAsia="Times New Roman" w:hAnsi="Calibri" w:cs="Calibri"/>
+                <w:color w:val="000000"/>
+                <w:lang w:eastAsia="pl-PL"/>
+              </w:rPr>
+              <w:t>0,003661</w:t>
+            </w:r>
+          </w:p>
+        </w:tc>
+        <w:tc>
+          <w:tcPr>
+            <w:tcW w:w="960" w:type="dxa"/>
+            <w:tcBorders>
+              <w:top w:val="nil"/>
+              <w:left w:val="nil"/>
+              <w:bottom w:val="nil"/>
+              <w:right w:val="nil"/>
+            </w:tcBorders>
+            <w:shd w:val="clear" w:color="auto" w:fill="auto"/>
+            <w:noWrap/>
+            <w:vAlign w:val="bottom"/>
+            <w:hideMark/>
+          </w:tcPr>
+          <w:p>
+            <w:pPr>
+              <w:spacing w:after="0" w:line="240" w:lineRule="auto"/>
+              <w:jc w:val="right"/>
+              <w:rPr>
+                <w:rFonts w:ascii="Calibri" w:eastAsia="Times New Roman" w:hAnsi="Calibri" w:cs="Calibri"/>
+                <w:color w:val="000000"/>
+                <w:lang w:eastAsia="pl-PL"/>
+              </w:rPr>
+            </w:pPr>
+            <w:r>
+              <w:rPr>
+                <w:rFonts w:ascii="Calibri" w:eastAsia="Times New Roman" w:hAnsi="Calibri" w:cs="Calibri"/>
+                <w:color w:val="000000"/>
+                <w:lang w:eastAsia="pl-PL"/>
+              </w:rPr>
+              <w:t>0,002823</w:t>
+            </w:r>
+          </w:p>
+        </w:tc>
+      </w:tr>
+      <w:tr>
+        <w:trPr>
+          <w:trHeight w:val="300"/>
+        </w:trPr>
+        <w:tc>
+          <w:tcPr>
+            <w:tcW w:w="960" w:type="dxa"/>
+            <w:tcBorders>
+              <w:top w:val="nil"/>
+              <w:left w:val="nil"/>
+              <w:bottom w:val="nil"/>
+              <w:right w:val="nil"/>
+            </w:tcBorders>
+            <w:shd w:val="clear" w:color="auto" w:fill="auto"/>
+            <w:noWrap/>
+            <w:vAlign w:val="bottom"/>
+            <w:hideMark/>
+          </w:tcPr>
+          <w:p>
+            <w:pPr>
+              <w:spacing w:after="0" w:line="240" w:lineRule="auto"/>
+              <w:rPr>
+                <w:rFonts w:ascii="Calibri" w:eastAsia="Times New Roman" w:hAnsi="Calibri" w:cs="Calibri"/>
+                <w:color w:val="000000"/>
+                <w:lang w:eastAsia="pl-PL"/>
+              </w:rPr>
+            </w:pPr>
+            <w:r>
+              <w:rPr>
+                <w:rFonts w:ascii="Calibri" w:eastAsia="Times New Roman" w:hAnsi="Calibri" w:cs="Calibri"/>
+                <w:color w:val="000000"/>
+                <w:lang w:eastAsia="pl-PL"/>
+              </w:rPr>
+              <w:t>I</w:t>
+            </w:r>
+          </w:p>
+        </w:tc>
+        <w:tc>
+          <w:tcPr>
+            <w:tcW w:w="960" w:type="dxa"/>
+            <w:tcBorders>
+              <w:top w:val="nil"/>
+              <w:left w:val="nil"/>
+              <w:bottom w:val="nil"/>
+              <w:right w:val="nil"/>
+            </w:tcBorders>
+            <w:shd w:val="clear" w:color="auto" w:fill="auto"/>
+            <w:noWrap/>
+            <w:vAlign w:val="bottom"/>
+            <w:hideMark/>
+          </w:tcPr>
+          <w:p>
+            <w:pPr>
+              <w:spacing w:after="0" w:line="240" w:lineRule="auto"/>
+              <w:jc w:val="right"/>
+              <w:rPr>
+                <w:rFonts w:ascii="Calibri" w:eastAsia="Times New Roman" w:hAnsi="Calibri" w:cs="Calibri"/>
+                <w:color w:val="000000"/>
+                <w:lang w:eastAsia="pl-PL"/>
+              </w:rPr>
+            </w:pPr>
+            <w:r>
+              <w:rPr>
+                <w:rFonts w:ascii="Calibri" w:eastAsia="Times New Roman" w:hAnsi="Calibri" w:cs="Calibri"/>
+                <w:color w:val="000000"/>
+                <w:lang w:eastAsia="pl-PL"/>
+              </w:rPr>
+              <w:t>0,000214</w:t>
+            </w:r>
+          </w:p>
+        </w:tc>
+        <w:tc>
+          <w:tcPr>
+            <w:tcW w:w="960" w:type="dxa"/>
+            <w:tcBorders>
+              <w:top w:val="nil"/>
+              <w:left w:val="nil"/>
+              <w:bottom w:val="nil"/>
+              <w:right w:val="nil"/>
+            </w:tcBorders>
+            <w:shd w:val="clear" w:color="auto" w:fill="auto"/>
+            <w:noWrap/>
+            <w:vAlign w:val="bottom"/>
+            <w:hideMark/>
+          </w:tcPr>
+          <w:p>
+            <w:pPr>
+              <w:spacing w:after="0" w:line="240" w:lineRule="auto"/>
+              <w:jc w:val="right"/>
+              <w:rPr>
+                <w:rFonts w:ascii="Calibri" w:eastAsia="Times New Roman" w:hAnsi="Calibri" w:cs="Calibri"/>
+                <w:color w:val="000000"/>
+                <w:lang w:eastAsia="pl-PL"/>
+              </w:rPr>
+            </w:pPr>
+            <w:r>
+              <w:rPr>
+                <w:rFonts w:ascii="Calibri" w:eastAsia="Times New Roman" w:hAnsi="Calibri" w:cs="Calibri"/>
+                <w:color w:val="000000"/>
+                <w:lang w:eastAsia="pl-PL"/>
+              </w:rPr>
+              <w:t>0,000128</w:t>
+            </w:r>
+          </w:p>
+        </w:tc>
+        <w:tc>
+          <w:tcPr>
+            <w:tcW w:w="960" w:type="dxa"/>
+            <w:tcBorders>
+              <w:top w:val="nil"/>
+              <w:left w:val="nil"/>
+              <w:bottom w:val="nil"/>
+              <w:right w:val="nil"/>
+            </w:tcBorders>
+            <w:shd w:val="clear" w:color="auto" w:fill="auto"/>
+            <w:noWrap/>
+            <w:vAlign w:val="bottom"/>
+            <w:hideMark/>
+          </w:tcPr>
+          <w:p>
+            <w:pPr>
+              <w:spacing w:after="0" w:line="240" w:lineRule="auto"/>
+              <w:jc w:val="right"/>
+              <w:rPr>
+                <w:rFonts w:ascii="Calibri" w:eastAsia="Times New Roman" w:hAnsi="Calibri" w:cs="Calibri"/>
+                <w:color w:val="000000"/>
+                <w:lang w:eastAsia="pl-PL"/>
+              </w:rPr>
+            </w:pPr>
+            <w:r>
+              <w:rPr>
+                <w:rFonts w:ascii="Calibri" w:eastAsia="Times New Roman" w:hAnsi="Calibri" w:cs="Calibri"/>
+                <w:color w:val="000000"/>
+                <w:lang w:eastAsia="pl-PL"/>
+              </w:rPr>
+              <w:t>0,000095</w:t>
+            </w:r>
+          </w:p>
+        </w:tc>
+        <w:tc>
+          <w:tcPr>
+            <w:tcW w:w="960" w:type="dxa"/>
+            <w:tcBorders>
+              <w:top w:val="nil"/>
+              <w:left w:val="nil"/>
+              <w:bottom w:val="nil"/>
+              <w:right w:val="nil"/>
+            </w:tcBorders>
+            <w:shd w:val="clear" w:color="auto" w:fill="auto"/>
+            <w:noWrap/>
+            <w:vAlign w:val="bottom"/>
+            <w:hideMark/>
+          </w:tcPr>
+          <w:p>
+            <w:pPr>
+              <w:spacing w:after="0" w:line="240" w:lineRule="auto"/>
+              <w:jc w:val="right"/>
+              <w:rPr>
+                <w:rFonts w:ascii="Calibri" w:eastAsia="Times New Roman" w:hAnsi="Calibri" w:cs="Calibri"/>
+                <w:color w:val="000000"/>
+                <w:lang w:eastAsia="pl-PL"/>
+              </w:rPr>
+            </w:pPr>
+            <w:r>
+              <w:rPr>
+                <w:rFonts w:ascii="Calibri" w:eastAsia="Times New Roman" w:hAnsi="Calibri" w:cs="Calibri"/>
+                <w:color w:val="000000"/>
+                <w:lang w:eastAsia="pl-PL"/>
+              </w:rPr>
+              <w:t>0,000065</w:t>
+            </w:r>
+          </w:p>
+        </w:tc>
+        <w:tc>
+          <w:tcPr>
+            <w:tcW w:w="960" w:type="dxa"/>
+            <w:tcBorders>
+              <w:top w:val="nil"/>
+              <w:left w:val="nil"/>
+              <w:bottom w:val="nil"/>
+              <w:right w:val="nil"/>
+            </w:tcBorders>
+            <w:shd w:val="clear" w:color="auto" w:fill="auto"/>
+            <w:noWrap/>
+            <w:vAlign w:val="bottom"/>
+            <w:hideMark/>
+          </w:tcPr>
+          <w:p>
+            <w:pPr>
+              <w:spacing w:after="0" w:line="240" w:lineRule="auto"/>
+              <w:jc w:val="right"/>
+              <w:rPr>
+                <w:rFonts w:ascii="Calibri" w:eastAsia="Times New Roman" w:hAnsi="Calibri" w:cs="Calibri"/>
+                <w:color w:val="000000"/>
+                <w:lang w:eastAsia="pl-PL"/>
+              </w:rPr>
+            </w:pPr>
+            <w:r>
+              <w:rPr>
+                <w:rFonts w:ascii="Calibri" w:eastAsia="Times New Roman" w:hAnsi="Calibri" w:cs="Calibri"/>
+                <w:color w:val="000000"/>
+                <w:lang w:eastAsia="pl-PL"/>
+              </w:rPr>
+              <w:t>0,000039</w:t>
+            </w:r>
+          </w:p>
+        </w:tc>
+      </w:tr>
+      <w:tr>
+        <w:trPr>
+          <w:trHeight w:val="300"/>
+        </w:trPr>
+        <w:tc>
+          <w:tcPr>
+            <w:tcW w:w="960" w:type="dxa"/>
+            <w:tcBorders>
+              <w:top w:val="nil"/>
+              <w:left w:val="nil"/>
+              <w:bottom w:val="nil"/>
+              <w:right w:val="nil"/>
+            </w:tcBorders>
+            <w:shd w:val="clear" w:color="auto" w:fill="auto"/>
+            <w:noWrap/>
+            <w:vAlign w:val="bottom"/>
+            <w:hideMark/>
+          </w:tcPr>
+          <w:p>
+            <w:pPr>
+              <w:spacing w:after="0" w:line="240" w:lineRule="auto"/>
+              <w:rPr>
+                <w:rFonts w:ascii="Calibri" w:eastAsia="Times New Roman" w:hAnsi="Calibri" w:cs="Calibri"/>
+                <w:color w:val="000000"/>
+                <w:lang w:eastAsia="pl-PL"/>
+              </w:rPr>
+            </w:pPr>
+            <w:r>
+              <w:rPr>
+                <w:rFonts w:ascii="Calibri" w:eastAsia="Times New Roman" w:hAnsi="Calibri" w:cs="Calibri"/>
+                <w:color w:val="000000"/>
+                <w:lang w:eastAsia="pl-PL"/>
+              </w:rPr>
+              <w:t>J</w:t>
+            </w:r>
+          </w:p>
+        </w:tc>
+        <w:tc>
+          <w:tcPr>
+            <w:tcW w:w="960" w:type="dxa"/>
+            <w:tcBorders>
+              <w:top w:val="nil"/>
+              <w:left w:val="nil"/>
+              <w:bottom w:val="nil"/>
+              <w:right w:val="nil"/>
+            </w:tcBorders>
+            <w:shd w:val="clear" w:color="auto" w:fill="auto"/>
+            <w:noWrap/>
+            <w:vAlign w:val="bottom"/>
+            <w:hideMark/>
+          </w:tcPr>
+          <w:p>
+            <w:pPr>
+              <w:spacing w:after="0" w:line="240" w:lineRule="auto"/>
+              <w:jc w:val="right"/>
+              <w:rPr>
+                <w:rFonts w:ascii="Calibri" w:eastAsia="Times New Roman" w:hAnsi="Calibri" w:cs="Calibri"/>
+                <w:color w:val="000000"/>
+                <w:lang w:eastAsia="pl-PL"/>
+              </w:rPr>
+            </w:pPr>
+            <w:r>
+              <w:rPr>
+                <w:rFonts w:ascii="Calibri" w:eastAsia="Times New Roman" w:hAnsi="Calibri" w:cs="Calibri"/>
+                <w:color w:val="000000"/>
+                <w:lang w:eastAsia="pl-PL"/>
+              </w:rPr>
+              <w:t>0,006545</w:t>
+            </w:r>
+          </w:p>
+        </w:tc>
+        <w:tc>
+          <w:tcPr>
+            <w:tcW w:w="960" w:type="dxa"/>
+            <w:tcBorders>
+              <w:top w:val="nil"/>
+              <w:left w:val="nil"/>
+              <w:bottom w:val="nil"/>
+              <w:right w:val="nil"/>
+            </w:tcBorders>
+            <w:shd w:val="clear" w:color="auto" w:fill="auto"/>
+            <w:noWrap/>
+            <w:vAlign w:val="bottom"/>
+            <w:hideMark/>
+          </w:tcPr>
+          <w:p>
+            <w:pPr>
+              <w:spacing w:after="0" w:line="240" w:lineRule="auto"/>
+              <w:jc w:val="right"/>
+              <w:rPr>
+                <w:rFonts w:ascii="Calibri" w:eastAsia="Times New Roman" w:hAnsi="Calibri" w:cs="Calibri"/>
+                <w:color w:val="000000"/>
+                <w:lang w:eastAsia="pl-PL"/>
+              </w:rPr>
+            </w:pPr>
+            <w:r>
+              <w:rPr>
+                <w:rFonts w:ascii="Calibri" w:eastAsia="Times New Roman" w:hAnsi="Calibri" w:cs="Calibri"/>
+                <w:color w:val="000000"/>
+                <w:lang w:eastAsia="pl-PL"/>
+              </w:rPr>
+              <w:t>0,004587</w:t>
+            </w:r>
+          </w:p>
+        </w:tc>
+        <w:tc>
+          <w:tcPr>
+            <w:tcW w:w="960" w:type="dxa"/>
+            <w:tcBorders>
+              <w:top w:val="nil"/>
+              <w:left w:val="nil"/>
+              <w:bottom w:val="nil"/>
+              <w:right w:val="nil"/>
+            </w:tcBorders>
+            <w:shd w:val="clear" w:color="auto" w:fill="auto"/>
+            <w:noWrap/>
+            <w:vAlign w:val="bottom"/>
+            <w:hideMark/>
+          </w:tcPr>
+          <w:p>
+            <w:pPr>
+              <w:spacing w:after="0" w:line="240" w:lineRule="auto"/>
+              <w:jc w:val="right"/>
+              <w:rPr>
+                <w:rFonts w:ascii="Calibri" w:eastAsia="Times New Roman" w:hAnsi="Calibri" w:cs="Calibri"/>
+                <w:color w:val="000000"/>
+                <w:lang w:eastAsia="pl-PL"/>
+              </w:rPr>
+            </w:pPr>
+            <w:r>
+              <w:rPr>
+                <w:rFonts w:ascii="Calibri" w:eastAsia="Times New Roman" w:hAnsi="Calibri" w:cs="Calibri"/>
+                <w:color w:val="000000"/>
+                <w:lang w:eastAsia="pl-PL"/>
+              </w:rPr>
+              <w:t>0,003752</w:t>
+            </w:r>
+          </w:p>
+        </w:tc>
+        <w:tc>
+          <w:tcPr>
+            <w:tcW w:w="960" w:type="dxa"/>
+            <w:tcBorders>
+              <w:top w:val="nil"/>
+              <w:left w:val="nil"/>
+              <w:bottom w:val="nil"/>
+              <w:right w:val="nil"/>
+            </w:tcBorders>
+            <w:shd w:val="clear" w:color="auto" w:fill="auto"/>
+            <w:noWrap/>
+            <w:vAlign w:val="bottom"/>
+            <w:hideMark/>
+          </w:tcPr>
+          <w:p>
+            <w:pPr>
+              <w:spacing w:after="0" w:line="240" w:lineRule="auto"/>
+              <w:jc w:val="right"/>
+              <w:rPr>
+                <w:rFonts w:ascii="Calibri" w:eastAsia="Times New Roman" w:hAnsi="Calibri" w:cs="Calibri"/>
+                <w:color w:val="000000"/>
+                <w:lang w:eastAsia="pl-PL"/>
+              </w:rPr>
+            </w:pPr>
+            <w:r>
+              <w:rPr>
+                <w:rFonts w:ascii="Calibri" w:eastAsia="Times New Roman" w:hAnsi="Calibri" w:cs="Calibri"/>
+                <w:color w:val="000000"/>
+                <w:lang w:eastAsia="pl-PL"/>
+              </w:rPr>
+              <w:t>0,002892</w:t>
+            </w:r>
+          </w:p>
+        </w:tc>
+        <w:tc>
+          <w:tcPr>
+            <w:tcW w:w="960" w:type="dxa"/>
+            <w:tcBorders>
+              <w:top w:val="nil"/>
+              <w:left w:val="nil"/>
+              <w:bottom w:val="nil"/>
+              <w:right w:val="nil"/>
+            </w:tcBorders>
+            <w:shd w:val="clear" w:color="auto" w:fill="auto"/>
+            <w:noWrap/>
+            <w:vAlign w:val="bottom"/>
+            <w:hideMark/>
+          </w:tcPr>
+          <w:p>
+            <w:pPr>
+              <w:spacing w:after="0" w:line="240" w:lineRule="auto"/>
+              <w:jc w:val="right"/>
+              <w:rPr>
+                <w:rFonts w:ascii="Calibri" w:eastAsia="Times New Roman" w:hAnsi="Calibri" w:cs="Calibri"/>
+                <w:color w:val="000000"/>
+                <w:lang w:eastAsia="pl-PL"/>
+              </w:rPr>
+            </w:pPr>
+            <w:r>
+              <w:rPr>
+                <w:rFonts w:ascii="Calibri" w:eastAsia="Times New Roman" w:hAnsi="Calibri" w:cs="Calibri"/>
+                <w:color w:val="000000"/>
+                <w:lang w:eastAsia="pl-PL"/>
+              </w:rPr>
+              <w:t>0,002015</w:t>
+            </w:r>
+          </w:p>
+        </w:tc>
+      </w:tr>
+      <w:tr>
+        <w:trPr>
+          <w:trHeight w:val="300"/>
+        </w:trPr>
+        <w:tc>
+          <w:tcPr>
+            <w:tcW w:w="960" w:type="dxa"/>
+            <w:tcBorders>
+              <w:top w:val="nil"/>
+              <w:left w:val="nil"/>
+              <w:bottom w:val="nil"/>
+              <w:right w:val="nil"/>
+            </w:tcBorders>
+            <w:shd w:val="clear" w:color="auto" w:fill="auto"/>
+            <w:noWrap/>
+            <w:vAlign w:val="bottom"/>
+            <w:hideMark/>
+          </w:tcPr>
+          <w:p>
+            <w:pPr>
+              <w:spacing w:after="0" w:line="240" w:lineRule="auto"/>
+              <w:rPr>
+                <w:rFonts w:ascii="Calibri" w:eastAsia="Times New Roman" w:hAnsi="Calibri" w:cs="Calibri"/>
+                <w:color w:val="000000"/>
+                <w:lang w:eastAsia="pl-PL"/>
+              </w:rPr>
+            </w:pPr>
+            <w:r>
+              <w:rPr>
+                <w:rFonts w:ascii="Calibri" w:eastAsia="Times New Roman" w:hAnsi="Calibri" w:cs="Calibri"/>
+                <w:color w:val="000000"/>
+                <w:lang w:eastAsia="pl-PL"/>
+              </w:rPr>
+              <w:t>a</w:t>
+            </w:r>
+          </w:p>
+        </w:tc>
+        <w:tc>
+          <w:tcPr>
+            <w:tcW w:w="960" w:type="dxa"/>
+            <w:tcBorders>
+              <w:top w:val="nil"/>
+              <w:left w:val="nil"/>
+              <w:bottom w:val="nil"/>
+              <w:right w:val="nil"/>
+            </w:tcBorders>
+            <w:shd w:val="clear" w:color="auto" w:fill="auto"/>
+            <w:noWrap/>
+            <w:vAlign w:val="bottom"/>
+            <w:hideMark/>
+          </w:tcPr>
+          <w:p>
+            <w:pPr>
+              <w:spacing w:after="0" w:line="240" w:lineRule="auto"/>
+              <w:jc w:val="right"/>
+              <w:rPr>
+                <w:rFonts w:ascii="Calibri" w:eastAsia="Times New Roman" w:hAnsi="Calibri" w:cs="Calibri"/>
+                <w:color w:val="000000"/>
+                <w:lang w:eastAsia="pl-PL"/>
+              </w:rPr>
+            </w:pPr>
+            <w:r>
+              <w:rPr>
+                <w:rFonts w:ascii="Calibri" w:eastAsia="Times New Roman" w:hAnsi="Calibri" w:cs="Calibri"/>
+                <w:color w:val="000000"/>
+                <w:lang w:eastAsia="pl-PL"/>
+              </w:rPr>
+              <w:t>0,01472</w:t>
+            </w:r>
+            <w:r>
+              <w:rPr>
+                <w:rFonts w:ascii="Calibri" w:eastAsia="Times New Roman" w:hAnsi="Calibri" w:cs="Calibri"/>
+                <w:color w:val="000000"/>
+                <w:lang w:eastAsia="pl-PL"/>
+              </w:rPr>
+              <w:t>0</w:t>
+            </w:r>
+          </w:p>
+        </w:tc>
+        <w:tc>
+          <w:tcPr>
+            <w:tcW w:w="960" w:type="dxa"/>
+            <w:tcBorders>
+              <w:top w:val="nil"/>
+              <w:left w:val="nil"/>
+              <w:bottom w:val="nil"/>
+              <w:right w:val="nil"/>
+            </w:tcBorders>
+            <w:shd w:val="clear" w:color="auto" w:fill="auto"/>
+            <w:noWrap/>
+            <w:vAlign w:val="bottom"/>
+            <w:hideMark/>
+          </w:tcPr>
+          <w:p>
+            <w:pPr>
+              <w:spacing w:after="0" w:line="240" w:lineRule="auto"/>
+              <w:jc w:val="right"/>
+              <w:rPr>
+                <w:rFonts w:ascii="Calibri" w:eastAsia="Times New Roman" w:hAnsi="Calibri" w:cs="Calibri"/>
+                <w:color w:val="000000"/>
+                <w:lang w:eastAsia="pl-PL"/>
+              </w:rPr>
+            </w:pPr>
+            <w:r>
+              <w:rPr>
+                <w:rFonts w:ascii="Calibri" w:eastAsia="Times New Roman" w:hAnsi="Calibri" w:cs="Calibri"/>
+                <w:color w:val="000000"/>
+                <w:lang w:eastAsia="pl-PL"/>
+              </w:rPr>
+              <w:t>0,007621</w:t>
+            </w:r>
+          </w:p>
+        </w:tc>
+        <w:tc>
+          <w:tcPr>
+            <w:tcW w:w="960" w:type="dxa"/>
+            <w:tcBorders>
+              <w:top w:val="nil"/>
+              <w:left w:val="nil"/>
+              <w:bottom w:val="nil"/>
+              <w:right w:val="nil"/>
+            </w:tcBorders>
+            <w:shd w:val="clear" w:color="auto" w:fill="auto"/>
+            <w:noWrap/>
+            <w:vAlign w:val="bottom"/>
+            <w:hideMark/>
+          </w:tcPr>
+          <w:p>
+            <w:pPr>
+              <w:spacing w:after="0" w:line="240" w:lineRule="auto"/>
+              <w:jc w:val="right"/>
+              <w:rPr>
+                <w:rFonts w:ascii="Calibri" w:eastAsia="Times New Roman" w:hAnsi="Calibri" w:cs="Calibri"/>
+                <w:color w:val="000000"/>
+                <w:lang w:eastAsia="pl-PL"/>
+              </w:rPr>
+            </w:pPr>
+            <w:r>
+              <w:rPr>
+                <w:rFonts w:ascii="Calibri" w:eastAsia="Times New Roman" w:hAnsi="Calibri" w:cs="Calibri"/>
+                <w:color w:val="000000"/>
+                <w:lang w:eastAsia="pl-PL"/>
+              </w:rPr>
+              <w:t>0,006469</w:t>
+            </w:r>
+          </w:p>
+        </w:tc>
+        <w:tc>
+          <w:tcPr>
+            <w:tcW w:w="960" w:type="dxa"/>
+            <w:tcBorders>
+              <w:top w:val="nil"/>
+              <w:left w:val="nil"/>
+              <w:bottom w:val="nil"/>
+              <w:right w:val="nil"/>
+            </w:tcBorders>
+            <w:shd w:val="clear" w:color="auto" w:fill="auto"/>
+            <w:noWrap/>
+            <w:vAlign w:val="bottom"/>
+            <w:hideMark/>
+          </w:tcPr>
+          <w:p>
+            <w:pPr>
+              <w:spacing w:after="0" w:line="240" w:lineRule="auto"/>
+              <w:jc w:val="right"/>
+              <w:rPr>
+                <w:rFonts w:ascii="Calibri" w:eastAsia="Times New Roman" w:hAnsi="Calibri" w:cs="Calibri"/>
+                <w:color w:val="000000"/>
+                <w:lang w:eastAsia="pl-PL"/>
+              </w:rPr>
+            </w:pPr>
+            <w:r>
+              <w:rPr>
+                <w:rFonts w:ascii="Calibri" w:eastAsia="Times New Roman" w:hAnsi="Calibri" w:cs="Calibri"/>
+                <w:color w:val="000000"/>
+                <w:lang w:eastAsia="pl-PL"/>
+              </w:rPr>
+              <w:t>0,005202</w:t>
+            </w:r>
+          </w:p>
+        </w:tc>
+        <w:tc>
+          <w:tcPr>
+            <w:tcW w:w="960" w:type="dxa"/>
+            <w:tcBorders>
+              <w:top w:val="nil"/>
+              <w:left w:val="nil"/>
+              <w:bottom w:val="nil"/>
+              <w:right w:val="nil"/>
+            </w:tcBorders>
+            <w:shd w:val="clear" w:color="auto" w:fill="auto"/>
+            <w:noWrap/>
+            <w:vAlign w:val="bottom"/>
+            <w:hideMark/>
+          </w:tcPr>
+          <w:p>
+            <w:pPr>
+              <w:spacing w:after="0" w:line="240" w:lineRule="auto"/>
+              <w:jc w:val="right"/>
+              <w:rPr>
+                <w:rFonts w:ascii="Calibri" w:eastAsia="Times New Roman" w:hAnsi="Calibri" w:cs="Calibri"/>
+                <w:color w:val="000000"/>
+                <w:lang w:eastAsia="pl-PL"/>
+              </w:rPr>
+            </w:pPr>
+            <w:r>
+              <w:rPr>
+                <w:rFonts w:ascii="Calibri" w:eastAsia="Times New Roman" w:hAnsi="Calibri" w:cs="Calibri"/>
+                <w:color w:val="000000"/>
+                <w:lang w:eastAsia="pl-PL"/>
+              </w:rPr>
+              <w:t>0,003869</w:t>
+            </w:r>
+          </w:p>
+        </w:tc>
+      </w:tr>
+      <w:tr>
+        <w:trPr>
+          <w:trHeight w:val="300"/>
+        </w:trPr>
+        <w:tc>
+          <w:tcPr>
+            <w:tcW w:w="960" w:type="dxa"/>
+            <w:tcBorders>
+              <w:top w:val="nil"/>
+              <w:left w:val="nil"/>
+              <w:bottom w:val="nil"/>
+              <w:right w:val="nil"/>
+            </w:tcBorders>
+            <w:shd w:val="clear" w:color="auto" w:fill="auto"/>
+            <w:noWrap/>
+            <w:vAlign w:val="bottom"/>
+            <w:hideMark/>
+          </w:tcPr>
+          <w:p>
+            <w:pPr>
+              <w:spacing w:after="0" w:line="240" w:lineRule="auto"/>
+              <w:rPr>
+                <w:rFonts w:ascii="Calibri" w:eastAsia="Times New Roman" w:hAnsi="Calibri" w:cs="Calibri"/>
+                <w:color w:val="000000"/>
+                <w:lang w:eastAsia="pl-PL"/>
+              </w:rPr>
+            </w:pPr>
+            <w:r>
+              <w:rPr>
+                <w:rFonts w:ascii="Calibri" w:eastAsia="Times New Roman" w:hAnsi="Calibri" w:cs="Calibri"/>
+                <w:color w:val="000000"/>
+                <w:lang w:eastAsia="pl-PL"/>
+              </w:rPr>
+              <w:t>b</w:t>
+            </w:r>
+          </w:p>
+        </w:tc>
+        <w:tc>
+          <w:tcPr>
+            <w:tcW w:w="960" w:type="dxa"/>
+            <w:tcBorders>
+              <w:top w:val="nil"/>
+              <w:left w:val="nil"/>
+              <w:bottom w:val="nil"/>
+              <w:right w:val="nil"/>
+            </w:tcBorders>
+            <w:shd w:val="clear" w:color="auto" w:fill="auto"/>
+            <w:noWrap/>
+            <w:vAlign w:val="bottom"/>
+            <w:hideMark/>
+          </w:tcPr>
+          <w:p>
+            <w:pPr>
+              <w:spacing w:after="0" w:line="240" w:lineRule="auto"/>
+              <w:jc w:val="right"/>
+              <w:rPr>
+                <w:rFonts w:ascii="Calibri" w:eastAsia="Times New Roman" w:hAnsi="Calibri" w:cs="Calibri"/>
+                <w:color w:val="000000"/>
+                <w:lang w:eastAsia="pl-PL"/>
+              </w:rPr>
+            </w:pPr>
+            <w:r>
+              <w:rPr>
+                <w:rFonts w:ascii="Calibri" w:eastAsia="Times New Roman" w:hAnsi="Calibri" w:cs="Calibri"/>
+                <w:color w:val="000000"/>
+                <w:lang w:eastAsia="pl-PL"/>
+              </w:rPr>
+              <w:t>0,01472</w:t>
+            </w:r>
+            <w:r>
+              <w:rPr>
+                <w:rFonts w:ascii="Calibri" w:eastAsia="Times New Roman" w:hAnsi="Calibri" w:cs="Calibri"/>
+                <w:color w:val="000000"/>
+                <w:lang w:eastAsia="pl-PL"/>
+              </w:rPr>
+              <w:t>0</w:t>
+            </w:r>
+          </w:p>
+        </w:tc>
+        <w:tc>
+          <w:tcPr>
+            <w:tcW w:w="960" w:type="dxa"/>
+            <w:tcBorders>
+              <w:top w:val="nil"/>
+              <w:left w:val="nil"/>
+              <w:bottom w:val="nil"/>
+              <w:right w:val="nil"/>
+            </w:tcBorders>
+            <w:shd w:val="clear" w:color="auto" w:fill="auto"/>
+            <w:noWrap/>
+            <w:vAlign w:val="bottom"/>
+            <w:hideMark/>
+          </w:tcPr>
+          <w:p>
+            <w:pPr>
+              <w:spacing w:after="0" w:line="240" w:lineRule="auto"/>
+              <w:jc w:val="right"/>
+              <w:rPr>
+                <w:rFonts w:ascii="Calibri" w:eastAsia="Times New Roman" w:hAnsi="Calibri" w:cs="Calibri"/>
+                <w:color w:val="000000"/>
+                <w:lang w:eastAsia="pl-PL"/>
+              </w:rPr>
+            </w:pPr>
+            <w:r>
+              <w:rPr>
+                <w:rFonts w:ascii="Calibri" w:eastAsia="Times New Roman" w:hAnsi="Calibri" w:cs="Calibri"/>
+                <w:color w:val="000000"/>
+                <w:lang w:eastAsia="pl-PL"/>
+              </w:rPr>
+              <w:t>0,011091</w:t>
+            </w:r>
+          </w:p>
+        </w:tc>
+        <w:tc>
+          <w:tcPr>
+            <w:tcW w:w="960" w:type="dxa"/>
+            <w:tcBorders>
+              <w:top w:val="nil"/>
+              <w:left w:val="nil"/>
+              <w:bottom w:val="nil"/>
+              <w:right w:val="nil"/>
+            </w:tcBorders>
+            <w:shd w:val="clear" w:color="auto" w:fill="auto"/>
+            <w:noWrap/>
+            <w:vAlign w:val="bottom"/>
+            <w:hideMark/>
+          </w:tcPr>
+          <w:p>
+            <w:pPr>
+              <w:spacing w:after="0" w:line="240" w:lineRule="auto"/>
+              <w:jc w:val="right"/>
+              <w:rPr>
+                <w:rFonts w:ascii="Calibri" w:eastAsia="Times New Roman" w:hAnsi="Calibri" w:cs="Calibri"/>
+                <w:color w:val="000000"/>
+                <w:lang w:eastAsia="pl-PL"/>
+              </w:rPr>
+            </w:pPr>
+            <w:r>
+              <w:rPr>
+                <w:rFonts w:ascii="Calibri" w:eastAsia="Times New Roman" w:hAnsi="Calibri" w:cs="Calibri"/>
+                <w:color w:val="000000"/>
+                <w:lang w:eastAsia="pl-PL"/>
+              </w:rPr>
+              <w:t>0,009494</w:t>
+            </w:r>
+          </w:p>
+        </w:tc>
+        <w:tc>
+          <w:tcPr>
+            <w:tcW w:w="960" w:type="dxa"/>
+            <w:tcBorders>
+              <w:top w:val="nil"/>
+              <w:left w:val="nil"/>
+              <w:bottom w:val="nil"/>
+              <w:right w:val="nil"/>
+            </w:tcBorders>
+            <w:shd w:val="clear" w:color="auto" w:fill="auto"/>
+            <w:noWrap/>
+            <w:vAlign w:val="bottom"/>
+            <w:hideMark/>
+          </w:tcPr>
+          <w:p>
+            <w:pPr>
+              <w:spacing w:after="0" w:line="240" w:lineRule="auto"/>
+              <w:jc w:val="right"/>
+              <w:rPr>
+                <w:rFonts w:ascii="Calibri" w:eastAsia="Times New Roman" w:hAnsi="Calibri" w:cs="Calibri"/>
+                <w:color w:val="000000"/>
+                <w:lang w:eastAsia="pl-PL"/>
+              </w:rPr>
+            </w:pPr>
+            <w:r>
+              <w:rPr>
+                <w:rFonts w:ascii="Calibri" w:eastAsia="Times New Roman" w:hAnsi="Calibri" w:cs="Calibri"/>
+                <w:color w:val="000000"/>
+                <w:lang w:eastAsia="pl-PL"/>
+              </w:rPr>
+              <w:t>0,00772</w:t>
+            </w:r>
+            <w:r>
+              <w:rPr>
+                <w:rFonts w:ascii="Calibri" w:eastAsia="Times New Roman" w:hAnsi="Calibri" w:cs="Calibri"/>
+                <w:color w:val="000000"/>
+                <w:lang w:eastAsia="pl-PL"/>
+              </w:rPr>
+              <w:t>0</w:t>
+            </w:r>
+          </w:p>
+        </w:tc>
+        <w:tc>
+          <w:tcPr>
+            <w:tcW w:w="960" w:type="dxa"/>
+            <w:tcBorders>
+              <w:top w:val="nil"/>
+              <w:left w:val="nil"/>
+              <w:bottom w:val="nil"/>
+              <w:right w:val="nil"/>
+            </w:tcBorders>
+            <w:shd w:val="clear" w:color="auto" w:fill="auto"/>
+            <w:noWrap/>
+            <w:vAlign w:val="bottom"/>
+            <w:hideMark/>
+          </w:tcPr>
+          <w:p>
+            <w:pPr>
+              <w:spacing w:after="0" w:line="240" w:lineRule="auto"/>
+              <w:jc w:val="right"/>
+              <w:rPr>
+                <w:rFonts w:ascii="Calibri" w:eastAsia="Times New Roman" w:hAnsi="Calibri" w:cs="Calibri"/>
+                <w:color w:val="000000"/>
+                <w:lang w:eastAsia="pl-PL"/>
+              </w:rPr>
+            </w:pPr>
+            <w:r>
+              <w:rPr>
+                <w:rFonts w:ascii="Calibri" w:eastAsia="Times New Roman" w:hAnsi="Calibri" w:cs="Calibri"/>
+                <w:color w:val="000000"/>
+                <w:lang w:eastAsia="pl-PL"/>
+              </w:rPr>
+              <w:t>0,00587</w:t>
+            </w:r>
+            <w:r>
+              <w:rPr>
+                <w:rFonts w:ascii="Calibri" w:eastAsia="Times New Roman" w:hAnsi="Calibri" w:cs="Calibri"/>
+                <w:color w:val="000000"/>
+                <w:lang w:eastAsia="pl-PL"/>
+              </w:rPr>
+              <w:t>0</w:t>
+            </w:r>
+          </w:p>
+        </w:tc>
+      </w:tr>
+      <w:tr>
+        <w:trPr>
+          <w:trHeight w:val="300"/>
+        </w:trPr>
+        <w:tc>
+          <w:tcPr>
+            <w:tcW w:w="960" w:type="dxa"/>
+            <w:tcBorders>
+              <w:top w:val="nil"/>
+              <w:left w:val="nil"/>
+              <w:bottom w:val="nil"/>
+              <w:right w:val="nil"/>
+            </w:tcBorders>
+            <w:shd w:val="clear" w:color="auto" w:fill="auto"/>
+            <w:noWrap/>
+            <w:vAlign w:val="bottom"/>
+            <w:hideMark/>
+          </w:tcPr>
+          <w:p>
+            <w:pPr>
+              <w:spacing w:after="0" w:line="240" w:lineRule="auto"/>
+              <w:rPr>
+                <w:rFonts w:ascii="Calibri" w:eastAsia="Times New Roman" w:hAnsi="Calibri" w:cs="Calibri"/>
+                <w:color w:val="000000"/>
+                <w:lang w:eastAsia="pl-PL"/>
+              </w:rPr>
+            </w:pPr>
+            <w:r>
+              <w:rPr>
+                <w:rFonts w:ascii="Calibri" w:eastAsia="Times New Roman" w:hAnsi="Calibri" w:cs="Calibri"/>
+                <w:color w:val="000000"/>
+                <w:lang w:eastAsia="pl-PL"/>
+              </w:rPr>
+              <w:t>c</w:t>
+            </w:r>
+          </w:p>
+        </w:tc>
+        <w:tc>
+          <w:tcPr>
+            <w:tcW w:w="960" w:type="dxa"/>
+            <w:tcBorders>
+              <w:top w:val="nil"/>
+              <w:left w:val="nil"/>
+              <w:bottom w:val="nil"/>
+              <w:right w:val="nil"/>
+            </w:tcBorders>
+            <w:shd w:val="clear" w:color="auto" w:fill="auto"/>
+            <w:noWrap/>
+            <w:vAlign w:val="bottom"/>
+            <w:hideMark/>
+          </w:tcPr>
+          <w:p>
+            <w:pPr>
+              <w:spacing w:after="0" w:line="240" w:lineRule="auto"/>
+              <w:jc w:val="right"/>
+              <w:rPr>
+                <w:rFonts w:ascii="Calibri" w:eastAsia="Times New Roman" w:hAnsi="Calibri" w:cs="Calibri"/>
+                <w:color w:val="000000"/>
+                <w:lang w:eastAsia="pl-PL"/>
+              </w:rPr>
+            </w:pPr>
+            <w:r>
+              <w:rPr>
+                <w:rFonts w:ascii="Calibri" w:eastAsia="Times New Roman" w:hAnsi="Calibri" w:cs="Calibri"/>
+                <w:color w:val="000000"/>
+                <w:lang w:eastAsia="pl-PL"/>
+              </w:rPr>
+              <w:t>0,000488</w:t>
+            </w:r>
+          </w:p>
+        </w:tc>
+        <w:tc>
+          <w:tcPr>
+            <w:tcW w:w="960" w:type="dxa"/>
+            <w:tcBorders>
+              <w:top w:val="nil"/>
+              <w:left w:val="nil"/>
+              <w:bottom w:val="nil"/>
+              <w:right w:val="nil"/>
+            </w:tcBorders>
+            <w:shd w:val="clear" w:color="auto" w:fill="auto"/>
+            <w:noWrap/>
+            <w:vAlign w:val="bottom"/>
+            <w:hideMark/>
+          </w:tcPr>
+          <w:p>
+            <w:pPr>
+              <w:spacing w:after="0" w:line="240" w:lineRule="auto"/>
+              <w:jc w:val="right"/>
+              <w:rPr>
+                <w:rFonts w:ascii="Calibri" w:eastAsia="Times New Roman" w:hAnsi="Calibri" w:cs="Calibri"/>
+                <w:color w:val="000000"/>
+                <w:lang w:eastAsia="pl-PL"/>
+              </w:rPr>
+            </w:pPr>
+            <w:r>
+              <w:rPr>
+                <w:rFonts w:ascii="Calibri" w:eastAsia="Times New Roman" w:hAnsi="Calibri" w:cs="Calibri"/>
+                <w:color w:val="000000"/>
+                <w:lang w:eastAsia="pl-PL"/>
+              </w:rPr>
+              <w:t>0,000294</w:t>
+            </w:r>
+          </w:p>
+        </w:tc>
+        <w:tc>
+          <w:tcPr>
+            <w:tcW w:w="960" w:type="dxa"/>
+            <w:tcBorders>
+              <w:top w:val="nil"/>
+              <w:left w:val="nil"/>
+              <w:bottom w:val="nil"/>
+              <w:right w:val="nil"/>
+            </w:tcBorders>
+            <w:shd w:val="clear" w:color="auto" w:fill="auto"/>
+            <w:noWrap/>
+            <w:vAlign w:val="bottom"/>
+            <w:hideMark/>
+          </w:tcPr>
+          <w:p>
+            <w:pPr>
+              <w:spacing w:after="0" w:line="240" w:lineRule="auto"/>
+              <w:jc w:val="right"/>
+              <w:rPr>
+                <w:rFonts w:ascii="Calibri" w:eastAsia="Times New Roman" w:hAnsi="Calibri" w:cs="Calibri"/>
+                <w:color w:val="000000"/>
+                <w:lang w:eastAsia="pl-PL"/>
+              </w:rPr>
+            </w:pPr>
+            <w:r>
+              <w:rPr>
+                <w:rFonts w:ascii="Calibri" w:eastAsia="Times New Roman" w:hAnsi="Calibri" w:cs="Calibri"/>
+                <w:color w:val="000000"/>
+                <w:lang w:eastAsia="pl-PL"/>
+              </w:rPr>
+              <w:t>0,00022</w:t>
+            </w:r>
+            <w:r>
+              <w:rPr>
+                <w:rFonts w:ascii="Calibri" w:eastAsia="Times New Roman" w:hAnsi="Calibri" w:cs="Calibri"/>
+                <w:color w:val="000000"/>
+                <w:lang w:eastAsia="pl-PL"/>
+              </w:rPr>
+              <w:t>0</w:t>
+            </w:r>
+          </w:p>
+        </w:tc>
+        <w:tc>
+          <w:tcPr>
+            <w:tcW w:w="960" w:type="dxa"/>
+            <w:tcBorders>
+              <w:top w:val="nil"/>
+              <w:left w:val="nil"/>
+              <w:bottom w:val="nil"/>
+              <w:right w:val="nil"/>
+            </w:tcBorders>
+            <w:shd w:val="clear" w:color="auto" w:fill="auto"/>
+            <w:noWrap/>
+            <w:vAlign w:val="bottom"/>
+            <w:hideMark/>
+          </w:tcPr>
+          <w:p>
+            <w:pPr>
+              <w:spacing w:after="0" w:line="240" w:lineRule="auto"/>
+              <w:jc w:val="right"/>
+              <w:rPr>
+                <w:rFonts w:ascii="Calibri" w:eastAsia="Times New Roman" w:hAnsi="Calibri" w:cs="Calibri"/>
+                <w:color w:val="000000"/>
+                <w:lang w:eastAsia="pl-PL"/>
+              </w:rPr>
+            </w:pPr>
+            <w:r>
+              <w:rPr>
+                <w:rFonts w:ascii="Calibri" w:eastAsia="Times New Roman" w:hAnsi="Calibri" w:cs="Calibri"/>
+                <w:color w:val="000000"/>
+                <w:lang w:eastAsia="pl-PL"/>
+              </w:rPr>
+              <w:t>0,000149</w:t>
+            </w:r>
+          </w:p>
+        </w:tc>
+        <w:tc>
+          <w:tcPr>
+            <w:tcW w:w="960" w:type="dxa"/>
+            <w:tcBorders>
+              <w:top w:val="nil"/>
+              <w:left w:val="nil"/>
+              <w:bottom w:val="nil"/>
+              <w:right w:val="nil"/>
+            </w:tcBorders>
+            <w:shd w:val="clear" w:color="auto" w:fill="auto"/>
+            <w:noWrap/>
+            <w:vAlign w:val="bottom"/>
+            <w:hideMark/>
+          </w:tcPr>
+          <w:p>
+            <w:pPr>
+              <w:spacing w:after="0" w:line="240" w:lineRule="auto"/>
+              <w:jc w:val="right"/>
+              <w:rPr>
+                <w:rFonts w:ascii="Calibri" w:eastAsia="Times New Roman" w:hAnsi="Calibri" w:cs="Calibri"/>
+                <w:color w:val="000000"/>
+                <w:lang w:eastAsia="pl-PL"/>
+              </w:rPr>
+            </w:pPr>
+            <w:r>
+              <w:rPr>
+                <w:rFonts w:ascii="Calibri" w:eastAsia="Times New Roman" w:hAnsi="Calibri" w:cs="Calibri"/>
+                <w:color w:val="000000"/>
+                <w:lang w:eastAsia="pl-PL"/>
+              </w:rPr>
+              <w:t>0,000089</w:t>
+            </w:r>
+          </w:p>
+        </w:tc>
+      </w:tr>
+      <w:tr>
+        <w:trPr>
+          <w:trHeight w:val="300"/>
+        </w:trPr>
+        <w:tc>
+          <w:tcPr>
+            <w:tcW w:w="960" w:type="dxa"/>
+            <w:tcBorders>
+              <w:top w:val="nil"/>
+              <w:left w:val="nil"/>
+              <w:bottom w:val="nil"/>
+              <w:right w:val="nil"/>
+            </w:tcBorders>
+            <w:shd w:val="clear" w:color="auto" w:fill="auto"/>
+            <w:noWrap/>
+            <w:vAlign w:val="bottom"/>
+            <w:hideMark/>
+          </w:tcPr>
+          <w:p>
+            <w:pPr>
+              <w:spacing w:after="0" w:line="240" w:lineRule="auto"/>
+              <w:rPr>
+                <w:rFonts w:ascii="Calibri" w:eastAsia="Times New Roman" w:hAnsi="Calibri" w:cs="Calibri"/>
+                <w:color w:val="000000"/>
+                <w:lang w:eastAsia="pl-PL"/>
+              </w:rPr>
+            </w:pPr>
+            <w:r>
+              <w:rPr>
+                <w:rFonts w:ascii="Calibri" w:eastAsia="Times New Roman" w:hAnsi="Calibri" w:cs="Calibri"/>
+                <w:color w:val="000000"/>
+                <w:lang w:eastAsia="pl-PL"/>
+              </w:rPr>
+              <w:t>d</w:t>
+            </w:r>
+          </w:p>
+        </w:tc>
+        <w:tc>
+          <w:tcPr>
+            <w:tcW w:w="960" w:type="dxa"/>
+            <w:tcBorders>
+              <w:top w:val="nil"/>
+              <w:left w:val="nil"/>
+              <w:bottom w:val="nil"/>
+              <w:right w:val="nil"/>
+            </w:tcBorders>
+            <w:shd w:val="clear" w:color="auto" w:fill="auto"/>
+            <w:noWrap/>
+            <w:vAlign w:val="bottom"/>
+            <w:hideMark/>
+          </w:tcPr>
+          <w:p>
+            <w:pPr>
+              <w:spacing w:after="0" w:line="240" w:lineRule="auto"/>
+              <w:jc w:val="right"/>
+              <w:rPr>
+                <w:rFonts w:ascii="Calibri" w:eastAsia="Times New Roman" w:hAnsi="Calibri" w:cs="Calibri"/>
+                <w:color w:val="000000"/>
+                <w:lang w:eastAsia="pl-PL"/>
+              </w:rPr>
+            </w:pPr>
+            <w:r>
+              <w:rPr>
+                <w:rFonts w:ascii="Calibri" w:eastAsia="Times New Roman" w:hAnsi="Calibri" w:cs="Calibri"/>
+                <w:color w:val="000000"/>
+                <w:lang w:eastAsia="pl-PL"/>
+              </w:rPr>
+              <w:t>0,006478</w:t>
+            </w:r>
+          </w:p>
+        </w:tc>
+        <w:tc>
+          <w:tcPr>
+            <w:tcW w:w="960" w:type="dxa"/>
+            <w:tcBorders>
+              <w:top w:val="nil"/>
+              <w:left w:val="nil"/>
+              <w:bottom w:val="nil"/>
+              <w:right w:val="nil"/>
+            </w:tcBorders>
+            <w:shd w:val="clear" w:color="auto" w:fill="auto"/>
+            <w:noWrap/>
+            <w:vAlign w:val="bottom"/>
+            <w:hideMark/>
+          </w:tcPr>
+          <w:p>
+            <w:pPr>
+              <w:spacing w:after="0" w:line="240" w:lineRule="auto"/>
+              <w:jc w:val="right"/>
+              <w:rPr>
+                <w:rFonts w:ascii="Calibri" w:eastAsia="Times New Roman" w:hAnsi="Calibri" w:cs="Calibri"/>
+                <w:color w:val="000000"/>
+                <w:lang w:eastAsia="pl-PL"/>
+              </w:rPr>
+            </w:pPr>
+            <w:r>
+              <w:rPr>
+                <w:rFonts w:ascii="Calibri" w:eastAsia="Times New Roman" w:hAnsi="Calibri" w:cs="Calibri"/>
+                <w:color w:val="000000"/>
+                <w:lang w:eastAsia="pl-PL"/>
+              </w:rPr>
+              <w:t>0,004567</w:t>
+            </w:r>
+          </w:p>
+        </w:tc>
+        <w:tc>
+          <w:tcPr>
+            <w:tcW w:w="960" w:type="dxa"/>
+            <w:tcBorders>
+              <w:top w:val="nil"/>
+              <w:left w:val="nil"/>
+              <w:bottom w:val="nil"/>
+              <w:right w:val="nil"/>
+            </w:tcBorders>
+            <w:shd w:val="clear" w:color="auto" w:fill="auto"/>
+            <w:noWrap/>
+            <w:vAlign w:val="bottom"/>
+            <w:hideMark/>
+          </w:tcPr>
+          <w:p>
+            <w:pPr>
+              <w:spacing w:after="0" w:line="240" w:lineRule="auto"/>
+              <w:jc w:val="right"/>
+              <w:rPr>
+                <w:rFonts w:ascii="Calibri" w:eastAsia="Times New Roman" w:hAnsi="Calibri" w:cs="Calibri"/>
+                <w:color w:val="000000"/>
+                <w:lang w:eastAsia="pl-PL"/>
+              </w:rPr>
+            </w:pPr>
+            <w:r>
+              <w:rPr>
+                <w:rFonts w:ascii="Calibri" w:eastAsia="Times New Roman" w:hAnsi="Calibri" w:cs="Calibri"/>
+                <w:color w:val="000000"/>
+                <w:lang w:eastAsia="pl-PL"/>
+              </w:rPr>
+              <w:t>0,003749</w:t>
+            </w:r>
+          </w:p>
+        </w:tc>
+        <w:tc>
+          <w:tcPr>
+            <w:tcW w:w="960" w:type="dxa"/>
+            <w:tcBorders>
+              <w:top w:val="nil"/>
+              <w:left w:val="nil"/>
+              <w:bottom w:val="nil"/>
+              <w:right w:val="nil"/>
+            </w:tcBorders>
+            <w:shd w:val="clear" w:color="auto" w:fill="auto"/>
+            <w:noWrap/>
+            <w:vAlign w:val="bottom"/>
+            <w:hideMark/>
+          </w:tcPr>
+          <w:p>
+            <w:pPr>
+              <w:spacing w:after="0" w:line="240" w:lineRule="auto"/>
+              <w:jc w:val="right"/>
+              <w:rPr>
+                <w:rFonts w:ascii="Calibri" w:eastAsia="Times New Roman" w:hAnsi="Calibri" w:cs="Calibri"/>
+                <w:color w:val="000000"/>
+                <w:lang w:eastAsia="pl-PL"/>
+              </w:rPr>
+            </w:pPr>
+            <w:r>
+              <w:rPr>
+                <w:rFonts w:ascii="Calibri" w:eastAsia="Times New Roman" w:hAnsi="Calibri" w:cs="Calibri"/>
+                <w:color w:val="000000"/>
+                <w:lang w:eastAsia="pl-PL"/>
+              </w:rPr>
+              <w:t>0,002887</w:t>
+            </w:r>
+          </w:p>
+        </w:tc>
+        <w:tc>
+          <w:tcPr>
+            <w:tcW w:w="960" w:type="dxa"/>
+            <w:tcBorders>
+              <w:top w:val="nil"/>
+              <w:left w:val="nil"/>
+              <w:bottom w:val="nil"/>
+              <w:right w:val="nil"/>
+            </w:tcBorders>
+            <w:shd w:val="clear" w:color="auto" w:fill="auto"/>
+            <w:noWrap/>
+            <w:vAlign w:val="bottom"/>
+            <w:hideMark/>
+          </w:tcPr>
+          <w:p>
+            <w:pPr>
+              <w:spacing w:after="0" w:line="240" w:lineRule="auto"/>
+              <w:jc w:val="right"/>
+              <w:rPr>
+                <w:rFonts w:ascii="Calibri" w:eastAsia="Times New Roman" w:hAnsi="Calibri" w:cs="Calibri"/>
+                <w:color w:val="000000"/>
+                <w:lang w:eastAsia="pl-PL"/>
+              </w:rPr>
+            </w:pPr>
+            <w:r>
+              <w:rPr>
+                <w:rFonts w:ascii="Calibri" w:eastAsia="Times New Roman" w:hAnsi="Calibri" w:cs="Calibri"/>
+                <w:color w:val="000000"/>
+                <w:lang w:eastAsia="pl-PL"/>
+              </w:rPr>
+              <w:t>0,002069</w:t>
+            </w:r>
+          </w:p>
+        </w:tc>
+      </w:tr>
+      <w:tr>
+        <w:trPr>
+          <w:trHeight w:val="300"/>
+        </w:trPr>
+        <w:tc>
+          <w:tcPr>
+            <w:tcW w:w="960" w:type="dxa"/>
+            <w:tcBorders>
+              <w:top w:val="nil"/>
+              <w:left w:val="nil"/>
+              <w:bottom w:val="nil"/>
+              <w:right w:val="nil"/>
+            </w:tcBorders>
+            <w:shd w:val="clear" w:color="auto" w:fill="auto"/>
+            <w:noWrap/>
+            <w:vAlign w:val="bottom"/>
+            <w:hideMark/>
+          </w:tcPr>
+          <w:p>
+            <w:pPr>
+              <w:spacing w:after="0" w:line="240" w:lineRule="auto"/>
+              <w:rPr>
+                <w:rFonts w:ascii="Calibri" w:eastAsia="Times New Roman" w:hAnsi="Calibri" w:cs="Calibri"/>
+                <w:color w:val="000000"/>
+                <w:lang w:eastAsia="pl-PL"/>
+              </w:rPr>
+            </w:pPr>
+            <w:r>
+              <w:rPr>
+                <w:rFonts w:ascii="Calibri" w:eastAsia="Times New Roman" w:hAnsi="Calibri" w:cs="Calibri"/>
+                <w:color w:val="000000"/>
+                <w:lang w:eastAsia="pl-PL"/>
+              </w:rPr>
+              <w:t>e</w:t>
+            </w:r>
+          </w:p>
+        </w:tc>
+        <w:tc>
+          <w:tcPr>
+            <w:tcW w:w="960" w:type="dxa"/>
+            <w:tcBorders>
+              <w:top w:val="nil"/>
+              <w:left w:val="nil"/>
+              <w:bottom w:val="nil"/>
+              <w:right w:val="nil"/>
+            </w:tcBorders>
+            <w:shd w:val="clear" w:color="auto" w:fill="auto"/>
+            <w:noWrap/>
+            <w:vAlign w:val="bottom"/>
+            <w:hideMark/>
+          </w:tcPr>
+          <w:p>
+            <w:pPr>
+              <w:spacing w:after="0" w:line="240" w:lineRule="auto"/>
+              <w:jc w:val="right"/>
+              <w:rPr>
+                <w:rFonts w:ascii="Calibri" w:eastAsia="Times New Roman" w:hAnsi="Calibri" w:cs="Calibri"/>
+                <w:color w:val="000000"/>
+                <w:lang w:eastAsia="pl-PL"/>
+              </w:rPr>
+            </w:pPr>
+            <w:r>
+              <w:rPr>
+                <w:rFonts w:ascii="Calibri" w:eastAsia="Times New Roman" w:hAnsi="Calibri" w:cs="Calibri"/>
+                <w:color w:val="000000"/>
+                <w:lang w:eastAsia="pl-PL"/>
+              </w:rPr>
+              <w:t>0,000961</w:t>
+            </w:r>
+          </w:p>
+        </w:tc>
+        <w:tc>
+          <w:tcPr>
+            <w:tcW w:w="960" w:type="dxa"/>
+            <w:tcBorders>
+              <w:top w:val="nil"/>
+              <w:left w:val="nil"/>
+              <w:bottom w:val="nil"/>
+              <w:right w:val="nil"/>
+            </w:tcBorders>
+            <w:shd w:val="clear" w:color="auto" w:fill="auto"/>
+            <w:noWrap/>
+            <w:vAlign w:val="bottom"/>
+            <w:hideMark/>
+          </w:tcPr>
+          <w:p>
+            <w:pPr>
+              <w:spacing w:after="0" w:line="240" w:lineRule="auto"/>
+              <w:jc w:val="right"/>
+              <w:rPr>
+                <w:rFonts w:ascii="Calibri" w:eastAsia="Times New Roman" w:hAnsi="Calibri" w:cs="Calibri"/>
+                <w:color w:val="000000"/>
+                <w:lang w:eastAsia="pl-PL"/>
+              </w:rPr>
+            </w:pPr>
+            <w:r>
+              <w:rPr>
+                <w:rFonts w:ascii="Calibri" w:eastAsia="Times New Roman" w:hAnsi="Calibri" w:cs="Calibri"/>
+                <w:color w:val="000000"/>
+                <w:lang w:eastAsia="pl-PL"/>
+              </w:rPr>
+              <w:t>0,000622</w:t>
+            </w:r>
+          </w:p>
+        </w:tc>
+        <w:tc>
+          <w:tcPr>
+            <w:tcW w:w="960" w:type="dxa"/>
+            <w:tcBorders>
+              <w:top w:val="nil"/>
+              <w:left w:val="nil"/>
+              <w:bottom w:val="nil"/>
+              <w:right w:val="nil"/>
+            </w:tcBorders>
+            <w:shd w:val="clear" w:color="auto" w:fill="auto"/>
+            <w:noWrap/>
+            <w:vAlign w:val="bottom"/>
+            <w:hideMark/>
+          </w:tcPr>
+          <w:p>
+            <w:pPr>
+              <w:spacing w:after="0" w:line="240" w:lineRule="auto"/>
+              <w:jc w:val="right"/>
+              <w:rPr>
+                <w:rFonts w:ascii="Calibri" w:eastAsia="Times New Roman" w:hAnsi="Calibri" w:cs="Calibri"/>
+                <w:color w:val="000000"/>
+                <w:lang w:eastAsia="pl-PL"/>
+              </w:rPr>
+            </w:pPr>
+            <w:r>
+              <w:rPr>
+                <w:rFonts w:ascii="Calibri" w:eastAsia="Times New Roman" w:hAnsi="Calibri" w:cs="Calibri"/>
+                <w:color w:val="000000"/>
+                <w:lang w:eastAsia="pl-PL"/>
+              </w:rPr>
+              <w:t>0,000479</w:t>
+            </w:r>
+          </w:p>
+        </w:tc>
+        <w:tc>
+          <w:tcPr>
+            <w:tcW w:w="960" w:type="dxa"/>
+            <w:tcBorders>
+              <w:top w:val="nil"/>
+              <w:left w:val="nil"/>
+              <w:bottom w:val="nil"/>
+              <w:right w:val="nil"/>
+            </w:tcBorders>
+            <w:shd w:val="clear" w:color="auto" w:fill="auto"/>
+            <w:noWrap/>
+            <w:vAlign w:val="bottom"/>
+            <w:hideMark/>
+          </w:tcPr>
+          <w:p>
+            <w:pPr>
+              <w:spacing w:after="0" w:line="240" w:lineRule="auto"/>
+              <w:jc w:val="right"/>
+              <w:rPr>
+                <w:rFonts w:ascii="Calibri" w:eastAsia="Times New Roman" w:hAnsi="Calibri" w:cs="Calibri"/>
+                <w:color w:val="000000"/>
+                <w:lang w:eastAsia="pl-PL"/>
+              </w:rPr>
+            </w:pPr>
+            <w:r>
+              <w:rPr>
+                <w:rFonts w:ascii="Calibri" w:eastAsia="Times New Roman" w:hAnsi="Calibri" w:cs="Calibri"/>
+                <w:color w:val="000000"/>
+                <w:lang w:eastAsia="pl-PL"/>
+              </w:rPr>
+              <w:t>0,000353</w:t>
+            </w:r>
+          </w:p>
+        </w:tc>
+        <w:tc>
+          <w:tcPr>
+            <w:tcW w:w="960" w:type="dxa"/>
+            <w:tcBorders>
+              <w:top w:val="nil"/>
+              <w:left w:val="nil"/>
+              <w:bottom w:val="nil"/>
+              <w:right w:val="nil"/>
+            </w:tcBorders>
+            <w:shd w:val="clear" w:color="auto" w:fill="auto"/>
+            <w:noWrap/>
+            <w:vAlign w:val="bottom"/>
+            <w:hideMark/>
+          </w:tcPr>
+          <w:p>
+            <w:pPr>
+              <w:spacing w:after="0" w:line="240" w:lineRule="auto"/>
+              <w:jc w:val="right"/>
+              <w:rPr>
+                <w:rFonts w:ascii="Calibri" w:eastAsia="Times New Roman" w:hAnsi="Calibri" w:cs="Calibri"/>
+                <w:color w:val="000000"/>
+                <w:lang w:eastAsia="pl-PL"/>
+              </w:rPr>
+            </w:pPr>
+            <w:r>
+              <w:rPr>
+                <w:rFonts w:ascii="Calibri" w:eastAsia="Times New Roman" w:hAnsi="Calibri" w:cs="Calibri"/>
+                <w:color w:val="000000"/>
+                <w:lang w:eastAsia="pl-PL"/>
+              </w:rPr>
+              <w:t>0,000226</w:t>
+            </w:r>
+          </w:p>
+        </w:tc>
+      </w:tr>
+      <w:tr>
+        <w:trPr>
+          <w:trHeight w:val="300"/>
+        </w:trPr>
+        <w:tc>
+          <w:tcPr>
+            <w:tcW w:w="960" w:type="dxa"/>
+            <w:tcBorders>
+              <w:top w:val="nil"/>
+              <w:left w:val="nil"/>
+              <w:bottom w:val="nil"/>
+              <w:right w:val="nil"/>
+            </w:tcBorders>
+            <w:shd w:val="clear" w:color="auto" w:fill="auto"/>
+            <w:noWrap/>
+            <w:vAlign w:val="bottom"/>
+            <w:hideMark/>
+          </w:tcPr>
+          <w:p>
+            <w:pPr>
+              <w:spacing w:after="0" w:line="240" w:lineRule="auto"/>
+              <w:rPr>
+                <w:rFonts w:ascii="Calibri" w:eastAsia="Times New Roman" w:hAnsi="Calibri" w:cs="Calibri"/>
+                <w:color w:val="000000"/>
+                <w:lang w:eastAsia="pl-PL"/>
+              </w:rPr>
+            </w:pPr>
+            <w:r>
+              <w:rPr>
+                <w:rFonts w:ascii="Calibri" w:eastAsia="Times New Roman" w:hAnsi="Calibri" w:cs="Calibri"/>
+                <w:color w:val="000000"/>
+                <w:lang w:eastAsia="pl-PL"/>
+              </w:rPr>
+              <w:t>f</w:t>
+            </w:r>
+          </w:p>
+        </w:tc>
+        <w:tc>
+          <w:tcPr>
+            <w:tcW w:w="960" w:type="dxa"/>
+            <w:tcBorders>
+              <w:top w:val="nil"/>
+              <w:left w:val="nil"/>
+              <w:bottom w:val="nil"/>
+              <w:right w:val="nil"/>
+            </w:tcBorders>
+            <w:shd w:val="clear" w:color="auto" w:fill="auto"/>
+            <w:noWrap/>
+            <w:vAlign w:val="bottom"/>
+            <w:hideMark/>
+          </w:tcPr>
+          <w:p>
+            <w:pPr>
+              <w:spacing w:after="0" w:line="240" w:lineRule="auto"/>
+              <w:jc w:val="right"/>
+              <w:rPr>
+                <w:rFonts w:ascii="Calibri" w:eastAsia="Times New Roman" w:hAnsi="Calibri" w:cs="Calibri"/>
+                <w:color w:val="000000"/>
+                <w:lang w:eastAsia="pl-PL"/>
+              </w:rPr>
+            </w:pPr>
+            <w:r>
+              <w:rPr>
+                <w:rFonts w:ascii="Calibri" w:eastAsia="Times New Roman" w:hAnsi="Calibri" w:cs="Calibri"/>
+                <w:color w:val="000000"/>
+                <w:lang w:eastAsia="pl-PL"/>
+              </w:rPr>
+              <w:t>0,000132</w:t>
+            </w:r>
+          </w:p>
+        </w:tc>
+        <w:tc>
+          <w:tcPr>
+            <w:tcW w:w="960" w:type="dxa"/>
+            <w:tcBorders>
+              <w:top w:val="nil"/>
+              <w:left w:val="nil"/>
+              <w:bottom w:val="nil"/>
+              <w:right w:val="nil"/>
+            </w:tcBorders>
+            <w:shd w:val="clear" w:color="auto" w:fill="auto"/>
+            <w:noWrap/>
+            <w:vAlign w:val="bottom"/>
+            <w:hideMark/>
+          </w:tcPr>
+          <w:p>
+            <w:pPr>
+              <w:spacing w:after="0" w:line="240" w:lineRule="auto"/>
+              <w:jc w:val="right"/>
+              <w:rPr>
+                <w:rFonts w:ascii="Calibri" w:eastAsia="Times New Roman" w:hAnsi="Calibri" w:cs="Calibri"/>
+                <w:color w:val="000000"/>
+                <w:lang w:eastAsia="pl-PL"/>
+              </w:rPr>
+            </w:pPr>
+            <w:r>
+              <w:rPr>
+                <w:rFonts w:ascii="Calibri" w:eastAsia="Times New Roman" w:hAnsi="Calibri" w:cs="Calibri"/>
+                <w:color w:val="000000"/>
+                <w:lang w:eastAsia="pl-PL"/>
+              </w:rPr>
+              <w:t>0,000075</w:t>
+            </w:r>
+          </w:p>
+        </w:tc>
+        <w:tc>
+          <w:tcPr>
+            <w:tcW w:w="960" w:type="dxa"/>
+            <w:tcBorders>
+              <w:top w:val="nil"/>
+              <w:left w:val="nil"/>
+              <w:bottom w:val="nil"/>
+              <w:right w:val="nil"/>
+            </w:tcBorders>
+            <w:shd w:val="clear" w:color="auto" w:fill="auto"/>
+            <w:noWrap/>
+            <w:vAlign w:val="bottom"/>
+            <w:hideMark/>
+          </w:tcPr>
+          <w:p>
+            <w:pPr>
+              <w:spacing w:after="0" w:line="240" w:lineRule="auto"/>
+              <w:jc w:val="right"/>
+              <w:rPr>
+                <w:rFonts w:ascii="Calibri" w:eastAsia="Times New Roman" w:hAnsi="Calibri" w:cs="Calibri"/>
+                <w:color w:val="000000"/>
+                <w:lang w:eastAsia="pl-PL"/>
+              </w:rPr>
+            </w:pPr>
+            <w:r>
+              <w:rPr>
+                <w:rFonts w:ascii="Calibri" w:eastAsia="Times New Roman" w:hAnsi="Calibri" w:cs="Calibri"/>
+                <w:color w:val="000000"/>
+                <w:lang w:eastAsia="pl-PL"/>
+              </w:rPr>
+              <w:t>0,000055</w:t>
+            </w:r>
+          </w:p>
+        </w:tc>
+        <w:tc>
+          <w:tcPr>
+            <w:tcW w:w="960" w:type="dxa"/>
+            <w:tcBorders>
+              <w:top w:val="nil"/>
+              <w:left w:val="nil"/>
+              <w:bottom w:val="nil"/>
+              <w:right w:val="nil"/>
+            </w:tcBorders>
+            <w:shd w:val="clear" w:color="auto" w:fill="auto"/>
+            <w:noWrap/>
+            <w:vAlign w:val="bottom"/>
+            <w:hideMark/>
+          </w:tcPr>
+          <w:p>
+            <w:pPr>
+              <w:spacing w:after="0" w:line="240" w:lineRule="auto"/>
+              <w:jc w:val="right"/>
+              <w:rPr>
+                <w:rFonts w:ascii="Calibri" w:eastAsia="Times New Roman" w:hAnsi="Calibri" w:cs="Calibri"/>
+                <w:color w:val="000000"/>
+                <w:lang w:eastAsia="pl-PL"/>
+              </w:rPr>
+            </w:pPr>
+            <w:r>
+              <w:rPr>
+                <w:rFonts w:ascii="Calibri" w:eastAsia="Times New Roman" w:hAnsi="Calibri" w:cs="Calibri"/>
+                <w:color w:val="000000"/>
+                <w:lang w:eastAsia="pl-PL"/>
+              </w:rPr>
+              <w:t>0,000037</w:t>
+            </w:r>
+          </w:p>
+        </w:tc>
+        <w:tc>
+          <w:tcPr>
+            <w:tcW w:w="960" w:type="dxa"/>
+            <w:tcBorders>
+              <w:top w:val="nil"/>
+              <w:left w:val="nil"/>
+              <w:bottom w:val="nil"/>
+              <w:right w:val="nil"/>
+            </w:tcBorders>
+            <w:shd w:val="clear" w:color="auto" w:fill="auto"/>
+            <w:noWrap/>
+            <w:vAlign w:val="bottom"/>
+            <w:hideMark/>
+          </w:tcPr>
+          <w:p>
+            <w:pPr>
+              <w:spacing w:after="0" w:line="240" w:lineRule="auto"/>
+              <w:jc w:val="right"/>
+              <w:rPr>
+                <w:rFonts w:ascii="Calibri" w:eastAsia="Times New Roman" w:hAnsi="Calibri" w:cs="Calibri"/>
+                <w:color w:val="000000"/>
+                <w:lang w:eastAsia="pl-PL"/>
+              </w:rPr>
+            </w:pPr>
+            <w:r>
+              <w:rPr>
+                <w:rFonts w:ascii="Calibri" w:eastAsia="Times New Roman" w:hAnsi="Calibri" w:cs="Calibri"/>
+                <w:color w:val="000000"/>
+                <w:lang w:eastAsia="pl-PL"/>
+              </w:rPr>
+              <w:t>0,000021</w:t>
+            </w:r>
+          </w:p>
+        </w:tc>
+      </w:tr>
+      <w:tr>
+        <w:trPr>
+          <w:trHeight w:val="300"/>
+        </w:trPr>
+        <w:tc>
+          <w:tcPr>
+            <w:tcW w:w="960" w:type="dxa"/>
+            <w:tcBorders>
+              <w:top w:val="nil"/>
+              <w:left w:val="nil"/>
+              <w:bottom w:val="nil"/>
+              <w:right w:val="nil"/>
+            </w:tcBorders>
+            <w:shd w:val="clear" w:color="auto" w:fill="auto"/>
+            <w:noWrap/>
+            <w:vAlign w:val="bottom"/>
+            <w:hideMark/>
+          </w:tcPr>
+          <w:p>
+            <w:pPr>
+              <w:spacing w:after="0" w:line="240" w:lineRule="auto"/>
+              <w:rPr>
+                <w:rFonts w:ascii="Calibri" w:eastAsia="Times New Roman" w:hAnsi="Calibri" w:cs="Calibri"/>
+                <w:color w:val="000000"/>
+                <w:lang w:eastAsia="pl-PL"/>
+              </w:rPr>
+            </w:pPr>
+            <w:r>
+              <w:rPr>
+                <w:rFonts w:ascii="Calibri" w:eastAsia="Times New Roman" w:hAnsi="Calibri" w:cs="Calibri"/>
+                <w:color w:val="000000"/>
+                <w:lang w:eastAsia="pl-PL"/>
+              </w:rPr>
+              <w:t>g</w:t>
+            </w:r>
+          </w:p>
+        </w:tc>
+        <w:tc>
+          <w:tcPr>
+            <w:tcW w:w="960" w:type="dxa"/>
+            <w:tcBorders>
+              <w:top w:val="nil"/>
+              <w:left w:val="nil"/>
+              <w:bottom w:val="nil"/>
+              <w:right w:val="nil"/>
+            </w:tcBorders>
+            <w:shd w:val="clear" w:color="auto" w:fill="auto"/>
+            <w:noWrap/>
+            <w:vAlign w:val="bottom"/>
+            <w:hideMark/>
+          </w:tcPr>
+          <w:p>
+            <w:pPr>
+              <w:spacing w:after="0" w:line="240" w:lineRule="auto"/>
+              <w:jc w:val="right"/>
+              <w:rPr>
+                <w:rFonts w:ascii="Calibri" w:eastAsia="Times New Roman" w:hAnsi="Calibri" w:cs="Calibri"/>
+                <w:color w:val="000000"/>
+                <w:lang w:eastAsia="pl-PL"/>
+              </w:rPr>
+            </w:pPr>
+            <w:r>
+              <w:rPr>
+                <w:rFonts w:ascii="Calibri" w:eastAsia="Times New Roman" w:hAnsi="Calibri" w:cs="Calibri"/>
+                <w:color w:val="000000"/>
+                <w:lang w:eastAsia="pl-PL"/>
+              </w:rPr>
+              <w:t>0,004999</w:t>
+            </w:r>
+          </w:p>
+        </w:tc>
+        <w:tc>
+          <w:tcPr>
+            <w:tcW w:w="960" w:type="dxa"/>
+            <w:tcBorders>
+              <w:top w:val="nil"/>
+              <w:left w:val="nil"/>
+              <w:bottom w:val="nil"/>
+              <w:right w:val="nil"/>
+            </w:tcBorders>
+            <w:shd w:val="clear" w:color="auto" w:fill="auto"/>
+            <w:noWrap/>
+            <w:vAlign w:val="bottom"/>
+            <w:hideMark/>
+          </w:tcPr>
+          <w:p>
+            <w:pPr>
+              <w:spacing w:after="0" w:line="240" w:lineRule="auto"/>
+              <w:jc w:val="right"/>
+              <w:rPr>
+                <w:rFonts w:ascii="Calibri" w:eastAsia="Times New Roman" w:hAnsi="Calibri" w:cs="Calibri"/>
+                <w:color w:val="000000"/>
+                <w:lang w:eastAsia="pl-PL"/>
+              </w:rPr>
+            </w:pPr>
+            <w:r>
+              <w:rPr>
+                <w:rFonts w:ascii="Calibri" w:eastAsia="Times New Roman" w:hAnsi="Calibri" w:cs="Calibri"/>
+                <w:color w:val="000000"/>
+                <w:lang w:eastAsia="pl-PL"/>
+              </w:rPr>
+              <w:t>0,003472</w:t>
+            </w:r>
+          </w:p>
+        </w:tc>
+        <w:tc>
+          <w:tcPr>
+            <w:tcW w:w="960" w:type="dxa"/>
+            <w:tcBorders>
+              <w:top w:val="nil"/>
+              <w:left w:val="nil"/>
+              <w:bottom w:val="nil"/>
+              <w:right w:val="nil"/>
+            </w:tcBorders>
+            <w:shd w:val="clear" w:color="auto" w:fill="auto"/>
+            <w:noWrap/>
+            <w:vAlign w:val="bottom"/>
+            <w:hideMark/>
+          </w:tcPr>
+          <w:p>
+            <w:pPr>
+              <w:spacing w:after="0" w:line="240" w:lineRule="auto"/>
+              <w:jc w:val="right"/>
+              <w:rPr>
+                <w:rFonts w:ascii="Calibri" w:eastAsia="Times New Roman" w:hAnsi="Calibri" w:cs="Calibri"/>
+                <w:color w:val="000000"/>
+                <w:lang w:eastAsia="pl-PL"/>
+              </w:rPr>
+            </w:pPr>
+            <w:r>
+              <w:rPr>
+                <w:rFonts w:ascii="Calibri" w:eastAsia="Times New Roman" w:hAnsi="Calibri" w:cs="Calibri"/>
+                <w:color w:val="000000"/>
+                <w:lang w:eastAsia="pl-PL"/>
+              </w:rPr>
+              <w:t>0,002818</w:t>
+            </w:r>
+          </w:p>
+        </w:tc>
+        <w:tc>
+          <w:tcPr>
+            <w:tcW w:w="960" w:type="dxa"/>
+            <w:tcBorders>
+              <w:top w:val="nil"/>
+              <w:left w:val="nil"/>
+              <w:bottom w:val="nil"/>
+              <w:right w:val="nil"/>
+            </w:tcBorders>
+            <w:shd w:val="clear" w:color="auto" w:fill="auto"/>
+            <w:noWrap/>
+            <w:vAlign w:val="bottom"/>
+            <w:hideMark/>
+          </w:tcPr>
+          <w:p>
+            <w:pPr>
+              <w:spacing w:after="0" w:line="240" w:lineRule="auto"/>
+              <w:jc w:val="right"/>
+              <w:rPr>
+                <w:rFonts w:ascii="Calibri" w:eastAsia="Times New Roman" w:hAnsi="Calibri" w:cs="Calibri"/>
+                <w:color w:val="000000"/>
+                <w:lang w:eastAsia="pl-PL"/>
+              </w:rPr>
+            </w:pPr>
+            <w:r>
+              <w:rPr>
+                <w:rFonts w:ascii="Calibri" w:eastAsia="Times New Roman" w:hAnsi="Calibri" w:cs="Calibri"/>
+                <w:color w:val="000000"/>
+                <w:lang w:eastAsia="pl-PL"/>
+              </w:rPr>
+              <w:t>0,002139</w:t>
+            </w:r>
+          </w:p>
+        </w:tc>
+        <w:tc>
+          <w:tcPr>
+            <w:tcW w:w="960" w:type="dxa"/>
+            <w:tcBorders>
+              <w:top w:val="nil"/>
+              <w:left w:val="nil"/>
+              <w:bottom w:val="nil"/>
+              <w:right w:val="nil"/>
+            </w:tcBorders>
+            <w:shd w:val="clear" w:color="auto" w:fill="auto"/>
+            <w:noWrap/>
+            <w:vAlign w:val="bottom"/>
+            <w:hideMark/>
+          </w:tcPr>
+          <w:p>
+            <w:pPr>
+              <w:spacing w:after="0" w:line="240" w:lineRule="auto"/>
+              <w:jc w:val="right"/>
+              <w:rPr>
+                <w:rFonts w:ascii="Calibri" w:eastAsia="Times New Roman" w:hAnsi="Calibri" w:cs="Calibri"/>
+                <w:color w:val="000000"/>
+                <w:lang w:eastAsia="pl-PL"/>
+              </w:rPr>
+            </w:pPr>
+            <w:r>
+              <w:rPr>
+                <w:rFonts w:ascii="Calibri" w:eastAsia="Times New Roman" w:hAnsi="Calibri" w:cs="Calibri"/>
+                <w:color w:val="000000"/>
+                <w:lang w:eastAsia="pl-PL"/>
+              </w:rPr>
+              <w:t>0,001499</w:t>
+            </w:r>
+          </w:p>
+        </w:tc>
+      </w:tr>
+      <w:tr>
+        <w:trPr>
+          <w:trHeight w:val="300"/>
+        </w:trPr>
+        <w:tc>
+          <w:tcPr>
+            <w:tcW w:w="960" w:type="dxa"/>
+            <w:tcBorders>
+              <w:top w:val="nil"/>
+              <w:left w:val="nil"/>
+              <w:bottom w:val="nil"/>
+              <w:right w:val="nil"/>
+            </w:tcBorders>
+            <w:shd w:val="clear" w:color="auto" w:fill="auto"/>
+            <w:noWrap/>
+            <w:vAlign w:val="bottom"/>
+            <w:hideMark/>
+          </w:tcPr>
+          <w:p>
+            <w:pPr>
+              <w:spacing w:after="0" w:line="240" w:lineRule="auto"/>
+              <w:rPr>
+                <w:rFonts w:ascii="Calibri" w:eastAsia="Times New Roman" w:hAnsi="Calibri" w:cs="Calibri"/>
+                <w:color w:val="000000"/>
+                <w:lang w:eastAsia="pl-PL"/>
+              </w:rPr>
+            </w:pPr>
+            <w:r>
+              <w:rPr>
+                <w:rFonts w:ascii="Calibri" w:eastAsia="Times New Roman" w:hAnsi="Calibri" w:cs="Calibri"/>
+                <w:color w:val="000000"/>
+                <w:lang w:eastAsia="pl-PL"/>
+              </w:rPr>
+              <w:t>h</w:t>
+            </w:r>
+          </w:p>
+        </w:tc>
+        <w:tc>
+          <w:tcPr>
+            <w:tcW w:w="960" w:type="dxa"/>
+            <w:tcBorders>
+              <w:top w:val="nil"/>
+              <w:left w:val="nil"/>
+              <w:bottom w:val="nil"/>
+              <w:right w:val="nil"/>
+            </w:tcBorders>
+            <w:shd w:val="clear" w:color="auto" w:fill="auto"/>
+            <w:noWrap/>
+            <w:vAlign w:val="bottom"/>
+            <w:hideMark/>
+          </w:tcPr>
+          <w:p>
+            <w:pPr>
+              <w:spacing w:after="0" w:line="240" w:lineRule="auto"/>
+              <w:jc w:val="right"/>
+              <w:rPr>
+                <w:rFonts w:ascii="Calibri" w:eastAsia="Times New Roman" w:hAnsi="Calibri" w:cs="Calibri"/>
+                <w:color w:val="000000"/>
+                <w:lang w:eastAsia="pl-PL"/>
+              </w:rPr>
+            </w:pPr>
+            <w:r>
+              <w:rPr>
+                <w:rFonts w:ascii="Calibri" w:eastAsia="Times New Roman" w:hAnsi="Calibri" w:cs="Calibri"/>
+                <w:color w:val="000000"/>
+                <w:lang w:eastAsia="pl-PL"/>
+              </w:rPr>
+              <w:t>0,001736</w:t>
+            </w:r>
+          </w:p>
+        </w:tc>
+        <w:tc>
+          <w:tcPr>
+            <w:tcW w:w="960" w:type="dxa"/>
+            <w:tcBorders>
+              <w:top w:val="nil"/>
+              <w:left w:val="nil"/>
+              <w:bottom w:val="nil"/>
+              <w:right w:val="nil"/>
+            </w:tcBorders>
+            <w:shd w:val="clear" w:color="auto" w:fill="auto"/>
+            <w:noWrap/>
+            <w:vAlign w:val="bottom"/>
+            <w:hideMark/>
+          </w:tcPr>
+          <w:p>
+            <w:pPr>
+              <w:spacing w:after="0" w:line="240" w:lineRule="auto"/>
+              <w:jc w:val="right"/>
+              <w:rPr>
+                <w:rFonts w:ascii="Calibri" w:eastAsia="Times New Roman" w:hAnsi="Calibri" w:cs="Calibri"/>
+                <w:color w:val="000000"/>
+                <w:lang w:eastAsia="pl-PL"/>
+              </w:rPr>
+            </w:pPr>
+            <w:r>
+              <w:rPr>
+                <w:rFonts w:ascii="Calibri" w:eastAsia="Times New Roman" w:hAnsi="Calibri" w:cs="Calibri"/>
+                <w:color w:val="000000"/>
+                <w:lang w:eastAsia="pl-PL"/>
+              </w:rPr>
+              <w:t>0,001239</w:t>
+            </w:r>
+          </w:p>
+        </w:tc>
+        <w:tc>
+          <w:tcPr>
+            <w:tcW w:w="960" w:type="dxa"/>
+            <w:tcBorders>
+              <w:top w:val="nil"/>
+              <w:left w:val="nil"/>
+              <w:bottom w:val="nil"/>
+              <w:right w:val="nil"/>
+            </w:tcBorders>
+            <w:shd w:val="clear" w:color="auto" w:fill="auto"/>
+            <w:noWrap/>
+            <w:vAlign w:val="bottom"/>
+            <w:hideMark/>
+          </w:tcPr>
+          <w:p>
+            <w:pPr>
+              <w:spacing w:after="0" w:line="240" w:lineRule="auto"/>
+              <w:jc w:val="right"/>
+              <w:rPr>
+                <w:rFonts w:ascii="Calibri" w:eastAsia="Times New Roman" w:hAnsi="Calibri" w:cs="Calibri"/>
+                <w:color w:val="000000"/>
+                <w:lang w:eastAsia="pl-PL"/>
+              </w:rPr>
+            </w:pPr>
+            <w:r>
+              <w:rPr>
+                <w:rFonts w:ascii="Calibri" w:eastAsia="Times New Roman" w:hAnsi="Calibri" w:cs="Calibri"/>
+                <w:color w:val="000000"/>
+                <w:lang w:eastAsia="pl-PL"/>
+              </w:rPr>
+              <w:t>0,001023</w:t>
+            </w:r>
+          </w:p>
+        </w:tc>
+        <w:tc>
+          <w:tcPr>
+            <w:tcW w:w="960" w:type="dxa"/>
+            <w:tcBorders>
+              <w:top w:val="nil"/>
+              <w:left w:val="nil"/>
+              <w:bottom w:val="nil"/>
+              <w:right w:val="nil"/>
+            </w:tcBorders>
+            <w:shd w:val="clear" w:color="auto" w:fill="auto"/>
+            <w:noWrap/>
+            <w:vAlign w:val="bottom"/>
+            <w:hideMark/>
+          </w:tcPr>
+          <w:p>
+            <w:pPr>
+              <w:spacing w:after="0" w:line="240" w:lineRule="auto"/>
+              <w:jc w:val="right"/>
+              <w:rPr>
+                <w:rFonts w:ascii="Calibri" w:eastAsia="Times New Roman" w:hAnsi="Calibri" w:cs="Calibri"/>
+                <w:color w:val="000000"/>
+                <w:lang w:eastAsia="pl-PL"/>
+              </w:rPr>
+            </w:pPr>
+            <w:r>
+              <w:rPr>
+                <w:rFonts w:ascii="Calibri" w:eastAsia="Times New Roman" w:hAnsi="Calibri" w:cs="Calibri"/>
+                <w:color w:val="000000"/>
+                <w:lang w:eastAsia="pl-PL"/>
+              </w:rPr>
+              <w:t>0,000794</w:t>
+            </w:r>
+          </w:p>
+        </w:tc>
+        <w:tc>
+          <w:tcPr>
+            <w:tcW w:w="960" w:type="dxa"/>
+            <w:tcBorders>
+              <w:top w:val="nil"/>
+              <w:left w:val="nil"/>
+              <w:bottom w:val="nil"/>
+              <w:right w:val="nil"/>
+            </w:tcBorders>
+            <w:shd w:val="clear" w:color="auto" w:fill="auto"/>
+            <w:noWrap/>
+            <w:vAlign w:val="bottom"/>
+            <w:hideMark/>
+          </w:tcPr>
+          <w:p>
+            <w:pPr>
+              <w:spacing w:after="0" w:line="240" w:lineRule="auto"/>
+              <w:jc w:val="right"/>
+              <w:rPr>
+                <w:rFonts w:ascii="Calibri" w:eastAsia="Times New Roman" w:hAnsi="Calibri" w:cs="Calibri"/>
+                <w:color w:val="000000"/>
+                <w:lang w:eastAsia="pl-PL"/>
+              </w:rPr>
+            </w:pPr>
+            <w:r>
+              <w:rPr>
+                <w:rFonts w:ascii="Calibri" w:eastAsia="Times New Roman" w:hAnsi="Calibri" w:cs="Calibri"/>
+                <w:color w:val="000000"/>
+                <w:lang w:eastAsia="pl-PL"/>
+              </w:rPr>
+              <w:t>0,000578</w:t>
+            </w:r>
+          </w:p>
+        </w:tc>
+      </w:tr>
+      <w:tr>
+        <w:trPr>
+          <w:trHeight w:val="300"/>
+        </w:trPr>
+        <w:tc>
+          <w:tcPr>
+            <w:tcW w:w="960" w:type="dxa"/>
+            <w:tcBorders>
+              <w:top w:val="nil"/>
+              <w:left w:val="nil"/>
+              <w:bottom w:val="nil"/>
+              <w:right w:val="nil"/>
+            </w:tcBorders>
+            <w:shd w:val="clear" w:color="auto" w:fill="auto"/>
+            <w:noWrap/>
+            <w:vAlign w:val="bottom"/>
+            <w:hideMark/>
+          </w:tcPr>
+          <w:p>
+            <w:pPr>
+              <w:spacing w:after="0" w:line="240" w:lineRule="auto"/>
+              <w:rPr>
+                <w:rFonts w:ascii="Calibri" w:eastAsia="Times New Roman" w:hAnsi="Calibri" w:cs="Calibri"/>
+                <w:color w:val="000000"/>
+                <w:lang w:eastAsia="pl-PL"/>
+              </w:rPr>
+            </w:pPr>
+            <w:r>
+              <w:rPr>
+                <w:rFonts w:ascii="Calibri" w:eastAsia="Times New Roman" w:hAnsi="Calibri" w:cs="Calibri"/>
+                <w:color w:val="000000"/>
+                <w:lang w:eastAsia="pl-PL"/>
+              </w:rPr>
+              <w:t>i</w:t>
+            </w:r>
+          </w:p>
+        </w:tc>
+        <w:tc>
+          <w:tcPr>
+            <w:tcW w:w="960" w:type="dxa"/>
+            <w:tcBorders>
+              <w:top w:val="nil"/>
+              <w:left w:val="nil"/>
+              <w:bottom w:val="nil"/>
+              <w:right w:val="nil"/>
+            </w:tcBorders>
+            <w:shd w:val="clear" w:color="auto" w:fill="auto"/>
+            <w:noWrap/>
+            <w:vAlign w:val="bottom"/>
+            <w:hideMark/>
+          </w:tcPr>
+          <w:p>
+            <w:pPr>
+              <w:spacing w:after="0" w:line="240" w:lineRule="auto"/>
+              <w:jc w:val="right"/>
+              <w:rPr>
+                <w:rFonts w:ascii="Calibri" w:eastAsia="Times New Roman" w:hAnsi="Calibri" w:cs="Calibri"/>
+                <w:color w:val="000000"/>
+                <w:lang w:eastAsia="pl-PL"/>
+              </w:rPr>
+            </w:pPr>
+            <w:r>
+              <w:rPr>
+                <w:rFonts w:ascii="Calibri" w:eastAsia="Times New Roman" w:hAnsi="Calibri" w:cs="Calibri"/>
+                <w:color w:val="000000"/>
+                <w:lang w:eastAsia="pl-PL"/>
+              </w:rPr>
+              <w:t>0,903991</w:t>
+            </w:r>
+          </w:p>
+        </w:tc>
+        <w:tc>
+          <w:tcPr>
+            <w:tcW w:w="960" w:type="dxa"/>
+            <w:tcBorders>
+              <w:top w:val="nil"/>
+              <w:left w:val="nil"/>
+              <w:bottom w:val="nil"/>
+              <w:right w:val="nil"/>
+            </w:tcBorders>
+            <w:shd w:val="clear" w:color="auto" w:fill="auto"/>
+            <w:noWrap/>
+            <w:vAlign w:val="bottom"/>
+            <w:hideMark/>
+          </w:tcPr>
+          <w:p>
+            <w:pPr>
+              <w:spacing w:after="0" w:line="240" w:lineRule="auto"/>
+              <w:jc w:val="right"/>
+              <w:rPr>
+                <w:rFonts w:ascii="Calibri" w:eastAsia="Times New Roman" w:hAnsi="Calibri" w:cs="Calibri"/>
+                <w:color w:val="000000"/>
+                <w:lang w:eastAsia="pl-PL"/>
+              </w:rPr>
+            </w:pPr>
+            <w:r>
+              <w:rPr>
+                <w:rFonts w:ascii="Calibri" w:eastAsia="Times New Roman" w:hAnsi="Calibri" w:cs="Calibri"/>
+                <w:color w:val="000000"/>
+                <w:lang w:eastAsia="pl-PL"/>
+              </w:rPr>
+              <w:t>0,918539</w:t>
+            </w:r>
+          </w:p>
+        </w:tc>
+        <w:tc>
+          <w:tcPr>
+            <w:tcW w:w="960" w:type="dxa"/>
+            <w:tcBorders>
+              <w:top w:val="nil"/>
+              <w:left w:val="nil"/>
+              <w:bottom w:val="nil"/>
+              <w:right w:val="nil"/>
+            </w:tcBorders>
+            <w:shd w:val="clear" w:color="auto" w:fill="auto"/>
+            <w:noWrap/>
+            <w:vAlign w:val="bottom"/>
+            <w:hideMark/>
+          </w:tcPr>
+          <w:p>
+            <w:pPr>
+              <w:spacing w:after="0" w:line="240" w:lineRule="auto"/>
+              <w:jc w:val="right"/>
+              <w:rPr>
+                <w:rFonts w:ascii="Calibri" w:eastAsia="Times New Roman" w:hAnsi="Calibri" w:cs="Calibri"/>
+                <w:color w:val="000000"/>
+                <w:lang w:eastAsia="pl-PL"/>
+              </w:rPr>
+            </w:pPr>
+            <w:r>
+              <w:rPr>
+                <w:rFonts w:ascii="Calibri" w:eastAsia="Times New Roman" w:hAnsi="Calibri" w:cs="Calibri"/>
+                <w:color w:val="000000"/>
+                <w:lang w:eastAsia="pl-PL"/>
+              </w:rPr>
+              <w:t>0,92596</w:t>
+            </w:r>
+            <w:r>
+              <w:rPr>
+                <w:rFonts w:ascii="Calibri" w:eastAsia="Times New Roman" w:hAnsi="Calibri" w:cs="Calibri"/>
+                <w:color w:val="000000"/>
+                <w:lang w:eastAsia="pl-PL"/>
+              </w:rPr>
+              <w:t>0</w:t>
+            </w:r>
+          </w:p>
+        </w:tc>
+        <w:tc>
+          <w:tcPr>
+            <w:tcW w:w="960" w:type="dxa"/>
+            <w:tcBorders>
+              <w:top w:val="nil"/>
+              <w:left w:val="nil"/>
+              <w:bottom w:val="nil"/>
+              <w:right w:val="nil"/>
+            </w:tcBorders>
+            <w:shd w:val="clear" w:color="auto" w:fill="auto"/>
+            <w:noWrap/>
+            <w:vAlign w:val="bottom"/>
+            <w:hideMark/>
+          </w:tcPr>
+          <w:p>
+            <w:pPr>
+              <w:spacing w:after="0" w:line="240" w:lineRule="auto"/>
+              <w:jc w:val="right"/>
+              <w:rPr>
+                <w:rFonts w:ascii="Calibri" w:eastAsia="Times New Roman" w:hAnsi="Calibri" w:cs="Calibri"/>
+                <w:color w:val="000000"/>
+                <w:lang w:eastAsia="pl-PL"/>
+              </w:rPr>
+            </w:pPr>
+            <w:r>
+              <w:rPr>
+                <w:rFonts w:ascii="Calibri" w:eastAsia="Times New Roman" w:hAnsi="Calibri" w:cs="Calibri"/>
+                <w:color w:val="000000"/>
+                <w:lang w:eastAsia="pl-PL"/>
+              </w:rPr>
+              <w:t>0,93435</w:t>
+            </w:r>
+            <w:r>
+              <w:rPr>
+                <w:rFonts w:ascii="Calibri" w:eastAsia="Times New Roman" w:hAnsi="Calibri" w:cs="Calibri"/>
+                <w:color w:val="000000"/>
+                <w:lang w:eastAsia="pl-PL"/>
+              </w:rPr>
+              <w:t>0</w:t>
+            </w:r>
+          </w:p>
+        </w:tc>
+        <w:tc>
+          <w:tcPr>
+            <w:tcW w:w="960" w:type="dxa"/>
+            <w:tcBorders>
+              <w:top w:val="nil"/>
+              <w:left w:val="nil"/>
+              <w:bottom w:val="nil"/>
+              <w:right w:val="nil"/>
+            </w:tcBorders>
+            <w:shd w:val="clear" w:color="auto" w:fill="auto"/>
+            <w:noWrap/>
+            <w:vAlign w:val="bottom"/>
+            <w:hideMark/>
+          </w:tcPr>
+          <w:p>
+            <w:pPr>
+              <w:spacing w:after="0" w:line="240" w:lineRule="auto"/>
+              <w:jc w:val="right"/>
+              <w:rPr>
+                <w:rFonts w:ascii="Calibri" w:eastAsia="Times New Roman" w:hAnsi="Calibri" w:cs="Calibri"/>
+                <w:color w:val="000000"/>
+                <w:lang w:eastAsia="pl-PL"/>
+              </w:rPr>
+            </w:pPr>
+            <w:r>
+              <w:rPr>
+                <w:rFonts w:ascii="Calibri" w:eastAsia="Times New Roman" w:hAnsi="Calibri" w:cs="Calibri"/>
+                <w:color w:val="000000"/>
+                <w:lang w:eastAsia="pl-PL"/>
+              </w:rPr>
+              <w:t>0,943719</w:t>
+            </w:r>
+          </w:p>
+        </w:tc>
+      </w:tr>
+      <w:tr>
+        <w:trPr>
+          <w:trHeight w:val="300"/>
+        </w:trPr>
+        <w:tc>
+          <w:tcPr>
+            <w:tcW w:w="960" w:type="dxa"/>
+            <w:tcBorders>
+              <w:top w:val="nil"/>
+              <w:left w:val="nil"/>
+              <w:bottom w:val="nil"/>
+              <w:right w:val="nil"/>
+            </w:tcBorders>
+            <w:shd w:val="clear" w:color="auto" w:fill="auto"/>
+            <w:noWrap/>
+            <w:vAlign w:val="bottom"/>
+            <w:hideMark/>
+          </w:tcPr>
+          <w:p>
+            <w:pPr>
+              <w:spacing w:after="0" w:line="240" w:lineRule="auto"/>
+              <w:rPr>
+                <w:rFonts w:ascii="Calibri" w:eastAsia="Times New Roman" w:hAnsi="Calibri" w:cs="Calibri"/>
+                <w:color w:val="000000"/>
+                <w:lang w:eastAsia="pl-PL"/>
+              </w:rPr>
+            </w:pPr>
+            <w:r>
+              <w:rPr>
+                <w:rFonts w:ascii="Calibri" w:eastAsia="Times New Roman" w:hAnsi="Calibri" w:cs="Calibri"/>
+                <w:color w:val="000000"/>
+                <w:lang w:eastAsia="pl-PL"/>
+              </w:rPr>
+              <w:lastRenderedPageBreak/>
+              <w:t>j</w:t>
+            </w:r>
+          </w:p>
+        </w:tc>
+        <w:tc>
+          <w:tcPr>
+            <w:tcW w:w="960" w:type="dxa"/>
+            <w:tcBorders>
+              <w:top w:val="nil"/>
+              <w:left w:val="nil"/>
+              <w:bottom w:val="nil"/>
+              <w:right w:val="nil"/>
+            </w:tcBorders>
+            <w:shd w:val="clear" w:color="auto" w:fill="auto"/>
+            <w:noWrap/>
+            <w:vAlign w:val="bottom"/>
+            <w:hideMark/>
+          </w:tcPr>
+          <w:p>
+            <w:pPr>
+              <w:spacing w:after="0" w:line="240" w:lineRule="auto"/>
+              <w:jc w:val="right"/>
+              <w:rPr>
+                <w:rFonts w:ascii="Calibri" w:eastAsia="Times New Roman" w:hAnsi="Calibri" w:cs="Calibri"/>
+                <w:color w:val="000000"/>
+                <w:lang w:eastAsia="pl-PL"/>
+              </w:rPr>
+            </w:pPr>
+            <w:r>
+              <w:rPr>
+                <w:rFonts w:ascii="Calibri" w:eastAsia="Times New Roman" w:hAnsi="Calibri" w:cs="Calibri"/>
+                <w:color w:val="000000"/>
+                <w:lang w:eastAsia="pl-PL"/>
+              </w:rPr>
+              <w:t>0,003332</w:t>
+            </w:r>
+          </w:p>
+        </w:tc>
+        <w:tc>
+          <w:tcPr>
+            <w:tcW w:w="960" w:type="dxa"/>
+            <w:tcBorders>
+              <w:top w:val="nil"/>
+              <w:left w:val="nil"/>
+              <w:bottom w:val="nil"/>
+              <w:right w:val="nil"/>
+            </w:tcBorders>
+            <w:shd w:val="clear" w:color="auto" w:fill="auto"/>
+            <w:noWrap/>
+            <w:vAlign w:val="bottom"/>
+            <w:hideMark/>
+          </w:tcPr>
+          <w:p>
+            <w:pPr>
+              <w:spacing w:after="0" w:line="240" w:lineRule="auto"/>
+              <w:jc w:val="right"/>
+              <w:rPr>
+                <w:rFonts w:ascii="Calibri" w:eastAsia="Times New Roman" w:hAnsi="Calibri" w:cs="Calibri"/>
+                <w:color w:val="000000"/>
+                <w:lang w:eastAsia="pl-PL"/>
+              </w:rPr>
+            </w:pPr>
+            <w:r>
+              <w:rPr>
+                <w:rFonts w:ascii="Calibri" w:eastAsia="Times New Roman" w:hAnsi="Calibri" w:cs="Calibri"/>
+                <w:color w:val="000000"/>
+                <w:lang w:eastAsia="pl-PL"/>
+              </w:rPr>
+              <w:t>0,027187</w:t>
+            </w:r>
+          </w:p>
+        </w:tc>
+        <w:tc>
+          <w:tcPr>
+            <w:tcW w:w="960" w:type="dxa"/>
+            <w:tcBorders>
+              <w:top w:val="nil"/>
+              <w:left w:val="nil"/>
+              <w:bottom w:val="nil"/>
+              <w:right w:val="nil"/>
+            </w:tcBorders>
+            <w:shd w:val="clear" w:color="auto" w:fill="auto"/>
+            <w:noWrap/>
+            <w:vAlign w:val="bottom"/>
+            <w:hideMark/>
+          </w:tcPr>
+          <w:p>
+            <w:pPr>
+              <w:spacing w:after="0" w:line="240" w:lineRule="auto"/>
+              <w:jc w:val="right"/>
+              <w:rPr>
+                <w:rFonts w:ascii="Calibri" w:eastAsia="Times New Roman" w:hAnsi="Calibri" w:cs="Calibri"/>
+                <w:color w:val="000000"/>
+                <w:lang w:eastAsia="pl-PL"/>
+              </w:rPr>
+            </w:pPr>
+            <w:r>
+              <w:rPr>
+                <w:rFonts w:ascii="Calibri" w:eastAsia="Times New Roman" w:hAnsi="Calibri" w:cs="Calibri"/>
+                <w:color w:val="000000"/>
+                <w:lang w:eastAsia="pl-PL"/>
+              </w:rPr>
+              <w:t>0,023933</w:t>
+            </w:r>
+          </w:p>
+        </w:tc>
+        <w:tc>
+          <w:tcPr>
+            <w:tcW w:w="960" w:type="dxa"/>
+            <w:tcBorders>
+              <w:top w:val="nil"/>
+              <w:left w:val="nil"/>
+              <w:bottom w:val="nil"/>
+              <w:right w:val="nil"/>
+            </w:tcBorders>
+            <w:shd w:val="clear" w:color="auto" w:fill="auto"/>
+            <w:noWrap/>
+            <w:vAlign w:val="bottom"/>
+            <w:hideMark/>
+          </w:tcPr>
+          <w:p>
+            <w:pPr>
+              <w:spacing w:after="0" w:line="240" w:lineRule="auto"/>
+              <w:jc w:val="right"/>
+              <w:rPr>
+                <w:rFonts w:ascii="Calibri" w:eastAsia="Times New Roman" w:hAnsi="Calibri" w:cs="Calibri"/>
+                <w:color w:val="000000"/>
+                <w:lang w:eastAsia="pl-PL"/>
+              </w:rPr>
+            </w:pPr>
+            <w:r>
+              <w:rPr>
+                <w:rFonts w:ascii="Calibri" w:eastAsia="Times New Roman" w:hAnsi="Calibri" w:cs="Calibri"/>
+                <w:color w:val="000000"/>
+                <w:lang w:eastAsia="pl-PL"/>
+              </w:rPr>
+              <w:t>0,020192</w:t>
+            </w:r>
+          </w:p>
+        </w:tc>
+        <w:tc>
+          <w:tcPr>
+            <w:tcW w:w="960" w:type="dxa"/>
+            <w:tcBorders>
+              <w:top w:val="nil"/>
+              <w:left w:val="nil"/>
+              <w:bottom w:val="nil"/>
+              <w:right w:val="nil"/>
+            </w:tcBorders>
+            <w:shd w:val="clear" w:color="auto" w:fill="auto"/>
+            <w:noWrap/>
+            <w:vAlign w:val="bottom"/>
+            <w:hideMark/>
+          </w:tcPr>
+          <w:p>
+            <w:pPr>
+              <w:spacing w:after="0" w:line="240" w:lineRule="auto"/>
+              <w:jc w:val="right"/>
+              <w:rPr>
+                <w:rFonts w:ascii="Calibri" w:eastAsia="Times New Roman" w:hAnsi="Calibri" w:cs="Calibri"/>
+                <w:color w:val="000000"/>
+                <w:lang w:eastAsia="pl-PL"/>
+              </w:rPr>
+            </w:pPr>
+            <w:r>
+              <w:rPr>
+                <w:rFonts w:ascii="Calibri" w:eastAsia="Times New Roman" w:hAnsi="Calibri" w:cs="Calibri"/>
+                <w:color w:val="000000"/>
+                <w:lang w:eastAsia="pl-PL"/>
+              </w:rPr>
+              <w:t>0,016</w:t>
+            </w:r>
+          </w:p>
+        </w:tc>
+      </w:tr>
+    </w:tbl>
+    <w:p>
+      <w:pPr>
+        <w:spacing w:after="0" w:line="240" w:lineRule="auto"/>
+        <w:rPr>
+          <w:rFonts w:cstheme="minorHAnsi"/>
+        </w:rPr>
+      </w:pPr>
+    </w:p>
+    <w:p>
+      <w:pPr>
+        <w:spacing w:after="0" w:line="240" w:lineRule="auto"/>
+        <w:rPr>
+          <w:rFonts w:cstheme="minorHAnsi"/>
+        </w:rPr>
+      </w:pPr>
       <w:r>
         <w:rPr>
           <w:rFonts w:cstheme="minorHAnsi"/>
         </w:rPr>
         <w:br/>
       </w:r>
+      <w:r>
+        <w:rPr>
+          <w:noProof/>
+          <w:lang w:eastAsia="pl-PL"/>
+        </w:rPr>
+        <w:drawing>
+          <wp:inline distT="0" distB="0" distL="0" distR="0" wp14:anchorId="1C1C6376" wp14:editId="5D078B84">
+            <wp:extent cx="4572000" cy="2743200"/>
+            <wp:effectExtent l="0" t="0" r="0" b="0"/>
+            <wp:docPr id="1" name="Wykres 1"/>
+            <wp:cNvGraphicFramePr/>
+            <a:graphic xmlns:a="http://schemas.openxmlformats.org/drawingml/2006/main">
+              <a:graphicData uri="http://schemas.openxmlformats.org/drawingml/2006/chart">
+                <c:chart xmlns:c="http://schemas.openxmlformats.org/drawingml/2006/chart" xmlns:r="http://schemas.openxmlformats.org/officeDocument/2006/relationships" r:id="rId7"/>
+              </a:graphicData>
+            </a:graphic>
+          </wp:inline>
+        </w:drawing>
+      </w:r>
+    </w:p>
+    <w:p>
+      <w:pPr>
+        <w:spacing w:after="0" w:line="240" w:lineRule="auto"/>
+        <w:rPr>
+          <w:rFonts w:cstheme="minorHAnsi"/>
+        </w:rPr>
+      </w:pPr>
     </w:p>
     <w:p>
       <w:pPr>
@@ -3237,6 +7757,132 @@
         <w:rPr>
           <w:rFonts w:cstheme="minorHAnsi"/>
         </w:rPr>
+        <w:t>Im większy współczynnik uczenia tym dokładniejszy wynik</w:t>
+      </w:r>
+    </w:p>
+    <w:p>
+      <w:pPr>
+        <w:pStyle w:val="Akapitzlist"/>
+        <w:numPr>
+          <w:ilvl w:val="0"/>
+          <w:numId w:val="3"/>
+        </w:numPr>
+        <w:spacing w:after="0" w:line="240" w:lineRule="auto"/>
+        <w:rPr>
+          <w:rFonts w:cstheme="minorHAnsi"/>
+        </w:rPr>
+      </w:pPr>
+      <w:r>
+        <w:rPr>
+          <w:rFonts w:cstheme="minorHAnsi"/>
+        </w:rPr>
+        <w:t>wraz ze zwiększaniem wartości współczynnika uczenia zmniejsza się liczba iteracji, co ma wpływ na działanie programu i powo</w:t>
+      </w:r>
+      <w:r>
+        <w:rPr>
+          <w:rFonts w:cstheme="minorHAnsi"/>
+        </w:rPr>
+        <w:t>duje uzyskanie błędnych wyników</w:t>
+      </w:r>
+    </w:p>
+    <w:p>
+      <w:pPr>
+        <w:pStyle w:val="Akapitzlist"/>
+        <w:numPr>
+          <w:ilvl w:val="0"/>
+          <w:numId w:val="3"/>
+        </w:numPr>
+        <w:spacing w:after="0" w:line="240" w:lineRule="auto"/>
+        <w:rPr>
+          <w:rFonts w:cstheme="minorHAnsi"/>
+        </w:rPr>
+      </w:pPr>
+      <w:r>
+        <w:rPr>
+          <w:rFonts w:cstheme="minorHAnsi"/>
+        </w:rPr>
+        <w:t>dobór wag ma bezpośredn</w:t>
+      </w:r>
+      <w:r>
+        <w:rPr>
+          <w:rFonts w:cstheme="minorHAnsi"/>
+        </w:rPr>
+        <w:t>i wpływ na działanie perceptronów w sieci</w:t>
+      </w:r>
+      <w:r>
+        <w:rPr>
+          <w:rFonts w:cstheme="minorHAnsi"/>
+        </w:rPr>
+        <w:t>, w zależności od ich wartości zmienia się popra</w:t>
+      </w:r>
+      <w:r>
+        <w:rPr>
+          <w:rFonts w:cstheme="minorHAnsi"/>
+        </w:rPr>
+        <w:t>wność wyników i liczba iteracji</w:t>
+      </w:r>
+    </w:p>
+    <w:p>
+      <w:pPr>
+        <w:pStyle w:val="Akapitzlist"/>
+        <w:numPr>
+          <w:ilvl w:val="0"/>
+          <w:numId w:val="3"/>
+        </w:numPr>
+        <w:spacing w:after="0" w:line="240" w:lineRule="auto"/>
+        <w:rPr>
+          <w:rFonts w:cstheme="minorHAnsi"/>
+        </w:rPr>
+      </w:pPr>
+      <w:r>
+        <w:rPr>
+          <w:rFonts w:cstheme="minorHAnsi"/>
+        </w:rPr>
+        <w:t>dane uczące wpływają na poprawność uczenia perceptronu, przy zbyt małej i</w:t>
+      </w:r>
+      <w:r>
+        <w:rPr>
+          <w:rFonts w:cstheme="minorHAnsi"/>
+        </w:rPr>
+        <w:t>lości otrzymujemy błędne wyniki</w:t>
+      </w:r>
+    </w:p>
+    <w:p>
+      <w:pPr>
+        <w:pStyle w:val="Akapitzlist"/>
+        <w:numPr>
+          <w:ilvl w:val="0"/>
+          <w:numId w:val="3"/>
+        </w:numPr>
+        <w:spacing w:after="0" w:line="240" w:lineRule="auto"/>
+        <w:rPr>
+          <w:rFonts w:cstheme="minorHAnsi"/>
+        </w:rPr>
+      </w:pPr>
+      <w:r>
+        <w:rPr>
+          <w:rFonts w:cstheme="minorHAnsi"/>
+        </w:rPr>
+        <w:t xml:space="preserve">bardzo ważny jest odpowiedni dobór współczynnika uczenia, wag oraz liczby danych uczących, gdyż mają bezpośredni wpływ na działanie </w:t>
+      </w:r>
+      <w:r>
+        <w:rPr>
+          <w:rFonts w:cstheme="minorHAnsi"/>
+        </w:rPr>
+        <w:t>sieci</w:t>
+      </w:r>
+      <w:bookmarkStart w:id="0" w:name="_GoBack"/>
+      <w:bookmarkEnd w:id="0"/>
+      <w:r>
+        <w:rPr>
+          <w:rFonts w:cstheme="minorHAnsi"/>
+        </w:rPr>
+        <w:t>.</w:t>
+      </w:r>
+      <w:r>
+        <w:rPr>
+          <w:rFonts w:cstheme="minorHAnsi"/>
+        </w:rPr>
         <w:br/>
       </w:r>
     </w:p>
@@ -3256,30 +7902,38 @@
           <w:rFonts w:cstheme="minorHAnsi"/>
           <w:lang w:val="en-US"/>
         </w:rPr>
-        <w:t xml:space="preserve">Listing </w:t>
-      </w:r>
-      <w:proofErr w:type="spellStart"/>
-      <w:r>
+        <w:t xml:space="preserve">Listing kodu: </w:t>
+      </w:r>
+    </w:p>
+    <w:p>
+      <w:pPr>
+        <w:pStyle w:val="Akapitzlist"/>
+        <w:numPr>
+          <w:ilvl w:val="0"/>
+          <w:numId w:val="3"/>
+        </w:numPr>
+        <w:autoSpaceDE w:val="0"/>
+        <w:autoSpaceDN w:val="0"/>
+        <w:adjustRightInd w:val="0"/>
+        <w:spacing w:after="0" w:line="240" w:lineRule="auto"/>
         <w:rPr>
           <w:rFonts w:cstheme="minorHAnsi"/>
           <w:lang w:val="en-US"/>
         </w:rPr>
-        <w:t>kodu</w:t>
-      </w:r>
-      <w:proofErr w:type="spellEnd"/>
+      </w:pPr>
       <w:r>
         <w:rPr>
           <w:rFonts w:cstheme="minorHAnsi"/>
           <w:lang w:val="en-US"/>
         </w:rPr>
-        <w:t>:</w:t>
+        <w:t>C</w:t>
       </w:r>
       <w:r>
         <w:rPr>
           <w:rFonts w:cstheme="minorHAnsi"/>
           <w:lang w:val="en-US"/>
         </w:rPr>
-        <w:cr/>
+        <w:t>ały listing kodu został umieszony w repozytorium Git pod następującym adresem: https://github.com/psmuga/PSI/blob/master/Scenariusz%202/ConsoleApp1/ConsoleApp1/Program.cs</w:t>
       </w:r>
     </w:p>
     <w:p>
@@ -3389,9 +8043,9 @@
     </w:lvl>
   </w:abstractNum>
   <w:abstractNum w:abstractNumId="1" w15:restartNumberingAfterBreak="0">
-    <w:nsid w:val="678A6B71"/>
+    <w:nsid w:val="1B681DB2"/>
     <w:multiLevelType w:val="hybridMultilevel"/>
-    <w:tmpl w:val="494A156E"/>
+    <w:tmpl w:val="BB788D76"/>
     <w:lvl w:ilvl="0" w:tplc="04150001">
       <w:start w:val="1"/>
       <w:numFmt w:val="bullet"/>
@@ -3502,6 +8156,119 @@
     </w:lvl>
   </w:abstractNum>
   <w:abstractNum w:abstractNumId="2" w15:restartNumberingAfterBreak="0">
+    <w:nsid w:val="678A6B71"/>
+    <w:multiLevelType w:val="hybridMultilevel"/>
+    <w:tmpl w:val="F72E4ACE"/>
+    <w:lvl w:ilvl="0" w:tplc="04150001">
+      <w:start w:val="1"/>
+      <w:numFmt w:val="bullet"/>
+      <w:lvlText w:val=""/>
+      <w:lvlJc w:val="left"/>
+      <w:pPr>
+        <w:ind w:left="720" w:hanging="360"/>
+      </w:pPr>
+      <w:rPr>
+        <w:rFonts w:ascii="Symbol" w:hAnsi="Symbol" w:hint="default"/>
+      </w:rPr>
+    </w:lvl>
+    <w:lvl w:ilvl="1" w:tplc="04150003" w:tentative="1">
+      <w:start w:val="1"/>
+      <w:numFmt w:val="bullet"/>
+      <w:lvlText w:val="o"/>
+      <w:lvlJc w:val="left"/>
+      <w:pPr>
+        <w:ind w:left="1440" w:hanging="360"/>
+      </w:pPr>
+      <w:rPr>
+        <w:rFonts w:ascii="Courier New" w:hAnsi="Courier New" w:cs="Courier New" w:hint="default"/>
+      </w:rPr>
+    </w:lvl>
+    <w:lvl w:ilvl="2" w:tplc="04150005" w:tentative="1">
+      <w:start w:val="1"/>
+      <w:numFmt w:val="bullet"/>
+      <w:lvlText w:val=""/>
+      <w:lvlJc w:val="left"/>
+      <w:pPr>
+        <w:ind w:left="2160" w:hanging="360"/>
+      </w:pPr>
+      <w:rPr>
+        <w:rFonts w:ascii="Wingdings" w:hAnsi="Wingdings" w:hint="default"/>
+      </w:rPr>
+    </w:lvl>
+    <w:lvl w:ilvl="3" w:tplc="04150001" w:tentative="1">
+      <w:start w:val="1"/>
+      <w:numFmt w:val="bullet"/>
+      <w:lvlText w:val=""/>
+      <w:lvlJc w:val="left"/>
+      <w:pPr>
+        <w:ind w:left="2880" w:hanging="360"/>
+      </w:pPr>
+      <w:rPr>
+        <w:rFonts w:ascii="Symbol" w:hAnsi="Symbol" w:hint="default"/>
+      </w:rPr>
+    </w:lvl>
+    <w:lvl w:ilvl="4" w:tplc="04150003" w:tentative="1">
+      <w:start w:val="1"/>
+      <w:numFmt w:val="bullet"/>
+      <w:lvlText w:val="o"/>
+      <w:lvlJc w:val="left"/>
+      <w:pPr>
+        <w:ind w:left="3600" w:hanging="360"/>
+      </w:pPr>
+      <w:rPr>
+        <w:rFonts w:ascii="Courier New" w:hAnsi="Courier New" w:cs="Courier New" w:hint="default"/>
+      </w:rPr>
+    </w:lvl>
+    <w:lvl w:ilvl="5" w:tplc="04150005" w:tentative="1">
+      <w:start w:val="1"/>
+      <w:numFmt w:val="bullet"/>
+      <w:lvlText w:val=""/>
+      <w:lvlJc w:val="left"/>
+      <w:pPr>
+        <w:ind w:left="4320" w:hanging="360"/>
+      </w:pPr>
+      <w:rPr>
+        <w:rFonts w:ascii="Wingdings" w:hAnsi="Wingdings" w:hint="default"/>
+      </w:rPr>
+    </w:lvl>
+    <w:lvl w:ilvl="6" w:tplc="04150001" w:tentative="1">
+      <w:start w:val="1"/>
+      <w:numFmt w:val="bullet"/>
+      <w:lvlText w:val=""/>
+      <w:lvlJc w:val="left"/>
+      <w:pPr>
+        <w:ind w:left="5040" w:hanging="360"/>
+      </w:pPr>
+      <w:rPr>
+        <w:rFonts w:ascii="Symbol" w:hAnsi="Symbol" w:hint="default"/>
+      </w:rPr>
+    </w:lvl>
+    <w:lvl w:ilvl="7" w:tplc="04150003" w:tentative="1">
+      <w:start w:val="1"/>
+      <w:numFmt w:val="bullet"/>
+      <w:lvlText w:val="o"/>
+      <w:lvlJc w:val="left"/>
+      <w:pPr>
+        <w:ind w:left="5760" w:hanging="360"/>
+      </w:pPr>
+      <w:rPr>
+        <w:rFonts w:ascii="Courier New" w:hAnsi="Courier New" w:cs="Courier New" w:hint="default"/>
+      </w:rPr>
+    </w:lvl>
+    <w:lvl w:ilvl="8" w:tplc="04150005" w:tentative="1">
+      <w:start w:val="1"/>
+      <w:numFmt w:val="bullet"/>
+      <w:lvlText w:val=""/>
+      <w:lvlJc w:val="left"/>
+      <w:pPr>
+        <w:ind w:left="6480" w:hanging="360"/>
+      </w:pPr>
+      <w:rPr>
+        <w:rFonts w:ascii="Wingdings" w:hAnsi="Wingdings" w:hint="default"/>
+      </w:rPr>
+    </w:lvl>
+  </w:abstractNum>
+  <w:abstractNum w:abstractNumId="3" w15:restartNumberingAfterBreak="0">
     <w:nsid w:val="79E63FFD"/>
     <w:multiLevelType w:val="hybridMultilevel"/>
     <w:tmpl w:val="A8462AF6"/>
@@ -3617,9 +8384,12 @@
     <w:abstractNumId w:val="0"/>
   </w:num>
   <w:num w:numId="2">
+    <w:abstractNumId w:val="3"/>
+  </w:num>
+  <w:num w:numId="3">
     <w:abstractNumId w:val="2"/>
   </w:num>
-  <w:num w:numId="3">
+  <w:num w:numId="4">
     <w:abstractNumId w:val="1"/>
   </w:num>
 </w:numbering>
@@ -4087,7 +8857,1723 @@
       </w:tblBorders>
     </w:tblPr>
   </w:style>
+  <w:style w:type="paragraph" w:styleId="Legenda">
+    <w:name w:val="caption"/>
+    <w:basedOn w:val="Normalny"/>
+    <w:next w:val="Normalny"/>
+    <w:uiPriority w:val="35"/>
+    <w:unhideWhenUsed/>
+    <w:qFormat/>
+    <w:rsid w:val="00E044AA"/>
+    <w:pPr>
+      <w:spacing w:after="200" w:line="240" w:lineRule="auto"/>
+    </w:pPr>
+    <w:rPr>
+      <w:i/>
+      <w:iCs/>
+      <w:color w:val="44546A" w:themeColor="text2"/>
+      <w:sz w:val="18"/>
+      <w:szCs w:val="18"/>
+    </w:rPr>
+  </w:style>
 </w:styles>
+</file>
+
+<file path=word/charts/chart1.xml><?xml version="1.0" encoding="utf-8"?>
+<c:chartSpace xmlns:c="http://schemas.openxmlformats.org/drawingml/2006/chart" xmlns:a="http://schemas.openxmlformats.org/drawingml/2006/main" xmlns:r="http://schemas.openxmlformats.org/officeDocument/2006/relationships">
+  <c:date1904 val="0"/>
+  <c:lang val="pl-PL"/>
+  <c:roundedCorners val="0"/>
+  <mc:AlternateContent xmlns:mc="http://schemas.openxmlformats.org/markup-compatibility/2006">
+    <mc:Choice xmlns:c14="http://schemas.microsoft.com/office/drawing/2007/8/2/chart" Requires="c14">
+      <c14:style val="102"/>
+    </mc:Choice>
+    <mc:Fallback>
+      <c:style val="2"/>
+    </mc:Fallback>
+  </mc:AlternateContent>
+  <c:chart>
+    <c:title>
+      <c:tx>
+        <c:rich>
+          <a:bodyPr rot="0" spcFirstLastPara="1" vertOverflow="ellipsis" vert="horz" wrap="square" anchor="ctr" anchorCtr="1"/>
+          <a:lstStyle/>
+          <a:p>
+            <a:pPr>
+              <a:defRPr sz="1400" b="0" i="0" u="none" strike="noStrike" kern="1200" spc="0" baseline="0">
+                <a:solidFill>
+                  <a:schemeClr val="tx1">
+                    <a:lumMod val="65000"/>
+                    <a:lumOff val="35000"/>
+                  </a:schemeClr>
+                </a:solidFill>
+                <a:latin typeface="+mn-lt"/>
+                <a:ea typeface="+mn-ea"/>
+                <a:cs typeface="+mn-cs"/>
+              </a:defRPr>
+            </a:pPr>
+            <a:r>
+              <a:rPr lang="pl-PL"/>
+              <a:t>Zależność współczynnika uczenia od poprawności</a:t>
+            </a:r>
+            <a:r>
+              <a:rPr lang="pl-PL" baseline="0"/>
+              <a:t> usyskanych danych</a:t>
+            </a:r>
+          </a:p>
+        </c:rich>
+      </c:tx>
+      <c:overlay val="0"/>
+      <c:spPr>
+        <a:noFill/>
+        <a:ln>
+          <a:noFill/>
+        </a:ln>
+        <a:effectLst/>
+      </c:spPr>
+      <c:txPr>
+        <a:bodyPr rot="0" spcFirstLastPara="1" vertOverflow="ellipsis" vert="horz" wrap="square" anchor="ctr" anchorCtr="1"/>
+        <a:lstStyle/>
+        <a:p>
+          <a:pPr>
+            <a:defRPr sz="1400" b="0" i="0" u="none" strike="noStrike" kern="1200" spc="0" baseline="0">
+              <a:solidFill>
+                <a:schemeClr val="tx1">
+                  <a:lumMod val="65000"/>
+                  <a:lumOff val="35000"/>
+                </a:schemeClr>
+              </a:solidFill>
+              <a:latin typeface="+mn-lt"/>
+              <a:ea typeface="+mn-ea"/>
+              <a:cs typeface="+mn-cs"/>
+            </a:defRPr>
+          </a:pPr>
+          <a:endParaRPr lang="pl-PL"/>
+        </a:p>
+      </c:txPr>
+    </c:title>
+    <c:autoTitleDeleted val="0"/>
+    <c:view3D>
+      <c:rotX val="15"/>
+      <c:rotY val="20"/>
+      <c:depthPercent val="100"/>
+      <c:rAngAx val="1"/>
+    </c:view3D>
+    <c:floor>
+      <c:thickness val="0"/>
+      <c:spPr>
+        <a:noFill/>
+        <a:ln>
+          <a:noFill/>
+        </a:ln>
+        <a:effectLst/>
+        <a:sp3d/>
+      </c:spPr>
+    </c:floor>
+    <c:sideWall>
+      <c:thickness val="0"/>
+      <c:spPr>
+        <a:noFill/>
+        <a:ln>
+          <a:noFill/>
+        </a:ln>
+        <a:effectLst/>
+        <a:sp3d/>
+      </c:spPr>
+    </c:sideWall>
+    <c:backWall>
+      <c:thickness val="0"/>
+      <c:spPr>
+        <a:noFill/>
+        <a:ln>
+          <a:noFill/>
+        </a:ln>
+        <a:effectLst/>
+        <a:sp3d/>
+      </c:spPr>
+    </c:backWall>
+    <c:plotArea>
+      <c:layout/>
+      <c:bar3DChart>
+        <c:barDir val="col"/>
+        <c:grouping val="standard"/>
+        <c:varyColors val="0"/>
+        <c:ser>
+          <c:idx val="0"/>
+          <c:order val="0"/>
+          <c:tx>
+            <c:strRef>
+              <c:f>Arkusz1!$B$1</c:f>
+              <c:strCache>
+                <c:ptCount val="1"/>
+                <c:pt idx="0">
+                  <c:v>0,1</c:v>
+                </c:pt>
+              </c:strCache>
+            </c:strRef>
+          </c:tx>
+          <c:spPr>
+            <a:solidFill>
+              <a:schemeClr val="accent1"/>
+            </a:solidFill>
+            <a:ln>
+              <a:noFill/>
+            </a:ln>
+            <a:effectLst/>
+            <a:sp3d/>
+          </c:spPr>
+          <c:invertIfNegative val="0"/>
+          <c:cat>
+            <c:strRef>
+              <c:f>Arkusz1!$A$2:$A$21</c:f>
+              <c:strCache>
+                <c:ptCount val="20"/>
+                <c:pt idx="0">
+                  <c:v>A</c:v>
+                </c:pt>
+                <c:pt idx="1">
+                  <c:v>B</c:v>
+                </c:pt>
+                <c:pt idx="2">
+                  <c:v>C</c:v>
+                </c:pt>
+                <c:pt idx="3">
+                  <c:v>D</c:v>
+                </c:pt>
+                <c:pt idx="4">
+                  <c:v>E</c:v>
+                </c:pt>
+                <c:pt idx="5">
+                  <c:v>F</c:v>
+                </c:pt>
+                <c:pt idx="6">
+                  <c:v>G</c:v>
+                </c:pt>
+                <c:pt idx="7">
+                  <c:v>H</c:v>
+                </c:pt>
+                <c:pt idx="8">
+                  <c:v>I</c:v>
+                </c:pt>
+                <c:pt idx="9">
+                  <c:v>J</c:v>
+                </c:pt>
+                <c:pt idx="10">
+                  <c:v>a</c:v>
+                </c:pt>
+                <c:pt idx="11">
+                  <c:v>b</c:v>
+                </c:pt>
+                <c:pt idx="12">
+                  <c:v>c</c:v>
+                </c:pt>
+                <c:pt idx="13">
+                  <c:v>d</c:v>
+                </c:pt>
+                <c:pt idx="14">
+                  <c:v>e</c:v>
+                </c:pt>
+                <c:pt idx="15">
+                  <c:v>f</c:v>
+                </c:pt>
+                <c:pt idx="16">
+                  <c:v>g</c:v>
+                </c:pt>
+                <c:pt idx="17">
+                  <c:v>h</c:v>
+                </c:pt>
+                <c:pt idx="18">
+                  <c:v>i</c:v>
+                </c:pt>
+                <c:pt idx="19">
+                  <c:v>j</c:v>
+                </c:pt>
+              </c:strCache>
+            </c:strRef>
+          </c:cat>
+          <c:val>
+            <c:numRef>
+              <c:f>Arkusz1!$B$2:$B$21</c:f>
+              <c:numCache>
+                <c:formatCode>General</c:formatCode>
+                <c:ptCount val="20"/>
+                <c:pt idx="0">
+                  <c:v>4.3600000000000003E-4</c:v>
+                </c:pt>
+                <c:pt idx="1">
+                  <c:v>1.312E-3</c:v>
+                </c:pt>
+                <c:pt idx="2">
+                  <c:v>1.03E-4</c:v>
+                </c:pt>
+                <c:pt idx="3">
+                  <c:v>1.511E-3</c:v>
+                </c:pt>
+                <c:pt idx="4">
+                  <c:v>2.281E-3</c:v>
+                </c:pt>
+                <c:pt idx="5">
+                  <c:v>3.3249999999999998E-3</c:v>
+                </c:pt>
+                <c:pt idx="6">
+                  <c:v>2.4729999999999999E-3</c:v>
+                </c:pt>
+                <c:pt idx="7">
+                  <c:v>6.8729999999999998E-3</c:v>
+                </c:pt>
+                <c:pt idx="8">
+                  <c:v>2.14E-4</c:v>
+                </c:pt>
+                <c:pt idx="9">
+                  <c:v>6.5449999999999996E-3</c:v>
+                </c:pt>
+                <c:pt idx="10">
+                  <c:v>1.472E-2</c:v>
+                </c:pt>
+                <c:pt idx="11">
+                  <c:v>1.472E-2</c:v>
+                </c:pt>
+                <c:pt idx="12">
+                  <c:v>4.8799999999999999E-4</c:v>
+                </c:pt>
+                <c:pt idx="13">
+                  <c:v>6.4780000000000003E-3</c:v>
+                </c:pt>
+                <c:pt idx="14">
+                  <c:v>9.6100000000000005E-4</c:v>
+                </c:pt>
+                <c:pt idx="15">
+                  <c:v>1.3200000000000001E-4</c:v>
+                </c:pt>
+                <c:pt idx="16">
+                  <c:v>4.999E-3</c:v>
+                </c:pt>
+                <c:pt idx="17">
+                  <c:v>1.7359999999999999E-3</c:v>
+                </c:pt>
+                <c:pt idx="18">
+                  <c:v>0.90399099999999999</c:v>
+                </c:pt>
+                <c:pt idx="19">
+                  <c:v>3.3316999999999999E-3</c:v>
+                </c:pt>
+              </c:numCache>
+            </c:numRef>
+          </c:val>
+        </c:ser>
+        <c:ser>
+          <c:idx val="1"/>
+          <c:order val="1"/>
+          <c:tx>
+            <c:strRef>
+              <c:f>Arkusz1!$C$1</c:f>
+              <c:strCache>
+                <c:ptCount val="1"/>
+                <c:pt idx="0">
+                  <c:v>0,2</c:v>
+                </c:pt>
+              </c:strCache>
+            </c:strRef>
+          </c:tx>
+          <c:spPr>
+            <a:solidFill>
+              <a:schemeClr val="accent2"/>
+            </a:solidFill>
+            <a:ln>
+              <a:noFill/>
+            </a:ln>
+            <a:effectLst/>
+            <a:sp3d/>
+          </c:spPr>
+          <c:invertIfNegative val="0"/>
+          <c:cat>
+            <c:strRef>
+              <c:f>Arkusz1!$A$2:$A$21</c:f>
+              <c:strCache>
+                <c:ptCount val="20"/>
+                <c:pt idx="0">
+                  <c:v>A</c:v>
+                </c:pt>
+                <c:pt idx="1">
+                  <c:v>B</c:v>
+                </c:pt>
+                <c:pt idx="2">
+                  <c:v>C</c:v>
+                </c:pt>
+                <c:pt idx="3">
+                  <c:v>D</c:v>
+                </c:pt>
+                <c:pt idx="4">
+                  <c:v>E</c:v>
+                </c:pt>
+                <c:pt idx="5">
+                  <c:v>F</c:v>
+                </c:pt>
+                <c:pt idx="6">
+                  <c:v>G</c:v>
+                </c:pt>
+                <c:pt idx="7">
+                  <c:v>H</c:v>
+                </c:pt>
+                <c:pt idx="8">
+                  <c:v>I</c:v>
+                </c:pt>
+                <c:pt idx="9">
+                  <c:v>J</c:v>
+                </c:pt>
+                <c:pt idx="10">
+                  <c:v>a</c:v>
+                </c:pt>
+                <c:pt idx="11">
+                  <c:v>b</c:v>
+                </c:pt>
+                <c:pt idx="12">
+                  <c:v>c</c:v>
+                </c:pt>
+                <c:pt idx="13">
+                  <c:v>d</c:v>
+                </c:pt>
+                <c:pt idx="14">
+                  <c:v>e</c:v>
+                </c:pt>
+                <c:pt idx="15">
+                  <c:v>f</c:v>
+                </c:pt>
+                <c:pt idx="16">
+                  <c:v>g</c:v>
+                </c:pt>
+                <c:pt idx="17">
+                  <c:v>h</c:v>
+                </c:pt>
+                <c:pt idx="18">
+                  <c:v>i</c:v>
+                </c:pt>
+                <c:pt idx="19">
+                  <c:v>j</c:v>
+                </c:pt>
+              </c:strCache>
+            </c:strRef>
+          </c:cat>
+          <c:val>
+            <c:numRef>
+              <c:f>Arkusz1!$C$2:$C$21</c:f>
+              <c:numCache>
+                <c:formatCode>General</c:formatCode>
+                <c:ptCount val="20"/>
+                <c:pt idx="0">
+                  <c:v>2.7700000000000001E-4</c:v>
+                </c:pt>
+                <c:pt idx="1">
+                  <c:v>8.7900000000000001E-4</c:v>
+                </c:pt>
+                <c:pt idx="2">
+                  <c:v>5.8E-5</c:v>
+                </c:pt>
+                <c:pt idx="3">
+                  <c:v>1.01E-3</c:v>
+                </c:pt>
+                <c:pt idx="4">
+                  <c:v>1.562E-3</c:v>
+                </c:pt>
+                <c:pt idx="5">
+                  <c:v>2.4160000000000002E-3</c:v>
+                </c:pt>
+                <c:pt idx="6">
+                  <c:v>1.712E-3</c:v>
+                </c:pt>
+                <c:pt idx="7">
+                  <c:v>5.215E-3</c:v>
+                </c:pt>
+                <c:pt idx="8">
+                  <c:v>1.2799999999999999E-4</c:v>
+                </c:pt>
+                <c:pt idx="9">
+                  <c:v>4.5869999999999999E-3</c:v>
+                </c:pt>
+                <c:pt idx="10">
+                  <c:v>7.6210000000000002E-3</c:v>
+                </c:pt>
+                <c:pt idx="11">
+                  <c:v>1.1091E-2</c:v>
+                </c:pt>
+                <c:pt idx="12">
+                  <c:v>2.9399999999999999E-4</c:v>
+                </c:pt>
+                <c:pt idx="13">
+                  <c:v>4.5669999999999999E-3</c:v>
+                </c:pt>
+                <c:pt idx="14">
+                  <c:v>6.2200000000000005E-4</c:v>
+                </c:pt>
+                <c:pt idx="15">
+                  <c:v>7.4999999999999993E-5</c:v>
+                </c:pt>
+                <c:pt idx="16">
+                  <c:v>3.4719999999999998E-3</c:v>
+                </c:pt>
+                <c:pt idx="17">
+                  <c:v>1.2390000000000001E-3</c:v>
+                </c:pt>
+                <c:pt idx="18">
+                  <c:v>0.91853899999999999</c:v>
+                </c:pt>
+                <c:pt idx="19">
+                  <c:v>2.7186999999999999E-2</c:v>
+                </c:pt>
+              </c:numCache>
+            </c:numRef>
+          </c:val>
+        </c:ser>
+        <c:ser>
+          <c:idx val="2"/>
+          <c:order val="2"/>
+          <c:tx>
+            <c:strRef>
+              <c:f>Arkusz1!$D$1</c:f>
+              <c:strCache>
+                <c:ptCount val="1"/>
+                <c:pt idx="0">
+                  <c:v>0,3</c:v>
+                </c:pt>
+              </c:strCache>
+            </c:strRef>
+          </c:tx>
+          <c:spPr>
+            <a:solidFill>
+              <a:schemeClr val="accent3"/>
+            </a:solidFill>
+            <a:ln>
+              <a:noFill/>
+            </a:ln>
+            <a:effectLst/>
+            <a:sp3d/>
+          </c:spPr>
+          <c:invertIfNegative val="0"/>
+          <c:cat>
+            <c:strRef>
+              <c:f>Arkusz1!$A$2:$A$21</c:f>
+              <c:strCache>
+                <c:ptCount val="20"/>
+                <c:pt idx="0">
+                  <c:v>A</c:v>
+                </c:pt>
+                <c:pt idx="1">
+                  <c:v>B</c:v>
+                </c:pt>
+                <c:pt idx="2">
+                  <c:v>C</c:v>
+                </c:pt>
+                <c:pt idx="3">
+                  <c:v>D</c:v>
+                </c:pt>
+                <c:pt idx="4">
+                  <c:v>E</c:v>
+                </c:pt>
+                <c:pt idx="5">
+                  <c:v>F</c:v>
+                </c:pt>
+                <c:pt idx="6">
+                  <c:v>G</c:v>
+                </c:pt>
+                <c:pt idx="7">
+                  <c:v>H</c:v>
+                </c:pt>
+                <c:pt idx="8">
+                  <c:v>I</c:v>
+                </c:pt>
+                <c:pt idx="9">
+                  <c:v>J</c:v>
+                </c:pt>
+                <c:pt idx="10">
+                  <c:v>a</c:v>
+                </c:pt>
+                <c:pt idx="11">
+                  <c:v>b</c:v>
+                </c:pt>
+                <c:pt idx="12">
+                  <c:v>c</c:v>
+                </c:pt>
+                <c:pt idx="13">
+                  <c:v>d</c:v>
+                </c:pt>
+                <c:pt idx="14">
+                  <c:v>e</c:v>
+                </c:pt>
+                <c:pt idx="15">
+                  <c:v>f</c:v>
+                </c:pt>
+                <c:pt idx="16">
+                  <c:v>g</c:v>
+                </c:pt>
+                <c:pt idx="17">
+                  <c:v>h</c:v>
+                </c:pt>
+                <c:pt idx="18">
+                  <c:v>i</c:v>
+                </c:pt>
+                <c:pt idx="19">
+                  <c:v>j</c:v>
+                </c:pt>
+              </c:strCache>
+            </c:strRef>
+          </c:cat>
+          <c:val>
+            <c:numRef>
+              <c:f>Arkusz1!$D$2:$D$21</c:f>
+              <c:numCache>
+                <c:formatCode>General</c:formatCode>
+                <c:ptCount val="20"/>
+                <c:pt idx="0">
+                  <c:v>2.12E-4</c:v>
+                </c:pt>
+                <c:pt idx="1">
+                  <c:v>6.9499999999999998E-4</c:v>
+                </c:pt>
+                <c:pt idx="2">
+                  <c:v>4.1E-5</c:v>
+                </c:pt>
+                <c:pt idx="3">
+                  <c:v>8.0500000000000005E-4</c:v>
+                </c:pt>
+                <c:pt idx="4">
+                  <c:v>1.2390000000000001E-3</c:v>
+                </c:pt>
+                <c:pt idx="5">
+                  <c:v>2.026E-3</c:v>
+                </c:pt>
+                <c:pt idx="6">
+                  <c:v>1.387E-3</c:v>
+                </c:pt>
+                <c:pt idx="7">
+                  <c:v>4.4850000000000003E-3</c:v>
+                </c:pt>
+                <c:pt idx="8">
+                  <c:v>9.5000000000000005E-5</c:v>
+                </c:pt>
+                <c:pt idx="9">
+                  <c:v>3.7520000000000001E-3</c:v>
+                </c:pt>
+                <c:pt idx="10">
+                  <c:v>6.4689999999999999E-3</c:v>
+                </c:pt>
+                <c:pt idx="11">
+                  <c:v>9.4940000000000007E-3</c:v>
+                </c:pt>
+                <c:pt idx="12">
+                  <c:v>2.2000000000000001E-4</c:v>
+                </c:pt>
+                <c:pt idx="13">
+                  <c:v>3.7490000000000002E-3</c:v>
+                </c:pt>
+                <c:pt idx="14">
+                  <c:v>4.7899999999999999E-4</c:v>
+                </c:pt>
+                <c:pt idx="15">
+                  <c:v>5.5000000000000002E-5</c:v>
+                </c:pt>
+                <c:pt idx="16">
+                  <c:v>2.8180000000000002E-3</c:v>
+                </c:pt>
+                <c:pt idx="17">
+                  <c:v>1.023E-3</c:v>
+                </c:pt>
+                <c:pt idx="18">
+                  <c:v>0.92596000000000001</c:v>
+                </c:pt>
+                <c:pt idx="19">
+                  <c:v>2.3932999999999999E-2</c:v>
+                </c:pt>
+              </c:numCache>
+            </c:numRef>
+          </c:val>
+        </c:ser>
+        <c:ser>
+          <c:idx val="3"/>
+          <c:order val="3"/>
+          <c:tx>
+            <c:strRef>
+              <c:f>Arkusz1!$E$1</c:f>
+              <c:strCache>
+                <c:ptCount val="1"/>
+                <c:pt idx="0">
+                  <c:v>0,5</c:v>
+                </c:pt>
+              </c:strCache>
+            </c:strRef>
+          </c:tx>
+          <c:spPr>
+            <a:solidFill>
+              <a:schemeClr val="accent4"/>
+            </a:solidFill>
+            <a:ln>
+              <a:noFill/>
+            </a:ln>
+            <a:effectLst/>
+            <a:sp3d/>
+          </c:spPr>
+          <c:invertIfNegative val="0"/>
+          <c:cat>
+            <c:strRef>
+              <c:f>Arkusz1!$A$2:$A$21</c:f>
+              <c:strCache>
+                <c:ptCount val="20"/>
+                <c:pt idx="0">
+                  <c:v>A</c:v>
+                </c:pt>
+                <c:pt idx="1">
+                  <c:v>B</c:v>
+                </c:pt>
+                <c:pt idx="2">
+                  <c:v>C</c:v>
+                </c:pt>
+                <c:pt idx="3">
+                  <c:v>D</c:v>
+                </c:pt>
+                <c:pt idx="4">
+                  <c:v>E</c:v>
+                </c:pt>
+                <c:pt idx="5">
+                  <c:v>F</c:v>
+                </c:pt>
+                <c:pt idx="6">
+                  <c:v>G</c:v>
+                </c:pt>
+                <c:pt idx="7">
+                  <c:v>H</c:v>
+                </c:pt>
+                <c:pt idx="8">
+                  <c:v>I</c:v>
+                </c:pt>
+                <c:pt idx="9">
+                  <c:v>J</c:v>
+                </c:pt>
+                <c:pt idx="10">
+                  <c:v>a</c:v>
+                </c:pt>
+                <c:pt idx="11">
+                  <c:v>b</c:v>
+                </c:pt>
+                <c:pt idx="12">
+                  <c:v>c</c:v>
+                </c:pt>
+                <c:pt idx="13">
+                  <c:v>d</c:v>
+                </c:pt>
+                <c:pt idx="14">
+                  <c:v>e</c:v>
+                </c:pt>
+                <c:pt idx="15">
+                  <c:v>f</c:v>
+                </c:pt>
+                <c:pt idx="16">
+                  <c:v>g</c:v>
+                </c:pt>
+                <c:pt idx="17">
+                  <c:v>h</c:v>
+                </c:pt>
+                <c:pt idx="18">
+                  <c:v>i</c:v>
+                </c:pt>
+                <c:pt idx="19">
+                  <c:v>j</c:v>
+                </c:pt>
+              </c:strCache>
+            </c:strRef>
+          </c:cat>
+          <c:val>
+            <c:numRef>
+              <c:f>Arkusz1!$E$2:$E$21</c:f>
+              <c:numCache>
+                <c:formatCode>General</c:formatCode>
+                <c:ptCount val="20"/>
+                <c:pt idx="0">
+                  <c:v>1.5100000000000001E-4</c:v>
+                </c:pt>
+                <c:pt idx="1">
+                  <c:v>5.2099999999999998E-4</c:v>
+                </c:pt>
+                <c:pt idx="2">
+                  <c:v>2.6999999999999999E-5</c:v>
+                </c:pt>
+                <c:pt idx="3">
+                  <c:v>5.9500000000000004E-4</c:v>
+                </c:pt>
+                <c:pt idx="4">
+                  <c:v>9.3499999999999996E-4</c:v>
+                </c:pt>
+                <c:pt idx="5">
+                  <c:v>1.6130000000000001E-3</c:v>
+                </c:pt>
+                <c:pt idx="6">
+                  <c:v>1.062E-3</c:v>
+                </c:pt>
+                <c:pt idx="7">
+                  <c:v>3.6610000000000002E-3</c:v>
+                </c:pt>
+                <c:pt idx="8">
+                  <c:v>6.4999999999999994E-5</c:v>
+                </c:pt>
+                <c:pt idx="9">
+                  <c:v>2.892E-3</c:v>
+                </c:pt>
+                <c:pt idx="10">
+                  <c:v>5.202E-3</c:v>
+                </c:pt>
+                <c:pt idx="11">
+                  <c:v>7.7200000000000003E-3</c:v>
+                </c:pt>
+                <c:pt idx="12">
+                  <c:v>1.4899999999999999E-4</c:v>
+                </c:pt>
+                <c:pt idx="13">
+                  <c:v>2.8869999999999998E-3</c:v>
+                </c:pt>
+                <c:pt idx="14">
+                  <c:v>3.5300000000000002E-4</c:v>
+                </c:pt>
+                <c:pt idx="15">
+                  <c:v>3.6999999999999998E-5</c:v>
+                </c:pt>
+                <c:pt idx="16">
+                  <c:v>2.1389999999999998E-3</c:v>
+                </c:pt>
+                <c:pt idx="17">
+                  <c:v>7.94E-4</c:v>
+                </c:pt>
+                <c:pt idx="18">
+                  <c:v>0.93435000000000001</c:v>
+                </c:pt>
+                <c:pt idx="19">
+                  <c:v>2.0192000000000002E-2</c:v>
+                </c:pt>
+              </c:numCache>
+            </c:numRef>
+          </c:val>
+        </c:ser>
+        <c:ser>
+          <c:idx val="4"/>
+          <c:order val="4"/>
+          <c:tx>
+            <c:strRef>
+              <c:f>Arkusz1!$F$1</c:f>
+              <c:strCache>
+                <c:ptCount val="1"/>
+                <c:pt idx="0">
+                  <c:v>1</c:v>
+                </c:pt>
+              </c:strCache>
+            </c:strRef>
+          </c:tx>
+          <c:spPr>
+            <a:solidFill>
+              <a:schemeClr val="accent5"/>
+            </a:solidFill>
+            <a:ln>
+              <a:noFill/>
+            </a:ln>
+            <a:effectLst/>
+            <a:sp3d/>
+          </c:spPr>
+          <c:invertIfNegative val="0"/>
+          <c:cat>
+            <c:strRef>
+              <c:f>Arkusz1!$A$2:$A$21</c:f>
+              <c:strCache>
+                <c:ptCount val="20"/>
+                <c:pt idx="0">
+                  <c:v>A</c:v>
+                </c:pt>
+                <c:pt idx="1">
+                  <c:v>B</c:v>
+                </c:pt>
+                <c:pt idx="2">
+                  <c:v>C</c:v>
+                </c:pt>
+                <c:pt idx="3">
+                  <c:v>D</c:v>
+                </c:pt>
+                <c:pt idx="4">
+                  <c:v>E</c:v>
+                </c:pt>
+                <c:pt idx="5">
+                  <c:v>F</c:v>
+                </c:pt>
+                <c:pt idx="6">
+                  <c:v>G</c:v>
+                </c:pt>
+                <c:pt idx="7">
+                  <c:v>H</c:v>
+                </c:pt>
+                <c:pt idx="8">
+                  <c:v>I</c:v>
+                </c:pt>
+                <c:pt idx="9">
+                  <c:v>J</c:v>
+                </c:pt>
+                <c:pt idx="10">
+                  <c:v>a</c:v>
+                </c:pt>
+                <c:pt idx="11">
+                  <c:v>b</c:v>
+                </c:pt>
+                <c:pt idx="12">
+                  <c:v>c</c:v>
+                </c:pt>
+                <c:pt idx="13">
+                  <c:v>d</c:v>
+                </c:pt>
+                <c:pt idx="14">
+                  <c:v>e</c:v>
+                </c:pt>
+                <c:pt idx="15">
+                  <c:v>f</c:v>
+                </c:pt>
+                <c:pt idx="16">
+                  <c:v>g</c:v>
+                </c:pt>
+                <c:pt idx="17">
+                  <c:v>h</c:v>
+                </c:pt>
+                <c:pt idx="18">
+                  <c:v>i</c:v>
+                </c:pt>
+                <c:pt idx="19">
+                  <c:v>j</c:v>
+                </c:pt>
+              </c:strCache>
+            </c:strRef>
+          </c:cat>
+          <c:val>
+            <c:numRef>
+              <c:f>Arkusz1!$F$2:$F$21</c:f>
+              <c:numCache>
+                <c:formatCode>General</c:formatCode>
+                <c:ptCount val="20"/>
+                <c:pt idx="0">
+                  <c:v>9.7E-5</c:v>
+                </c:pt>
+                <c:pt idx="1">
+                  <c:v>3.5799999999999997E-4</c:v>
+                </c:pt>
+                <c:pt idx="2">
+                  <c:v>1.5E-5</c:v>
+                </c:pt>
+                <c:pt idx="3">
+                  <c:v>3.97E-4</c:v>
+                </c:pt>
+                <c:pt idx="4">
+                  <c:v>6.3400000000000001E-4</c:v>
+                </c:pt>
+                <c:pt idx="5">
+                  <c:v>1.152E-3</c:v>
+                </c:pt>
+                <c:pt idx="6">
+                  <c:v>7.3899999999999997E-4</c:v>
+                </c:pt>
+                <c:pt idx="7">
+                  <c:v>2.823E-3</c:v>
+                </c:pt>
+                <c:pt idx="8">
+                  <c:v>3.8999999999999999E-5</c:v>
+                </c:pt>
+                <c:pt idx="9">
+                  <c:v>2.0149999999999999E-3</c:v>
+                </c:pt>
+                <c:pt idx="10">
+                  <c:v>3.869E-3</c:v>
+                </c:pt>
+                <c:pt idx="11">
+                  <c:v>5.8700000000000002E-3</c:v>
+                </c:pt>
+                <c:pt idx="12">
+                  <c:v>8.8999999999999995E-5</c:v>
+                </c:pt>
+                <c:pt idx="13">
+                  <c:v>2.0690000000000001E-3</c:v>
+                </c:pt>
+                <c:pt idx="14">
+                  <c:v>2.2599999999999999E-4</c:v>
+                </c:pt>
+                <c:pt idx="15">
+                  <c:v>2.0999999999999999E-5</c:v>
+                </c:pt>
+                <c:pt idx="16">
+                  <c:v>1.4989999999999999E-3</c:v>
+                </c:pt>
+                <c:pt idx="17">
+                  <c:v>5.7799999999999995E-4</c:v>
+                </c:pt>
+                <c:pt idx="18">
+                  <c:v>0.94371899999999997</c:v>
+                </c:pt>
+                <c:pt idx="19">
+                  <c:v>1.6E-2</c:v>
+                </c:pt>
+              </c:numCache>
+            </c:numRef>
+          </c:val>
+        </c:ser>
+        <c:dLbls>
+          <c:showLegendKey val="0"/>
+          <c:showVal val="0"/>
+          <c:showCatName val="0"/>
+          <c:showSerName val="0"/>
+          <c:showPercent val="0"/>
+          <c:showBubbleSize val="0"/>
+        </c:dLbls>
+        <c:gapWidth val="150"/>
+        <c:shape val="box"/>
+        <c:axId val="-1084522944"/>
+        <c:axId val="-1084530016"/>
+        <c:axId val="-1083786112"/>
+      </c:bar3DChart>
+      <c:catAx>
+        <c:axId val="-1084522944"/>
+        <c:scaling>
+          <c:orientation val="minMax"/>
+        </c:scaling>
+        <c:delete val="0"/>
+        <c:axPos val="b"/>
+        <c:numFmt formatCode="General" sourceLinked="1"/>
+        <c:majorTickMark val="none"/>
+        <c:minorTickMark val="none"/>
+        <c:tickLblPos val="nextTo"/>
+        <c:spPr>
+          <a:noFill/>
+          <a:ln>
+            <a:noFill/>
+          </a:ln>
+          <a:effectLst/>
+        </c:spPr>
+        <c:txPr>
+          <a:bodyPr rot="-60000000" spcFirstLastPara="1" vertOverflow="ellipsis" vert="horz" wrap="square" anchor="ctr" anchorCtr="1"/>
+          <a:lstStyle/>
+          <a:p>
+            <a:pPr>
+              <a:defRPr sz="900" b="0" i="0" u="none" strike="noStrike" kern="1200" baseline="0">
+                <a:solidFill>
+                  <a:schemeClr val="tx1">
+                    <a:lumMod val="65000"/>
+                    <a:lumOff val="35000"/>
+                  </a:schemeClr>
+                </a:solidFill>
+                <a:latin typeface="+mn-lt"/>
+                <a:ea typeface="+mn-ea"/>
+                <a:cs typeface="+mn-cs"/>
+              </a:defRPr>
+            </a:pPr>
+            <a:endParaRPr lang="pl-PL"/>
+          </a:p>
+        </c:txPr>
+        <c:crossAx val="-1084530016"/>
+        <c:crosses val="autoZero"/>
+        <c:auto val="1"/>
+        <c:lblAlgn val="ctr"/>
+        <c:lblOffset val="100"/>
+        <c:noMultiLvlLbl val="0"/>
+      </c:catAx>
+      <c:valAx>
+        <c:axId val="-1084530016"/>
+        <c:scaling>
+          <c:orientation val="minMax"/>
+        </c:scaling>
+        <c:delete val="0"/>
+        <c:axPos val="l"/>
+        <c:majorGridlines>
+          <c:spPr>
+            <a:ln w="9525" cap="flat" cmpd="sng" algn="ctr">
+              <a:solidFill>
+                <a:schemeClr val="tx1">
+                  <a:lumMod val="15000"/>
+                  <a:lumOff val="85000"/>
+                </a:schemeClr>
+              </a:solidFill>
+              <a:round/>
+            </a:ln>
+            <a:effectLst/>
+          </c:spPr>
+        </c:majorGridlines>
+        <c:numFmt formatCode="General" sourceLinked="1"/>
+        <c:majorTickMark val="none"/>
+        <c:minorTickMark val="none"/>
+        <c:tickLblPos val="nextTo"/>
+        <c:spPr>
+          <a:noFill/>
+          <a:ln>
+            <a:noFill/>
+          </a:ln>
+          <a:effectLst/>
+        </c:spPr>
+        <c:txPr>
+          <a:bodyPr rot="-60000000" spcFirstLastPara="1" vertOverflow="ellipsis" vert="horz" wrap="square" anchor="ctr" anchorCtr="1"/>
+          <a:lstStyle/>
+          <a:p>
+            <a:pPr>
+              <a:defRPr sz="900" b="0" i="0" u="none" strike="noStrike" kern="1200" baseline="0">
+                <a:solidFill>
+                  <a:schemeClr val="tx1">
+                    <a:lumMod val="65000"/>
+                    <a:lumOff val="35000"/>
+                  </a:schemeClr>
+                </a:solidFill>
+                <a:latin typeface="+mn-lt"/>
+                <a:ea typeface="+mn-ea"/>
+                <a:cs typeface="+mn-cs"/>
+              </a:defRPr>
+            </a:pPr>
+            <a:endParaRPr lang="pl-PL"/>
+          </a:p>
+        </c:txPr>
+        <c:crossAx val="-1084522944"/>
+        <c:crosses val="autoZero"/>
+        <c:crossBetween val="between"/>
+      </c:valAx>
+      <c:serAx>
+        <c:axId val="-1083786112"/>
+        <c:scaling>
+          <c:orientation val="minMax"/>
+        </c:scaling>
+        <c:delete val="0"/>
+        <c:axPos val="b"/>
+        <c:majorTickMark val="none"/>
+        <c:minorTickMark val="none"/>
+        <c:tickLblPos val="nextTo"/>
+        <c:spPr>
+          <a:noFill/>
+          <a:ln>
+            <a:noFill/>
+          </a:ln>
+          <a:effectLst/>
+        </c:spPr>
+        <c:txPr>
+          <a:bodyPr rot="-60000000" spcFirstLastPara="1" vertOverflow="ellipsis" vert="horz" wrap="square" anchor="ctr" anchorCtr="1"/>
+          <a:lstStyle/>
+          <a:p>
+            <a:pPr>
+              <a:defRPr sz="900" b="0" i="0" u="none" strike="noStrike" kern="1200" baseline="0">
+                <a:solidFill>
+                  <a:schemeClr val="tx1">
+                    <a:lumMod val="65000"/>
+                    <a:lumOff val="35000"/>
+                  </a:schemeClr>
+                </a:solidFill>
+                <a:latin typeface="+mn-lt"/>
+                <a:ea typeface="+mn-ea"/>
+                <a:cs typeface="+mn-cs"/>
+              </a:defRPr>
+            </a:pPr>
+            <a:endParaRPr lang="pl-PL"/>
+          </a:p>
+        </c:txPr>
+        <c:crossAx val="-1084530016"/>
+        <c:crosses val="autoZero"/>
+      </c:serAx>
+      <c:spPr>
+        <a:noFill/>
+        <a:ln>
+          <a:noFill/>
+        </a:ln>
+        <a:effectLst/>
+      </c:spPr>
+    </c:plotArea>
+    <c:legend>
+      <c:legendPos val="b"/>
+      <c:overlay val="0"/>
+      <c:spPr>
+        <a:noFill/>
+        <a:ln>
+          <a:noFill/>
+        </a:ln>
+        <a:effectLst/>
+      </c:spPr>
+      <c:txPr>
+        <a:bodyPr rot="0" spcFirstLastPara="1" vertOverflow="ellipsis" vert="horz" wrap="square" anchor="ctr" anchorCtr="1"/>
+        <a:lstStyle/>
+        <a:p>
+          <a:pPr>
+            <a:defRPr sz="900" b="0" i="0" u="none" strike="noStrike" kern="1200" baseline="0">
+              <a:solidFill>
+                <a:schemeClr val="tx1">
+                  <a:lumMod val="65000"/>
+                  <a:lumOff val="35000"/>
+                </a:schemeClr>
+              </a:solidFill>
+              <a:latin typeface="+mn-lt"/>
+              <a:ea typeface="+mn-ea"/>
+              <a:cs typeface="+mn-cs"/>
+            </a:defRPr>
+          </a:pPr>
+          <a:endParaRPr lang="pl-PL"/>
+        </a:p>
+      </c:txPr>
+    </c:legend>
+    <c:plotVisOnly val="1"/>
+    <c:dispBlanksAs val="gap"/>
+    <c:showDLblsOverMax val="0"/>
+  </c:chart>
+  <c:spPr>
+    <a:solidFill>
+      <a:schemeClr val="bg1"/>
+    </a:solidFill>
+    <a:ln w="9525" cap="flat" cmpd="sng" algn="ctr">
+      <a:solidFill>
+        <a:schemeClr val="tx1">
+          <a:lumMod val="15000"/>
+          <a:lumOff val="85000"/>
+        </a:schemeClr>
+      </a:solidFill>
+      <a:round/>
+    </a:ln>
+    <a:effectLst/>
+  </c:spPr>
+  <c:txPr>
+    <a:bodyPr/>
+    <a:lstStyle/>
+    <a:p>
+      <a:pPr>
+        <a:defRPr/>
+      </a:pPr>
+      <a:endParaRPr lang="pl-PL"/>
+    </a:p>
+  </c:txPr>
+  <c:externalData r:id="rId3">
+    <c:autoUpdate val="0"/>
+  </c:externalData>
+</c:chartSpace>
+</file>
+
+<file path=word/charts/colors1.xml><?xml version="1.0" encoding="utf-8"?>
+<cs:colorStyle xmlns:cs="http://schemas.microsoft.com/office/drawing/2012/chartStyle" xmlns:a="http://schemas.openxmlformats.org/drawingml/2006/main" meth="cycle" id="10">
+  <a:schemeClr val="accent1"/>
+  <a:schemeClr val="accent2"/>
+  <a:schemeClr val="accent3"/>
+  <a:schemeClr val="accent4"/>
+  <a:schemeClr val="accent5"/>
+  <a:schemeClr val="accent6"/>
+  <cs:variation/>
+  <cs:variation>
+    <a:lumMod val="60000"/>
+  </cs:variation>
+  <cs:variation>
+    <a:lumMod val="80000"/>
+    <a:lumOff val="20000"/>
+  </cs:variation>
+  <cs:variation>
+    <a:lumMod val="80000"/>
+  </cs:variation>
+  <cs:variation>
+    <a:lumMod val="60000"/>
+    <a:lumOff val="40000"/>
+  </cs:variation>
+  <cs:variation>
+    <a:lumMod val="50000"/>
+  </cs:variation>
+  <cs:variation>
+    <a:lumMod val="70000"/>
+    <a:lumOff val="30000"/>
+  </cs:variation>
+  <cs:variation>
+    <a:lumMod val="70000"/>
+  </cs:variation>
+  <cs:variation>
+    <a:lumMod val="50000"/>
+    <a:lumOff val="50000"/>
+  </cs:variation>
+</cs:colorStyle>
+</file>
+
+<file path=word/charts/style1.xml><?xml version="1.0" encoding="utf-8"?>
+<cs:chartStyle xmlns:cs="http://schemas.microsoft.com/office/drawing/2012/chartStyle" xmlns:a="http://schemas.openxmlformats.org/drawingml/2006/main" id="286">
+  <cs:axisTitle>
+    <cs:lnRef idx="0"/>
+    <cs:fillRef idx="0"/>
+    <cs:effectRef idx="0"/>
+    <cs:fontRef idx="minor">
+      <a:schemeClr val="tx1">
+        <a:lumMod val="65000"/>
+        <a:lumOff val="35000"/>
+      </a:schemeClr>
+    </cs:fontRef>
+    <cs:defRPr sz="1000" kern="1200"/>
+  </cs:axisTitle>
+  <cs:categoryAxis>
+    <cs:lnRef idx="0"/>
+    <cs:fillRef idx="0"/>
+    <cs:effectRef idx="0"/>
+    <cs:fontRef idx="minor">
+      <a:schemeClr val="tx1">
+        <a:lumMod val="65000"/>
+        <a:lumOff val="35000"/>
+      </a:schemeClr>
+    </cs:fontRef>
+    <cs:defRPr sz="900" kern="1200"/>
+  </cs:categoryAxis>
+  <cs:chartArea mods="allowNoFillOverride allowNoLineOverride">
+    <cs:lnRef idx="0"/>
+    <cs:fillRef idx="0"/>
+    <cs:effectRef idx="0"/>
+    <cs:fontRef idx="minor">
+      <a:schemeClr val="tx1"/>
+    </cs:fontRef>
+    <cs:spPr>
+      <a:solidFill>
+        <a:schemeClr val="bg1"/>
+      </a:solidFill>
+      <a:ln w="9525" cap="flat" cmpd="sng" algn="ctr">
+        <a:solidFill>
+          <a:schemeClr val="tx1">
+            <a:lumMod val="15000"/>
+            <a:lumOff val="85000"/>
+          </a:schemeClr>
+        </a:solidFill>
+        <a:round/>
+      </a:ln>
+    </cs:spPr>
+    <cs:defRPr sz="1000" kern="1200"/>
+  </cs:chartArea>
+  <cs:dataLabel>
+    <cs:lnRef idx="0"/>
+    <cs:fillRef idx="0"/>
+    <cs:effectRef idx="0"/>
+    <cs:fontRef idx="minor">
+      <a:schemeClr val="tx1">
+        <a:lumMod val="75000"/>
+        <a:lumOff val="25000"/>
+      </a:schemeClr>
+    </cs:fontRef>
+    <cs:defRPr sz="900" kern="1200"/>
+  </cs:dataLabel>
+  <cs:dataLabelCallout>
+    <cs:lnRef idx="0"/>
+    <cs:fillRef idx="0"/>
+    <cs:effectRef idx="0"/>
+    <cs:fontRef idx="minor">
+      <a:schemeClr val="dk1">
+        <a:lumMod val="65000"/>
+        <a:lumOff val="35000"/>
+      </a:schemeClr>
+    </cs:fontRef>
+    <cs:spPr>
+      <a:solidFill>
+        <a:schemeClr val="lt1"/>
+      </a:solidFill>
+      <a:ln>
+        <a:solidFill>
+          <a:schemeClr val="dk1">
+            <a:lumMod val="25000"/>
+            <a:lumOff val="75000"/>
+          </a:schemeClr>
+        </a:solidFill>
+      </a:ln>
+    </cs:spPr>
+    <cs:defRPr sz="900" kern="1200"/>
+    <cs:bodyPr rot="0" spcFirstLastPara="1" vertOverflow="clip" horzOverflow="clip" vert="horz" wrap="square" lIns="36576" tIns="18288" rIns="36576" bIns="18288" anchor="ctr" anchorCtr="1">
+      <a:spAutoFit/>
+    </cs:bodyPr>
+  </cs:dataLabelCallout>
+  <cs:dataPoint>
+    <cs:lnRef idx="0"/>
+    <cs:fillRef idx="1">
+      <cs:styleClr val="auto"/>
+    </cs:fillRef>
+    <cs:effectRef idx="0"/>
+    <cs:fontRef idx="minor">
+      <a:schemeClr val="tx1"/>
+    </cs:fontRef>
+  </cs:dataPoint>
+  <cs:dataPoint3D>
+    <cs:lnRef idx="0"/>
+    <cs:fillRef idx="1">
+      <cs:styleClr val="auto"/>
+    </cs:fillRef>
+    <cs:effectRef idx="0"/>
+    <cs:fontRef idx="minor">
+      <a:schemeClr val="tx1"/>
+    </cs:fontRef>
+  </cs:dataPoint3D>
+  <cs:dataPointLine>
+    <cs:lnRef idx="0">
+      <cs:styleClr val="auto"/>
+    </cs:lnRef>
+    <cs:fillRef idx="1"/>
+    <cs:effectRef idx="0"/>
+    <cs:fontRef idx="minor">
+      <a:schemeClr val="tx1"/>
+    </cs:fontRef>
+    <cs:spPr>
+      <a:ln w="28575" cap="rnd">
+        <a:solidFill>
+          <a:schemeClr val="phClr"/>
+        </a:solidFill>
+        <a:round/>
+      </a:ln>
+    </cs:spPr>
+  </cs:dataPointLine>
+  <cs:dataPointMarker>
+    <cs:lnRef idx="0">
+      <cs:styleClr val="auto"/>
+    </cs:lnRef>
+    <cs:fillRef idx="1">
+      <cs:styleClr val="auto"/>
+    </cs:fillRef>
+    <cs:effectRef idx="0"/>
+    <cs:fontRef idx="minor">
+      <a:schemeClr val="tx1"/>
+    </cs:fontRef>
+    <cs:spPr>
+      <a:ln w="9525">
+        <a:solidFill>
+          <a:schemeClr val="phClr"/>
+        </a:solidFill>
+      </a:ln>
+    </cs:spPr>
+  </cs:dataPointMarker>
+  <cs:dataPointMarkerLayout symbol="circle" size="5"/>
+  <cs:dataPointWireframe>
+    <cs:lnRef idx="0">
+      <cs:styleClr val="auto"/>
+    </cs:lnRef>
+    <cs:fillRef idx="1"/>
+    <cs:effectRef idx="0"/>
+    <cs:fontRef idx="minor">
+      <a:schemeClr val="tx1"/>
+    </cs:fontRef>
+    <cs:spPr>
+      <a:ln w="9525" cap="rnd">
+        <a:solidFill>
+          <a:schemeClr val="phClr"/>
+        </a:solidFill>
+        <a:round/>
+      </a:ln>
+    </cs:spPr>
+  </cs:dataPointWireframe>
+  <cs:dataTable>
+    <cs:lnRef idx="0"/>
+    <cs:fillRef idx="0"/>
+    <cs:effectRef idx="0"/>
+    <cs:fontRef idx="minor">
+      <a:schemeClr val="tx1">
+        <a:lumMod val="65000"/>
+        <a:lumOff val="35000"/>
+      </a:schemeClr>
+    </cs:fontRef>
+    <cs:spPr>
+      <a:noFill/>
+      <a:ln w="9525" cap="flat" cmpd="sng" algn="ctr">
+        <a:solidFill>
+          <a:schemeClr val="tx1">
+            <a:lumMod val="15000"/>
+            <a:lumOff val="85000"/>
+          </a:schemeClr>
+        </a:solidFill>
+        <a:round/>
+      </a:ln>
+    </cs:spPr>
+    <cs:defRPr sz="900" kern="1200"/>
+  </cs:dataTable>
+  <cs:downBar>
+    <cs:lnRef idx="0"/>
+    <cs:fillRef idx="0"/>
+    <cs:effectRef idx="0"/>
+    <cs:fontRef idx="minor">
+      <a:schemeClr val="tx1"/>
+    </cs:fontRef>
+    <cs:spPr>
+      <a:solidFill>
+        <a:schemeClr val="dk1">
+          <a:lumMod val="75000"/>
+          <a:lumOff val="25000"/>
+        </a:schemeClr>
+      </a:solidFill>
+      <a:ln w="9525" cap="flat" cmpd="sng" algn="ctr">
+        <a:solidFill>
+          <a:schemeClr val="tx1">
+            <a:lumMod val="65000"/>
+            <a:lumOff val="35000"/>
+          </a:schemeClr>
+        </a:solidFill>
+        <a:round/>
+      </a:ln>
+    </cs:spPr>
+  </cs:downBar>
+  <cs:dropLine>
+    <cs:lnRef idx="0"/>
+    <cs:fillRef idx="0"/>
+    <cs:effectRef idx="0"/>
+    <cs:fontRef idx="minor">
+      <a:schemeClr val="tx1"/>
+    </cs:fontRef>
+    <cs:spPr>
+      <a:ln w="9525" cap="flat" cmpd="sng" algn="ctr">
+        <a:solidFill>
+          <a:schemeClr val="tx1">
+            <a:lumMod val="35000"/>
+            <a:lumOff val="65000"/>
+          </a:schemeClr>
+        </a:solidFill>
+        <a:round/>
+      </a:ln>
+    </cs:spPr>
+  </cs:dropLine>
+  <cs:errorBar>
+    <cs:lnRef idx="0"/>
+    <cs:fillRef idx="0"/>
+    <cs:effectRef idx="0"/>
+    <cs:fontRef idx="minor">
+      <a:schemeClr val="tx1"/>
+    </cs:fontRef>
+    <cs:spPr>
+      <a:ln w="9525" cap="flat" cmpd="sng" algn="ctr">
+        <a:solidFill>
+          <a:schemeClr val="tx1">
+            <a:lumMod val="65000"/>
+            <a:lumOff val="35000"/>
+          </a:schemeClr>
+        </a:solidFill>
+        <a:round/>
+      </a:ln>
+    </cs:spPr>
+  </cs:errorBar>
+  <cs:floor>
+    <cs:lnRef idx="0"/>
+    <cs:fillRef idx="0"/>
+    <cs:effectRef idx="0"/>
+    <cs:fontRef idx="minor">
+      <a:schemeClr val="tx1"/>
+    </cs:fontRef>
+    <cs:spPr>
+      <a:noFill/>
+      <a:ln>
+        <a:noFill/>
+      </a:ln>
+    </cs:spPr>
+  </cs:floor>
+  <cs:gridlineMajor>
+    <cs:lnRef idx="0"/>
+    <cs:fillRef idx="0"/>
+    <cs:effectRef idx="0"/>
+    <cs:fontRef idx="minor">
+      <a:schemeClr val="tx1"/>
+    </cs:fontRef>
+    <cs:spPr>
+      <a:ln w="9525" cap="flat" cmpd="sng" algn="ctr">
+        <a:solidFill>
+          <a:schemeClr val="tx1">
+            <a:lumMod val="15000"/>
+            <a:lumOff val="85000"/>
+          </a:schemeClr>
+        </a:solidFill>
+        <a:round/>
+      </a:ln>
+    </cs:spPr>
+  </cs:gridlineMajor>
+  <cs:gridlineMinor>
+    <cs:lnRef idx="0"/>
+    <cs:fillRef idx="0"/>
+    <cs:effectRef idx="0"/>
+    <cs:fontRef idx="minor">
+      <a:schemeClr val="tx1"/>
+    </cs:fontRef>
+    <cs:spPr>
+      <a:ln w="9525" cap="flat" cmpd="sng" algn="ctr">
+        <a:solidFill>
+          <a:schemeClr val="tx1">
+            <a:lumMod val="5000"/>
+            <a:lumOff val="95000"/>
+          </a:schemeClr>
+        </a:solidFill>
+        <a:round/>
+      </a:ln>
+    </cs:spPr>
+  </cs:gridlineMinor>
+  <cs:hiLoLine>
+    <cs:lnRef idx="0"/>
+    <cs:fillRef idx="0"/>
+    <cs:effectRef idx="0"/>
+    <cs:fontRef idx="minor">
+      <a:schemeClr val="tx1"/>
+    </cs:fontRef>
+    <cs:spPr>
+      <a:ln w="9525" cap="flat" cmpd="sng" algn="ctr">
+        <a:solidFill>
+          <a:schemeClr val="tx1">
+            <a:lumMod val="50000"/>
+            <a:lumOff val="50000"/>
+          </a:schemeClr>
+        </a:solidFill>
+        <a:round/>
+      </a:ln>
+    </cs:spPr>
+  </cs:hiLoLine>
+  <cs:leaderLine>
+    <cs:lnRef idx="0"/>
+    <cs:fillRef idx="0"/>
+    <cs:effectRef idx="0"/>
+    <cs:fontRef idx="minor">
+      <a:schemeClr val="tx1"/>
+    </cs:fontRef>
+    <cs:spPr>
+      <a:ln w="9525" cap="flat" cmpd="sng" algn="ctr">
+        <a:solidFill>
+          <a:schemeClr val="tx1">
+            <a:lumMod val="35000"/>
+            <a:lumOff val="65000"/>
+          </a:schemeClr>
+        </a:solidFill>
+        <a:round/>
+      </a:ln>
+    </cs:spPr>
+  </cs:leaderLine>
+  <cs:legend>
+    <cs:lnRef idx="0"/>
+    <cs:fillRef idx="0"/>
+    <cs:effectRef idx="0"/>
+    <cs:fontRef idx="minor">
+      <a:schemeClr val="tx1">
+        <a:lumMod val="65000"/>
+        <a:lumOff val="35000"/>
+      </a:schemeClr>
+    </cs:fontRef>
+    <cs:defRPr sz="900" kern="1200"/>
+  </cs:legend>
+  <cs:plotArea mods="allowNoFillOverride allowNoLineOverride">
+    <cs:lnRef idx="0"/>
+    <cs:fillRef idx="0"/>
+    <cs:effectRef idx="0"/>
+    <cs:fontRef idx="minor">
+      <a:schemeClr val="tx1"/>
+    </cs:fontRef>
+  </cs:plotArea>
+  <cs:plotArea3D mods="allowNoFillOverride allowNoLineOverride">
+    <cs:lnRef idx="0"/>
+    <cs:fillRef idx="0"/>
+    <cs:effectRef idx="0"/>
+    <cs:fontRef idx="minor">
+      <a:schemeClr val="tx1"/>
+    </cs:fontRef>
+  </cs:plotArea3D>
+  <cs:seriesAxis>
+    <cs:lnRef idx="0"/>
+    <cs:fillRef idx="0"/>
+    <cs:effectRef idx="0"/>
+    <cs:fontRef idx="minor">
+      <a:schemeClr val="tx1">
+        <a:lumMod val="65000"/>
+        <a:lumOff val="35000"/>
+      </a:schemeClr>
+    </cs:fontRef>
+    <cs:defRPr sz="900" kern="1200"/>
+  </cs:seriesAxis>
+  <cs:seriesLine>
+    <cs:lnRef idx="0"/>
+    <cs:fillRef idx="0"/>
+    <cs:effectRef idx="0"/>
+    <cs:fontRef idx="minor">
+      <a:schemeClr val="tx1"/>
+    </cs:fontRef>
+    <cs:spPr>
+      <a:ln w="9525" cap="flat" cmpd="sng" algn="ctr">
+        <a:solidFill>
+          <a:schemeClr val="tx1">
+            <a:lumMod val="35000"/>
+            <a:lumOff val="65000"/>
+          </a:schemeClr>
+        </a:solidFill>
+        <a:round/>
+      </a:ln>
+    </cs:spPr>
+  </cs:seriesLine>
+  <cs:title>
+    <cs:lnRef idx="0"/>
+    <cs:fillRef idx="0"/>
+    <cs:effectRef idx="0"/>
+    <cs:fontRef idx="minor">
+      <a:schemeClr val="tx1">
+        <a:lumMod val="65000"/>
+        <a:lumOff val="35000"/>
+      </a:schemeClr>
+    </cs:fontRef>
+    <cs:defRPr sz="1400" b="0" kern="1200" spc="0" baseline="0"/>
+  </cs:title>
+  <cs:trendline>
+    <cs:lnRef idx="0">
+      <cs:styleClr val="auto"/>
+    </cs:lnRef>
+    <cs:fillRef idx="0"/>
+    <cs:effectRef idx="0"/>
+    <cs:fontRef idx="minor">
+      <a:schemeClr val="tx1"/>
+    </cs:fontRef>
+    <cs:spPr>
+      <a:ln w="19050" cap="rnd">
+        <a:solidFill>
+          <a:schemeClr val="phClr"/>
+        </a:solidFill>
+        <a:prstDash val="sysDot"/>
+      </a:ln>
+    </cs:spPr>
+  </cs:trendline>
+  <cs:trendlineLabel>
+    <cs:lnRef idx="0"/>
+    <cs:fillRef idx="0"/>
+    <cs:effectRef idx="0"/>
+    <cs:fontRef idx="minor">
+      <a:schemeClr val="tx1">
+        <a:lumMod val="65000"/>
+        <a:lumOff val="35000"/>
+      </a:schemeClr>
+    </cs:fontRef>
+    <cs:defRPr sz="900" kern="1200"/>
+  </cs:trendlineLabel>
+  <cs:upBar>
+    <cs:lnRef idx="0"/>
+    <cs:fillRef idx="0"/>
+    <cs:effectRef idx="0"/>
+    <cs:fontRef idx="minor">
+      <a:schemeClr val="tx1"/>
+    </cs:fontRef>
+    <cs:spPr>
+      <a:solidFill>
+        <a:schemeClr val="lt1"/>
+      </a:solidFill>
+      <a:ln w="9525" cap="flat" cmpd="sng" algn="ctr">
+        <a:solidFill>
+          <a:schemeClr val="tx1">
+            <a:lumMod val="65000"/>
+            <a:lumOff val="35000"/>
+          </a:schemeClr>
+        </a:solidFill>
+        <a:round/>
+      </a:ln>
+    </cs:spPr>
+  </cs:upBar>
+  <cs:valueAxis>
+    <cs:lnRef idx="0"/>
+    <cs:fillRef idx="0"/>
+    <cs:effectRef idx="0"/>
+    <cs:fontRef idx="minor">
+      <a:schemeClr val="tx1">
+        <a:lumMod val="65000"/>
+        <a:lumOff val="35000"/>
+      </a:schemeClr>
+    </cs:fontRef>
+    <cs:defRPr sz="900" kern="1200"/>
+  </cs:valueAxis>
+  <cs:wall>
+    <cs:lnRef idx="0"/>
+    <cs:fillRef idx="0"/>
+    <cs:effectRef idx="0"/>
+    <cs:fontRef idx="minor">
+      <a:schemeClr val="tx1"/>
+    </cs:fontRef>
+    <cs:spPr>
+      <a:noFill/>
+      <a:ln>
+        <a:noFill/>
+      </a:ln>
+    </cs:spPr>
+  </cs:wall>
+</cs:chartStyle>
 </file>
 
 <file path=word/theme/theme1.xml><?xml version="1.0" encoding="utf-8"?>
